--- a/Docs/memoria_synaps.docx
+++ b/Docs/memoria_synaps.docx
@@ -4,7 +4,7 @@
   <w:body>
     <w:p>
       <w:pPr>
-        <w:pStyle w:val="Heading1"/>
+        <w:pStyle w:val="Ttulo1"/>
         <w:spacing w:line="360" w:lineRule="auto"/>
         <w:jc w:val="both"/>
         <w:rPr>
@@ -29,7 +29,7 @@
           <w:lang w:val="es-ES"/>
         </w:rPr>
         <w:drawing>
-          <wp:anchor distT="0" distB="0" distL="114300" distR="114300" simplePos="0" relativeHeight="251663360" behindDoc="0" locked="0" layoutInCell="1" allowOverlap="1" wp14:anchorId="5C874683" wp14:editId="64300E6A">
+          <wp:anchor distT="0" distB="0" distL="114300" distR="114300" simplePos="0" relativeHeight="251663360" behindDoc="0" locked="0" layoutInCell="1" allowOverlap="1" wp14:anchorId="5C874683" wp14:editId="4B077B91">
             <wp:simplePos x="0" y="0"/>
             <wp:positionH relativeFrom="margin">
               <wp:posOffset>-1085215</wp:posOffset>
@@ -89,7 +89,7 @@
     </w:p>
     <w:p>
       <w:pPr>
-        <w:pStyle w:val="Heading1"/>
+        <w:pStyle w:val="Ttulo1"/>
         <w:spacing w:line="360" w:lineRule="auto"/>
         <w:jc w:val="both"/>
         <w:rPr>
@@ -143,7 +143,6 @@
         </w:rPr>
         <w:t xml:space="preserve">En un entorno donde la información crece de forma exponencial, gestionar el conocimiento de manera eficiente se ha convertido en una necesidad tanto para individuos como para equipos. En respuesta a esta necesidad, han surgido herramientas como </w:t>
       </w:r>
-      <w:proofErr w:type="spellStart"/>
       <w:r>
         <w:rPr>
           <w:rFonts w:ascii="Times New Roman" w:hAnsi="Times New Roman" w:cs="Times New Roman"/>
@@ -153,7 +152,6 @@
         </w:rPr>
         <w:t>Notion</w:t>
       </w:r>
-      <w:proofErr w:type="spellEnd"/>
       <w:r>
         <w:rPr>
           <w:rFonts w:ascii="Times New Roman" w:hAnsi="Times New Roman" w:cs="Times New Roman"/>
@@ -161,7 +159,6 @@
         </w:rPr>
         <w:t xml:space="preserve"> y </w:t>
       </w:r>
-      <w:proofErr w:type="spellStart"/>
       <w:r>
         <w:rPr>
           <w:rFonts w:ascii="Times New Roman" w:hAnsi="Times New Roman" w:cs="Times New Roman"/>
@@ -171,7 +168,6 @@
         </w:rPr>
         <w:t>Obsidian</w:t>
       </w:r>
-      <w:proofErr w:type="spellEnd"/>
       <w:r>
         <w:rPr>
           <w:rFonts w:ascii="Times New Roman" w:hAnsi="Times New Roman" w:cs="Times New Roman"/>
@@ -179,7 +175,6 @@
         </w:rPr>
         <w:t xml:space="preserve">, cada una con enfoques distintos: </w:t>
       </w:r>
-      <w:proofErr w:type="spellStart"/>
       <w:r>
         <w:rPr>
           <w:rFonts w:ascii="Times New Roman" w:hAnsi="Times New Roman" w:cs="Times New Roman"/>
@@ -189,7 +184,6 @@
         </w:rPr>
         <w:t>Notion</w:t>
       </w:r>
-      <w:proofErr w:type="spellEnd"/>
       <w:r>
         <w:rPr>
           <w:rFonts w:ascii="Times New Roman" w:hAnsi="Times New Roman" w:cs="Times New Roman"/>
@@ -197,7 +191,6 @@
         </w:rPr>
         <w:t xml:space="preserve"> destaca por su capacidad de colaboración y uso de bases de datos; </w:t>
       </w:r>
-      <w:proofErr w:type="spellStart"/>
       <w:r>
         <w:rPr>
           <w:rFonts w:ascii="Times New Roman" w:hAnsi="Times New Roman" w:cs="Times New Roman"/>
@@ -207,7 +200,6 @@
         </w:rPr>
         <w:t>Obsidian</w:t>
       </w:r>
-      <w:proofErr w:type="spellEnd"/>
       <w:r>
         <w:rPr>
           <w:rFonts w:ascii="Times New Roman" w:hAnsi="Times New Roman" w:cs="Times New Roman"/>
@@ -235,7 +227,6 @@
           <w:lang w:val="es-ES"/>
         </w:rPr>
       </w:pPr>
-      <w:proofErr w:type="spellStart"/>
       <w:r>
         <w:rPr>
           <w:rFonts w:ascii="Times New Roman" w:hAnsi="Times New Roman" w:cs="Times New Roman"/>
@@ -245,7 +236,6 @@
         </w:rPr>
         <w:t>Synaps</w:t>
       </w:r>
-      <w:proofErr w:type="spellEnd"/>
       <w:r>
         <w:rPr>
           <w:rFonts w:ascii="Times New Roman" w:hAnsi="Times New Roman" w:cs="Times New Roman"/>
@@ -266,7 +256,7 @@
     </w:p>
     <w:p>
       <w:pPr>
-        <w:pStyle w:val="Heading2"/>
+        <w:pStyle w:val="Ttulo2"/>
         <w:spacing w:line="360" w:lineRule="auto"/>
         <w:jc w:val="both"/>
         <w:rPr>
@@ -290,7 +280,7 @@
     </w:p>
     <w:p>
       <w:pPr>
-        <w:pStyle w:val="ListParagraph"/>
+        <w:pStyle w:val="Prrafodelista"/>
         <w:numPr>
           <w:ilvl w:val="0"/>
           <w:numId w:val="27"/>
@@ -312,7 +302,7 @@
     </w:p>
     <w:p>
       <w:pPr>
-        <w:pStyle w:val="ListParagraph"/>
+        <w:pStyle w:val="Prrafodelista"/>
         <w:numPr>
           <w:ilvl w:val="0"/>
           <w:numId w:val="27"/>
@@ -348,7 +338,7 @@
     </w:p>
     <w:p>
       <w:pPr>
-        <w:pStyle w:val="ListParagraph"/>
+        <w:pStyle w:val="Prrafodelista"/>
         <w:numPr>
           <w:ilvl w:val="0"/>
           <w:numId w:val="27"/>
@@ -396,7 +386,7 @@
     </w:p>
     <w:p>
       <w:pPr>
-        <w:pStyle w:val="ListParagraph"/>
+        <w:pStyle w:val="Prrafodelista"/>
         <w:numPr>
           <w:ilvl w:val="0"/>
           <w:numId w:val="27"/>
@@ -418,7 +408,7 @@
     </w:p>
     <w:p>
       <w:pPr>
-        <w:pStyle w:val="Heading2"/>
+        <w:pStyle w:val="Ttulo2"/>
         <w:spacing w:line="360" w:lineRule="auto"/>
         <w:jc w:val="both"/>
         <w:rPr>
@@ -460,7 +450,7 @@
     </w:p>
     <w:tbl>
       <w:tblPr>
-        <w:tblStyle w:val="GridTable1Light"/>
+        <w:tblStyle w:val="Tablaconcuadrcula1clara"/>
         <w:tblW w:w="0" w:type="auto"/>
         <w:tblLook w:val="04A0" w:firstRow="1" w:lastRow="0" w:firstColumn="1" w:lastColumn="0" w:noHBand="0" w:noVBand="1"/>
       </w:tblPr>
@@ -556,21 +546,12 @@
                 <w:szCs w:val="36"/>
               </w:rPr>
             </w:pPr>
-            <w:proofErr w:type="spellStart"/>
             <w:r>
               <w:rPr>
                 <w:rFonts w:ascii="Times New Roman" w:hAnsi="Times New Roman" w:cs="Times New Roman"/>
                 <w:szCs w:val="36"/>
               </w:rPr>
-              <w:t>Synaps</w:t>
-            </w:r>
-            <w:proofErr w:type="spellEnd"/>
-            <w:r>
-              <w:rPr>
-                <w:rFonts w:ascii="Times New Roman" w:hAnsi="Times New Roman" w:cs="Times New Roman"/>
-                <w:szCs w:val="36"/>
-              </w:rPr>
-              <w:t xml:space="preserve"> </w:t>
+              <w:t xml:space="preserve">Synaps </w:t>
             </w:r>
             <w:proofErr w:type="spellStart"/>
             <w:r>
@@ -961,7 +942,7 @@
     </w:p>
     <w:p>
       <w:pPr>
-        <w:pStyle w:val="Heading2"/>
+        <w:pStyle w:val="Ttulo2"/>
         <w:spacing w:line="360" w:lineRule="auto"/>
         <w:jc w:val="both"/>
         <w:rPr>
@@ -997,7 +978,6 @@
           <w:lang w:val="es-ES"/>
         </w:rPr>
       </w:pPr>
-      <w:proofErr w:type="spellStart"/>
       <w:r>
         <w:rPr>
           <w:rFonts w:ascii="Times New Roman" w:hAnsi="Times New Roman" w:cs="Times New Roman"/>
@@ -1009,30 +989,52 @@
         </w:rPr>
         <w:t>Backend</w:t>
       </w:r>
+    </w:p>
+    <w:p>
+      <w:pPr>
+        <w:spacing w:line="360" w:lineRule="auto"/>
+        <w:jc w:val="both"/>
+        <w:rPr>
+          <w:rFonts w:ascii="Times New Roman" w:hAnsi="Times New Roman" w:cs="Times New Roman"/>
+          <w:lang w:val="es-ES"/>
+        </w:rPr>
+      </w:pPr>
+      <w:r>
+        <w:rPr>
+          <w:rFonts w:ascii="Times New Roman" w:hAnsi="Times New Roman" w:cs="Times New Roman"/>
+          <w:lang w:val="es-ES"/>
+        </w:rPr>
+        <w:t>PHP,</w:t>
+      </w:r>
+      <w:r>
+        <w:rPr>
+          <w:rFonts w:ascii="Times New Roman" w:hAnsi="Times New Roman" w:cs="Times New Roman"/>
+          <w:lang w:val="es-ES"/>
+        </w:rPr>
+        <w:t xml:space="preserve"> Laravel, </w:t>
+      </w:r>
+      <w:proofErr w:type="spellStart"/>
+      <w:r>
+        <w:rPr>
+          <w:rFonts w:ascii="Times New Roman" w:hAnsi="Times New Roman" w:cs="Times New Roman"/>
+          <w:lang w:val="es-ES"/>
+        </w:rPr>
+        <w:t>Node</w:t>
+      </w:r>
       <w:proofErr w:type="spellEnd"/>
-    </w:p>
-    <w:p>
-      <w:pPr>
-        <w:spacing w:line="360" w:lineRule="auto"/>
-        <w:jc w:val="both"/>
-        <w:rPr>
-          <w:rFonts w:ascii="Times New Roman" w:hAnsi="Times New Roman" w:cs="Times New Roman"/>
-          <w:lang w:val="es-ES"/>
-        </w:rPr>
-      </w:pPr>
-      <w:r>
-        <w:rPr>
-          <w:rFonts w:ascii="Times New Roman" w:hAnsi="Times New Roman" w:cs="Times New Roman"/>
-          <w:lang w:val="es-ES"/>
-        </w:rPr>
-        <w:t>PHP,</w:t>
-      </w:r>
-      <w:r>
-        <w:rPr>
-          <w:rFonts w:ascii="Times New Roman" w:hAnsi="Times New Roman" w:cs="Times New Roman"/>
-          <w:lang w:val="es-ES"/>
-        </w:rPr>
-        <w:t xml:space="preserve"> Laravel, </w:t>
+      <w:r>
+        <w:rPr>
+          <w:rFonts w:ascii="Times New Roman" w:hAnsi="Times New Roman" w:cs="Times New Roman"/>
+          <w:lang w:val="es-ES"/>
+        </w:rPr>
+        <w:t>, Redis, WebSocket</w:t>
+      </w:r>
+      <w:r>
+        <w:rPr>
+          <w:rFonts w:ascii="Times New Roman" w:hAnsi="Times New Roman" w:cs="Times New Roman"/>
+          <w:lang w:val="es-ES"/>
+        </w:rPr>
+        <w:t xml:space="preserve">, Python, </w:t>
       </w:r>
       <w:proofErr w:type="spellStart"/>
       <w:r>
@@ -1040,7 +1042,7 @@
           <w:rFonts w:ascii="Times New Roman" w:hAnsi="Times New Roman" w:cs="Times New Roman"/>
           <w:lang w:val="es-ES"/>
         </w:rPr>
-        <w:t>Node</w:t>
+        <w:t>Flask</w:t>
       </w:r>
       <w:proofErr w:type="spellEnd"/>
       <w:r>
@@ -1048,7 +1050,7 @@
           <w:rFonts w:ascii="Times New Roman" w:hAnsi="Times New Roman" w:cs="Times New Roman"/>
           <w:lang w:val="es-ES"/>
         </w:rPr>
-        <w:t xml:space="preserve">, Redis, </w:t>
+        <w:t xml:space="preserve">, </w:t>
       </w:r>
       <w:proofErr w:type="spellStart"/>
       <w:r>
@@ -1056,7 +1058,7 @@
           <w:rFonts w:ascii="Times New Roman" w:hAnsi="Times New Roman" w:cs="Times New Roman"/>
           <w:lang w:val="es-ES"/>
         </w:rPr>
-        <w:t>WebSocket</w:t>
+        <w:t>Keycloak</w:t>
       </w:r>
       <w:proofErr w:type="spellEnd"/>
       <w:r>
@@ -1064,55 +1066,7 @@
           <w:rFonts w:ascii="Times New Roman" w:hAnsi="Times New Roman" w:cs="Times New Roman"/>
           <w:lang w:val="es-ES"/>
         </w:rPr>
-        <w:t xml:space="preserve">, Python, </w:t>
-      </w:r>
-      <w:proofErr w:type="spellStart"/>
-      <w:r>
-        <w:rPr>
-          <w:rFonts w:ascii="Times New Roman" w:hAnsi="Times New Roman" w:cs="Times New Roman"/>
-          <w:lang w:val="es-ES"/>
-        </w:rPr>
-        <w:t>Flask</w:t>
-      </w:r>
-      <w:proofErr w:type="spellEnd"/>
-      <w:r>
-        <w:rPr>
-          <w:rFonts w:ascii="Times New Roman" w:hAnsi="Times New Roman" w:cs="Times New Roman"/>
-          <w:lang w:val="es-ES"/>
-        </w:rPr>
-        <w:t xml:space="preserve">, </w:t>
-      </w:r>
-      <w:proofErr w:type="spellStart"/>
-      <w:r>
-        <w:rPr>
-          <w:rFonts w:ascii="Times New Roman" w:hAnsi="Times New Roman" w:cs="Times New Roman"/>
-          <w:lang w:val="es-ES"/>
-        </w:rPr>
-        <w:t>Keycloak</w:t>
-      </w:r>
-      <w:proofErr w:type="spellEnd"/>
-      <w:r>
-        <w:rPr>
-          <w:rFonts w:ascii="Times New Roman" w:hAnsi="Times New Roman" w:cs="Times New Roman"/>
-          <w:lang w:val="es-ES"/>
-        </w:rPr>
-        <w:t xml:space="preserve">, </w:t>
-      </w:r>
-      <w:proofErr w:type="spellStart"/>
-      <w:r>
-        <w:rPr>
-          <w:rFonts w:ascii="Times New Roman" w:hAnsi="Times New Roman" w:cs="Times New Roman"/>
-          <w:lang w:val="es-ES"/>
-        </w:rPr>
-        <w:t>Gestión</w:t>
-      </w:r>
-      <w:proofErr w:type="spellEnd"/>
-      <w:r>
-        <w:rPr>
-          <w:rFonts w:ascii="Times New Roman" w:hAnsi="Times New Roman" w:cs="Times New Roman"/>
-          <w:lang w:val="es-ES"/>
-        </w:rPr>
-        <w:t xml:space="preserve"> de rutas dinámicas, Modelo Vista Controlador, Gestión de controladores según rutas, </w:t>
+        <w:t xml:space="preserve">, Gestión de rutas dinámicas, Modelo Vista Controlador, Gestión de controladores según rutas, </w:t>
       </w:r>
       <w:proofErr w:type="spellStart"/>
       <w:r>
@@ -1186,7 +1140,6 @@
           <w:lang w:val="es-ES"/>
         </w:rPr>
       </w:pPr>
-      <w:proofErr w:type="spellStart"/>
       <w:r>
         <w:rPr>
           <w:rFonts w:ascii="Times New Roman" w:hAnsi="Times New Roman" w:cs="Times New Roman"/>
@@ -1198,24 +1151,46 @@
         </w:rPr>
         <w:t>Frontend</w:t>
       </w:r>
+    </w:p>
+    <w:p>
+      <w:pPr>
+        <w:spacing w:line="360" w:lineRule="auto"/>
+        <w:jc w:val="both"/>
+        <w:rPr>
+          <w:rFonts w:ascii="Times New Roman" w:hAnsi="Times New Roman" w:cs="Times New Roman"/>
+          <w:lang w:val="es-ES"/>
+        </w:rPr>
+      </w:pPr>
+      <w:proofErr w:type="spellStart"/>
+      <w:r>
+        <w:rPr>
+          <w:rFonts w:ascii="Times New Roman" w:hAnsi="Times New Roman" w:cs="Times New Roman"/>
+          <w:lang w:val="es-ES"/>
+        </w:rPr>
+        <w:t>React</w:t>
+      </w:r>
       <w:proofErr w:type="spellEnd"/>
-    </w:p>
-    <w:p>
-      <w:pPr>
-        <w:spacing w:line="360" w:lineRule="auto"/>
-        <w:jc w:val="both"/>
-        <w:rPr>
-          <w:rFonts w:ascii="Times New Roman" w:hAnsi="Times New Roman" w:cs="Times New Roman"/>
-          <w:lang w:val="es-ES"/>
-        </w:rPr>
-      </w:pPr>
+      <w:r>
+        <w:rPr>
+          <w:rFonts w:ascii="Times New Roman" w:hAnsi="Times New Roman" w:cs="Times New Roman"/>
+          <w:lang w:val="es-ES"/>
+        </w:rPr>
+        <w:t xml:space="preserve">, </w:t>
+      </w:r>
+      <w:r>
+        <w:rPr>
+          <w:rFonts w:ascii="Times New Roman" w:hAnsi="Times New Roman" w:cs="Times New Roman"/>
+          <w:lang w:val="es-ES"/>
+        </w:rPr>
+        <w:t xml:space="preserve">HTML, CSS, JavaScript, </w:t>
+      </w:r>
       <w:proofErr w:type="spellStart"/>
       <w:r>
         <w:rPr>
           <w:rFonts w:ascii="Times New Roman" w:hAnsi="Times New Roman" w:cs="Times New Roman"/>
           <w:lang w:val="es-ES"/>
         </w:rPr>
-        <w:t>React</w:t>
+        <w:t>Lazy</w:t>
       </w:r>
       <w:proofErr w:type="spellEnd"/>
       <w:r>
@@ -1223,14 +1198,7 @@
           <w:rFonts w:ascii="Times New Roman" w:hAnsi="Times New Roman" w:cs="Times New Roman"/>
           <w:lang w:val="es-ES"/>
         </w:rPr>
-        <w:t xml:space="preserve">, </w:t>
-      </w:r>
-      <w:r>
-        <w:rPr>
-          <w:rFonts w:ascii="Times New Roman" w:hAnsi="Times New Roman" w:cs="Times New Roman"/>
-          <w:lang w:val="es-ES"/>
-        </w:rPr>
-        <w:t xml:space="preserve">HTML, CSS, JavaScript, </w:t>
+        <w:t xml:space="preserve"> </w:t>
       </w:r>
       <w:proofErr w:type="spellStart"/>
       <w:r>
@@ -1238,7 +1206,7 @@
           <w:rFonts w:ascii="Times New Roman" w:hAnsi="Times New Roman" w:cs="Times New Roman"/>
           <w:lang w:val="es-ES"/>
         </w:rPr>
-        <w:t>Lazy</w:t>
+        <w:t>Loading</w:t>
       </w:r>
       <w:proofErr w:type="spellEnd"/>
       <w:r>
@@ -1246,39 +1214,7 @@
           <w:rFonts w:ascii="Times New Roman" w:hAnsi="Times New Roman" w:cs="Times New Roman"/>
           <w:lang w:val="es-ES"/>
         </w:rPr>
-        <w:t xml:space="preserve"> </w:t>
-      </w:r>
-      <w:proofErr w:type="spellStart"/>
-      <w:r>
-        <w:rPr>
-          <w:rFonts w:ascii="Times New Roman" w:hAnsi="Times New Roman" w:cs="Times New Roman"/>
-          <w:lang w:val="es-ES"/>
-        </w:rPr>
-        <w:t>Loading</w:t>
-      </w:r>
-      <w:proofErr w:type="spellEnd"/>
-      <w:r>
-        <w:rPr>
-          <w:rFonts w:ascii="Times New Roman" w:hAnsi="Times New Roman" w:cs="Times New Roman"/>
-          <w:lang w:val="es-ES"/>
-        </w:rPr>
-        <w:t xml:space="preserve">, UI/UX, </w:t>
-      </w:r>
-      <w:proofErr w:type="spellStart"/>
-      <w:r>
-        <w:rPr>
-          <w:rFonts w:ascii="Times New Roman" w:hAnsi="Times New Roman" w:cs="Times New Roman"/>
-          <w:lang w:val="es-ES"/>
-        </w:rPr>
-        <w:t>Figma</w:t>
-      </w:r>
-      <w:proofErr w:type="spellEnd"/>
-      <w:r>
-        <w:rPr>
-          <w:rFonts w:ascii="Times New Roman" w:hAnsi="Times New Roman" w:cs="Times New Roman"/>
-          <w:lang w:val="es-ES"/>
-        </w:rPr>
-        <w:t xml:space="preserve">, accesibilidad, </w:t>
+        <w:t xml:space="preserve">, UI/UX, Figma, accesibilidad, </w:t>
       </w:r>
       <w:proofErr w:type="spellStart"/>
       <w:r>
@@ -1587,7 +1523,7 @@
       <w:sdtContent>
         <w:p>
           <w:pPr>
-            <w:pStyle w:val="TOCHeading"/>
+            <w:pStyle w:val="TtuloTDC"/>
             <w:spacing w:line="360" w:lineRule="auto"/>
             <w:jc w:val="both"/>
             <w:rPr>
@@ -1635,7 +1571,7 @@
         </w:p>
         <w:p>
           <w:pPr>
-            <w:pStyle w:val="TOC1"/>
+            <w:pStyle w:val="TDC1"/>
             <w:tabs>
               <w:tab w:val="right" w:leader="dot" w:pos="8492"/>
             </w:tabs>
@@ -1651,7 +1587,7 @@
           <w:hyperlink w:anchor="_Toc197099162" w:history="1">
             <w:r>
               <w:rPr>
-                <w:rStyle w:val="Hyperlink"/>
+                <w:rStyle w:val="Hipervnculo"/>
                 <w:rFonts w:ascii="Times New Roman" w:hAnsi="Times New Roman" w:cs="Times New Roman"/>
                 <w:noProof/>
                 <w:lang w:val="es-ES"/>
@@ -1710,7 +1646,7 @@
         </w:p>
         <w:p>
           <w:pPr>
-            <w:pStyle w:val="TOC2"/>
+            <w:pStyle w:val="TDC2"/>
             <w:tabs>
               <w:tab w:val="right" w:leader="dot" w:pos="8492"/>
             </w:tabs>
@@ -1726,7 +1662,7 @@
           <w:hyperlink w:anchor="_Toc197099163" w:history="1">
             <w:r>
               <w:rPr>
-                <w:rStyle w:val="Hyperlink"/>
+                <w:rStyle w:val="Hipervnculo"/>
                 <w:rFonts w:ascii="Times New Roman" w:hAnsi="Times New Roman" w:cs="Times New Roman"/>
                 <w:noProof/>
                 <w:lang w:val="es-ES"/>
@@ -1785,7 +1721,7 @@
         </w:p>
         <w:p>
           <w:pPr>
-            <w:pStyle w:val="TOC2"/>
+            <w:pStyle w:val="TDC2"/>
             <w:tabs>
               <w:tab w:val="right" w:leader="dot" w:pos="8492"/>
             </w:tabs>
@@ -1801,7 +1737,7 @@
           <w:hyperlink w:anchor="_Toc197099164" w:history="1">
             <w:r>
               <w:rPr>
-                <w:rStyle w:val="Hyperlink"/>
+                <w:rStyle w:val="Hipervnculo"/>
                 <w:rFonts w:ascii="Times New Roman" w:hAnsi="Times New Roman" w:cs="Times New Roman"/>
                 <w:noProof/>
               </w:rPr>
@@ -1859,7 +1795,7 @@
         </w:p>
         <w:p>
           <w:pPr>
-            <w:pStyle w:val="TOC2"/>
+            <w:pStyle w:val="TDC2"/>
             <w:tabs>
               <w:tab w:val="right" w:leader="dot" w:pos="8492"/>
             </w:tabs>
@@ -1875,7 +1811,7 @@
           <w:hyperlink w:anchor="_Toc197099165" w:history="1">
             <w:r>
               <w:rPr>
-                <w:rStyle w:val="Hyperlink"/>
+                <w:rStyle w:val="Hipervnculo"/>
                 <w:rFonts w:ascii="Times New Roman" w:hAnsi="Times New Roman" w:cs="Times New Roman"/>
                 <w:noProof/>
                 <w:lang w:val="es-ES"/>
@@ -1934,7 +1870,7 @@
         </w:p>
         <w:p>
           <w:pPr>
-            <w:pStyle w:val="TOC2"/>
+            <w:pStyle w:val="TDC2"/>
             <w:tabs>
               <w:tab w:val="right" w:leader="dot" w:pos="8492"/>
             </w:tabs>
@@ -1950,7 +1886,7 @@
           <w:hyperlink w:anchor="_Toc197099166" w:history="1">
             <w:r>
               <w:rPr>
-                <w:rStyle w:val="Hyperlink"/>
+                <w:rStyle w:val="Hipervnculo"/>
                 <w:rFonts w:ascii="Times New Roman" w:hAnsi="Times New Roman" w:cs="Times New Roman"/>
                 <w:noProof/>
                 <w:lang w:val="es-ES"/>
@@ -2009,7 +1945,7 @@
         </w:p>
         <w:p>
           <w:pPr>
-            <w:pStyle w:val="TOC2"/>
+            <w:pStyle w:val="TDC2"/>
             <w:tabs>
               <w:tab w:val="right" w:leader="dot" w:pos="8492"/>
             </w:tabs>
@@ -2025,7 +1961,7 @@
           <w:hyperlink w:anchor="_Toc197099167" w:history="1">
             <w:r>
               <w:rPr>
-                <w:rStyle w:val="Hyperlink"/>
+                <w:rStyle w:val="Hipervnculo"/>
                 <w:rFonts w:ascii="Times New Roman" w:hAnsi="Times New Roman" w:cs="Times New Roman"/>
                 <w:noProof/>
                 <w:lang w:val="es-ES"/>
@@ -2084,7 +2020,7 @@
         </w:p>
         <w:p>
           <w:pPr>
-            <w:pStyle w:val="TOC2"/>
+            <w:pStyle w:val="TDC2"/>
             <w:tabs>
               <w:tab w:val="right" w:leader="dot" w:pos="8492"/>
             </w:tabs>
@@ -2100,7 +2036,7 @@
           <w:hyperlink w:anchor="_Toc197099168" w:history="1">
             <w:r>
               <w:rPr>
-                <w:rStyle w:val="Hyperlink"/>
+                <w:rStyle w:val="Hipervnculo"/>
                 <w:rFonts w:ascii="Times New Roman" w:hAnsi="Times New Roman" w:cs="Times New Roman"/>
                 <w:noProof/>
                 <w:lang w:val="es-ES"/>
@@ -2159,7 +2095,7 @@
         </w:p>
         <w:p>
           <w:pPr>
-            <w:pStyle w:val="TOC2"/>
+            <w:pStyle w:val="TDC2"/>
             <w:tabs>
               <w:tab w:val="right" w:leader="dot" w:pos="8492"/>
             </w:tabs>
@@ -2175,7 +2111,7 @@
           <w:hyperlink w:anchor="_Toc197099169" w:history="1">
             <w:r>
               <w:rPr>
-                <w:rStyle w:val="Hyperlink"/>
+                <w:rStyle w:val="Hipervnculo"/>
                 <w:rFonts w:ascii="Times New Roman" w:hAnsi="Times New Roman" w:cs="Times New Roman"/>
                 <w:noProof/>
                 <w:lang w:val="es-ES"/>
@@ -2234,7 +2170,7 @@
         </w:p>
         <w:p>
           <w:pPr>
-            <w:pStyle w:val="TOC2"/>
+            <w:pStyle w:val="TDC2"/>
             <w:tabs>
               <w:tab w:val="right" w:leader="dot" w:pos="8492"/>
             </w:tabs>
@@ -2250,7 +2186,7 @@
           <w:hyperlink w:anchor="_Toc197099170" w:history="1">
             <w:r>
               <w:rPr>
-                <w:rStyle w:val="Hyperlink"/>
+                <w:rStyle w:val="Hipervnculo"/>
                 <w:rFonts w:ascii="Times New Roman" w:hAnsi="Times New Roman" w:cs="Times New Roman"/>
                 <w:noProof/>
                 <w:lang w:val="es-ES"/>
@@ -2309,7 +2245,7 @@
         </w:p>
         <w:p>
           <w:pPr>
-            <w:pStyle w:val="TOC1"/>
+            <w:pStyle w:val="TDC1"/>
             <w:tabs>
               <w:tab w:val="right" w:leader="dot" w:pos="8492"/>
             </w:tabs>
@@ -2325,7 +2261,7 @@
           <w:hyperlink w:anchor="_Toc197099171" w:history="1">
             <w:r>
               <w:rPr>
-                <w:rStyle w:val="Hyperlink"/>
+                <w:rStyle w:val="Hipervnculo"/>
                 <w:rFonts w:ascii="Times New Roman" w:hAnsi="Times New Roman" w:cs="Times New Roman"/>
                 <w:noProof/>
                 <w:lang w:val="es-ES"/>
@@ -2384,7 +2320,7 @@
         </w:p>
         <w:p>
           <w:pPr>
-            <w:pStyle w:val="TOC2"/>
+            <w:pStyle w:val="TDC2"/>
             <w:tabs>
               <w:tab w:val="right" w:leader="dot" w:pos="8492"/>
             </w:tabs>
@@ -2400,7 +2336,7 @@
           <w:hyperlink w:anchor="_Toc197099172" w:history="1">
             <w:r>
               <w:rPr>
-                <w:rStyle w:val="Hyperlink"/>
+                <w:rStyle w:val="Hipervnculo"/>
                 <w:rFonts w:ascii="Times New Roman" w:hAnsi="Times New Roman" w:cs="Times New Roman"/>
                 <w:noProof/>
                 <w:lang w:val="es-ES"/>
@@ -2459,7 +2395,7 @@
         </w:p>
         <w:p>
           <w:pPr>
-            <w:pStyle w:val="TOC1"/>
+            <w:pStyle w:val="TDC1"/>
             <w:tabs>
               <w:tab w:val="right" w:leader="dot" w:pos="8492"/>
             </w:tabs>
@@ -2475,7 +2411,7 @@
           <w:hyperlink w:anchor="_Toc197099173" w:history="1">
             <w:r>
               <w:rPr>
-                <w:rStyle w:val="Hyperlink"/>
+                <w:rStyle w:val="Hipervnculo"/>
                 <w:rFonts w:ascii="Times New Roman" w:hAnsi="Times New Roman" w:cs="Times New Roman"/>
                 <w:noProof/>
                 <w:lang w:val="es-ES"/>
@@ -2534,7 +2470,7 @@
         </w:p>
         <w:p>
           <w:pPr>
-            <w:pStyle w:val="TOC2"/>
+            <w:pStyle w:val="TDC2"/>
             <w:tabs>
               <w:tab w:val="right" w:leader="dot" w:pos="8492"/>
             </w:tabs>
@@ -2550,7 +2486,7 @@
           <w:hyperlink w:anchor="_Toc197099174" w:history="1">
             <w:r>
               <w:rPr>
-                <w:rStyle w:val="Hyperlink"/>
+                <w:rStyle w:val="Hipervnculo"/>
                 <w:rFonts w:ascii="Times New Roman" w:hAnsi="Times New Roman" w:cs="Times New Roman"/>
                 <w:noProof/>
                 <w:lang w:val="es-ES"/>
@@ -2609,7 +2545,7 @@
         </w:p>
         <w:p>
           <w:pPr>
-            <w:pStyle w:val="TOC2"/>
+            <w:pStyle w:val="TDC2"/>
             <w:tabs>
               <w:tab w:val="right" w:leader="dot" w:pos="8492"/>
             </w:tabs>
@@ -2625,7 +2561,7 @@
           <w:hyperlink w:anchor="_Toc197099175" w:history="1">
             <w:r>
               <w:rPr>
-                <w:rStyle w:val="Hyperlink"/>
+                <w:rStyle w:val="Hipervnculo"/>
                 <w:rFonts w:ascii="Times New Roman" w:hAnsi="Times New Roman" w:cs="Times New Roman"/>
                 <w:noProof/>
                 <w:lang w:val="es-ES"/>
@@ -2684,7 +2620,7 @@
         </w:p>
         <w:p>
           <w:pPr>
-            <w:pStyle w:val="TOC2"/>
+            <w:pStyle w:val="TDC2"/>
             <w:tabs>
               <w:tab w:val="right" w:leader="dot" w:pos="8492"/>
             </w:tabs>
@@ -2700,7 +2636,7 @@
           <w:hyperlink w:anchor="_Toc197099176" w:history="1">
             <w:r>
               <w:rPr>
-                <w:rStyle w:val="Hyperlink"/>
+                <w:rStyle w:val="Hipervnculo"/>
                 <w:rFonts w:ascii="Times New Roman" w:hAnsi="Times New Roman" w:cs="Times New Roman"/>
                 <w:noProof/>
                 <w:lang w:val="es-ES"/>
@@ -2759,7 +2695,7 @@
         </w:p>
         <w:p>
           <w:pPr>
-            <w:pStyle w:val="TOC2"/>
+            <w:pStyle w:val="TDC2"/>
             <w:tabs>
               <w:tab w:val="right" w:leader="dot" w:pos="8492"/>
             </w:tabs>
@@ -2775,7 +2711,7 @@
           <w:hyperlink w:anchor="_Toc197099177" w:history="1">
             <w:r>
               <w:rPr>
-                <w:rStyle w:val="Hyperlink"/>
+                <w:rStyle w:val="Hipervnculo"/>
                 <w:rFonts w:ascii="Times New Roman" w:hAnsi="Times New Roman" w:cs="Times New Roman"/>
                 <w:noProof/>
                 <w:lang w:val="es-ES"/>
@@ -2834,7 +2770,7 @@
         </w:p>
         <w:p>
           <w:pPr>
-            <w:pStyle w:val="TOC2"/>
+            <w:pStyle w:val="TDC2"/>
             <w:tabs>
               <w:tab w:val="right" w:leader="dot" w:pos="8492"/>
             </w:tabs>
@@ -2850,7 +2786,7 @@
           <w:hyperlink w:anchor="_Toc197099178" w:history="1">
             <w:r>
               <w:rPr>
-                <w:rStyle w:val="Hyperlink"/>
+                <w:rStyle w:val="Hipervnculo"/>
                 <w:rFonts w:ascii="Times New Roman" w:hAnsi="Times New Roman" w:cs="Times New Roman"/>
                 <w:noProof/>
                 <w:lang w:val="es-ES"/>
@@ -2909,7 +2845,7 @@
         </w:p>
         <w:p>
           <w:pPr>
-            <w:pStyle w:val="TOC3"/>
+            <w:pStyle w:val="TDC3"/>
             <w:tabs>
               <w:tab w:val="right" w:leader="dot" w:pos="8492"/>
             </w:tabs>
@@ -2923,7 +2859,7 @@
           <w:hyperlink w:anchor="_Toc197099179" w:history="1">
             <w:r>
               <w:rPr>
-                <w:rStyle w:val="Hyperlink"/>
+                <w:rStyle w:val="Hipervnculo"/>
                 <w:rFonts w:ascii="Times New Roman" w:hAnsi="Times New Roman" w:cs="Times New Roman"/>
                 <w:noProof/>
                 <w:lang w:val="es-ES"/>
@@ -2982,7 +2918,7 @@
         </w:p>
         <w:p>
           <w:pPr>
-            <w:pStyle w:val="TOC3"/>
+            <w:pStyle w:val="TDC3"/>
             <w:tabs>
               <w:tab w:val="right" w:leader="dot" w:pos="8492"/>
             </w:tabs>
@@ -2996,7 +2932,7 @@
           <w:hyperlink w:anchor="_Toc197099180" w:history="1">
             <w:r>
               <w:rPr>
-                <w:rStyle w:val="Hyperlink"/>
+                <w:rStyle w:val="Hipervnculo"/>
                 <w:rFonts w:ascii="Times New Roman" w:hAnsi="Times New Roman" w:cs="Times New Roman"/>
                 <w:noProof/>
                 <w:lang w:val="es-ES"/>
@@ -3055,7 +2991,7 @@
         </w:p>
         <w:p>
           <w:pPr>
-            <w:pStyle w:val="TOC3"/>
+            <w:pStyle w:val="TDC3"/>
             <w:tabs>
               <w:tab w:val="right" w:leader="dot" w:pos="8492"/>
             </w:tabs>
@@ -3069,7 +3005,7 @@
           <w:hyperlink w:anchor="_Toc197099181" w:history="1">
             <w:r>
               <w:rPr>
-                <w:rStyle w:val="Hyperlink"/>
+                <w:rStyle w:val="Hipervnculo"/>
                 <w:rFonts w:ascii="Times New Roman" w:hAnsi="Times New Roman" w:cs="Times New Roman"/>
                 <w:noProof/>
                 <w:lang w:val="es-ES"/>
@@ -3128,7 +3064,7 @@
         </w:p>
         <w:p>
           <w:pPr>
-            <w:pStyle w:val="TOC3"/>
+            <w:pStyle w:val="TDC3"/>
             <w:tabs>
               <w:tab w:val="left" w:pos="960"/>
               <w:tab w:val="right" w:leader="dot" w:pos="8492"/>
@@ -3143,7 +3079,7 @@
           <w:hyperlink w:anchor="_Toc197099182" w:history="1">
             <w:r>
               <w:rPr>
-                <w:rStyle w:val="Hyperlink"/>
+                <w:rStyle w:val="Hipervnculo"/>
                 <w:rFonts w:ascii="Times New Roman" w:hAnsi="Times New Roman" w:cs="Times New Roman"/>
                 <w:noProof/>
                 <w:lang w:val="es-ES"/>
@@ -3161,30 +3097,12 @@
             </w:r>
             <w:r>
               <w:rPr>
-                <w:rStyle w:val="Hyperlink"/>
+                <w:rStyle w:val="Hipervnculo"/>
                 <w:rFonts w:ascii="Times New Roman" w:hAnsi="Times New Roman" w:cs="Times New Roman"/>
                 <w:noProof/>
                 <w:lang w:val="es-ES"/>
               </w:rPr>
-              <w:t>Men</w:t>
-            </w:r>
-            <w:r>
-              <w:rPr>
-                <w:rStyle w:val="Hyperlink"/>
-                <w:rFonts w:ascii="Times New Roman" w:hAnsi="Times New Roman" w:cs="Times New Roman"/>
-                <w:noProof/>
-                <w:lang w:val="es-ES"/>
-              </w:rPr>
-              <w:t>s</w:t>
-            </w:r>
-            <w:r>
-              <w:rPr>
-                <w:rStyle w:val="Hyperlink"/>
-                <w:rFonts w:ascii="Times New Roman" w:hAnsi="Times New Roman" w:cs="Times New Roman"/>
-                <w:noProof/>
-                <w:lang w:val="es-ES"/>
-              </w:rPr>
-              <w:t>ajería en tiempo real</w:t>
+              <w:t>Mensajería en tiempo real</w:t>
             </w:r>
             <w:r>
               <w:rPr>
@@ -3238,7 +3156,7 @@
         </w:p>
         <w:p>
           <w:pPr>
-            <w:pStyle w:val="TOC3"/>
+            <w:pStyle w:val="TDC3"/>
             <w:tabs>
               <w:tab w:val="left" w:pos="960"/>
               <w:tab w:val="right" w:leader="dot" w:pos="8492"/>
@@ -3253,7 +3171,7 @@
           <w:hyperlink w:anchor="_Toc197099183" w:history="1">
             <w:r>
               <w:rPr>
-                <w:rStyle w:val="Hyperlink"/>
+                <w:rStyle w:val="Hipervnculo"/>
                 <w:rFonts w:ascii="Times New Roman" w:hAnsi="Times New Roman" w:cs="Times New Roman"/>
                 <w:noProof/>
                 <w:lang w:val="es-ES"/>
@@ -3271,7 +3189,7 @@
             </w:r>
             <w:r>
               <w:rPr>
-                <w:rStyle w:val="Hyperlink"/>
+                <w:rStyle w:val="Hipervnculo"/>
                 <w:rFonts w:ascii="Times New Roman" w:hAnsi="Times New Roman" w:cs="Times New Roman"/>
                 <w:noProof/>
                 <w:lang w:val="es-ES"/>
@@ -3330,7 +3248,7 @@
         </w:p>
         <w:p>
           <w:pPr>
-            <w:pStyle w:val="TOC3"/>
+            <w:pStyle w:val="TDC3"/>
             <w:tabs>
               <w:tab w:val="right" w:leader="dot" w:pos="8492"/>
             </w:tabs>
@@ -3344,7 +3262,7 @@
           <w:hyperlink w:anchor="_Toc197099184" w:history="1">
             <w:r>
               <w:rPr>
-                <w:rStyle w:val="Hyperlink"/>
+                <w:rStyle w:val="Hipervnculo"/>
                 <w:rFonts w:ascii="Times New Roman" w:hAnsi="Times New Roman" w:cs="Times New Roman"/>
                 <w:b/>
                 <w:bCs/>
@@ -3405,7 +3323,7 @@
         </w:p>
         <w:p>
           <w:pPr>
-            <w:pStyle w:val="TOC3"/>
+            <w:pStyle w:val="TDC3"/>
             <w:tabs>
               <w:tab w:val="right" w:leader="dot" w:pos="8492"/>
             </w:tabs>
@@ -3419,7 +3337,7 @@
           <w:hyperlink w:anchor="_Toc197099185" w:history="1">
             <w:r>
               <w:rPr>
-                <w:rStyle w:val="Hyperlink"/>
+                <w:rStyle w:val="Hipervnculo"/>
                 <w:rFonts w:ascii="Times New Roman" w:hAnsi="Times New Roman" w:cs="Times New Roman"/>
                 <w:noProof/>
               </w:rPr>
@@ -3477,7 +3395,7 @@
         </w:p>
         <w:p>
           <w:pPr>
-            <w:pStyle w:val="TOC2"/>
+            <w:pStyle w:val="TDC2"/>
             <w:tabs>
               <w:tab w:val="right" w:leader="dot" w:pos="8492"/>
             </w:tabs>
@@ -3493,7 +3411,7 @@
           <w:hyperlink w:anchor="_Toc197099186" w:history="1">
             <w:r>
               <w:rPr>
-                <w:rStyle w:val="Hyperlink"/>
+                <w:rStyle w:val="Hipervnculo"/>
                 <w:rFonts w:ascii="Times New Roman" w:hAnsi="Times New Roman" w:cs="Times New Roman"/>
                 <w:noProof/>
                 <w:lang w:val="es-ES"/>
@@ -3552,7 +3470,7 @@
         </w:p>
         <w:p>
           <w:pPr>
-            <w:pStyle w:val="TOC3"/>
+            <w:pStyle w:val="TDC3"/>
             <w:tabs>
               <w:tab w:val="right" w:leader="dot" w:pos="8492"/>
             </w:tabs>
@@ -3566,7 +3484,7 @@
           <w:hyperlink w:anchor="_Toc197099187" w:history="1">
             <w:r>
               <w:rPr>
-                <w:rStyle w:val="Hyperlink"/>
+                <w:rStyle w:val="Hipervnculo"/>
                 <w:rFonts w:ascii="Times New Roman" w:hAnsi="Times New Roman" w:cs="Times New Roman"/>
                 <w:noProof/>
                 <w:lang w:val="es-ES"/>
@@ -3625,7 +3543,7 @@
         </w:p>
         <w:p>
           <w:pPr>
-            <w:pStyle w:val="TOC3"/>
+            <w:pStyle w:val="TDC3"/>
             <w:tabs>
               <w:tab w:val="right" w:leader="dot" w:pos="8492"/>
             </w:tabs>
@@ -3639,7 +3557,7 @@
           <w:hyperlink w:anchor="_Toc197099188" w:history="1">
             <w:r>
               <w:rPr>
-                <w:rStyle w:val="Hyperlink"/>
+                <w:rStyle w:val="Hipervnculo"/>
                 <w:rFonts w:ascii="Times New Roman" w:hAnsi="Times New Roman" w:cs="Times New Roman"/>
                 <w:noProof/>
               </w:rPr>
@@ -3697,7 +3615,7 @@
         </w:p>
         <w:p>
           <w:pPr>
-            <w:pStyle w:val="TOC3"/>
+            <w:pStyle w:val="TDC3"/>
             <w:tabs>
               <w:tab w:val="right" w:leader="dot" w:pos="8492"/>
             </w:tabs>
@@ -3711,7 +3629,7 @@
           <w:hyperlink w:anchor="_Toc197099189" w:history="1">
             <w:r>
               <w:rPr>
-                <w:rStyle w:val="Hyperlink"/>
+                <w:rStyle w:val="Hipervnculo"/>
                 <w:rFonts w:ascii="Times New Roman" w:hAnsi="Times New Roman" w:cs="Times New Roman"/>
                 <w:noProof/>
                 <w:lang w:val="es-ES"/>
@@ -3770,7 +3688,7 @@
         </w:p>
         <w:p>
           <w:pPr>
-            <w:pStyle w:val="TOC3"/>
+            <w:pStyle w:val="TDC3"/>
             <w:tabs>
               <w:tab w:val="right" w:leader="dot" w:pos="8492"/>
             </w:tabs>
@@ -3784,7 +3702,7 @@
           <w:hyperlink w:anchor="_Toc197099190" w:history="1">
             <w:r>
               <w:rPr>
-                <w:rStyle w:val="Hyperlink"/>
+                <w:rStyle w:val="Hipervnculo"/>
                 <w:rFonts w:ascii="Times New Roman" w:hAnsi="Times New Roman" w:cs="Times New Roman"/>
                 <w:noProof/>
               </w:rPr>
@@ -3842,7 +3760,7 @@
         </w:p>
         <w:p>
           <w:pPr>
-            <w:pStyle w:val="TOC2"/>
+            <w:pStyle w:val="TDC2"/>
             <w:tabs>
               <w:tab w:val="right" w:leader="dot" w:pos="8492"/>
             </w:tabs>
@@ -3965,7 +3883,7 @@
     </w:p>
     <w:p>
       <w:pPr>
-        <w:pStyle w:val="Heading2"/>
+        <w:pStyle w:val="Ttulo2"/>
         <w:spacing w:line="360" w:lineRule="auto"/>
         <w:jc w:val="both"/>
         <w:rPr>
@@ -4093,17 +4011,8 @@
           <w:rFonts w:ascii="Times New Roman" w:hAnsi="Times New Roman" w:cs="Times New Roman"/>
           <w:lang w:val="es-ES"/>
         </w:rPr>
-        <w:t xml:space="preserve"> </w:t>
-      </w:r>
-      <w:proofErr w:type="spellStart"/>
-      <w:r>
-        <w:rPr>
-          <w:rFonts w:ascii="Times New Roman" w:hAnsi="Times New Roman" w:cs="Times New Roman"/>
-          <w:lang w:val="es-ES"/>
-        </w:rPr>
-        <w:t>Figma</w:t>
-      </w:r>
-      <w:proofErr w:type="spellEnd"/>
+        <w:t xml:space="preserve"> Figma</w:t>
+      </w:r>
       <w:r>
         <w:rPr>
           <w:rFonts w:ascii="Times New Roman" w:hAnsi="Times New Roman" w:cs="Times New Roman"/>
@@ -4261,21 +4170,12 @@
         </w:rPr>
         <w:t xml:space="preserve"> y conexión a bases de datos </w:t>
       </w:r>
-      <w:proofErr w:type="spellStart"/>
-      <w:r>
-        <w:rPr>
-          <w:rFonts w:ascii="Times New Roman" w:hAnsi="Times New Roman" w:cs="Times New Roman"/>
-          <w:lang w:val="es-ES"/>
-        </w:rPr>
-        <w:t>MariaDB</w:t>
-      </w:r>
-      <w:proofErr w:type="spellEnd"/>
-      <w:r>
-        <w:rPr>
-          <w:rFonts w:ascii="Times New Roman" w:hAnsi="Times New Roman" w:cs="Times New Roman"/>
-          <w:lang w:val="es-ES"/>
-        </w:rPr>
-        <w:t>.</w:t>
+      <w:r>
+        <w:rPr>
+          <w:rFonts w:ascii="Times New Roman" w:hAnsi="Times New Roman" w:cs="Times New Roman"/>
+          <w:lang w:val="es-ES"/>
+        </w:rPr>
+        <w:t>MariaDB.</w:t>
       </w:r>
     </w:p>
     <w:p>
@@ -4324,19 +4224,8 @@
           <w:bCs/>
           <w:lang w:val="es-ES"/>
         </w:rPr>
-        <w:t>.</w:t>
-      </w:r>
-      <w:proofErr w:type="spellStart"/>
-      <w:r>
-        <w:rPr>
-          <w:rFonts w:ascii="Times New Roman" w:hAnsi="Times New Roman" w:cs="Times New Roman"/>
-          <w:b/>
-          <w:bCs/>
-          <w:lang w:val="es-ES"/>
-        </w:rPr>
-        <w:t>htaccess</w:t>
-      </w:r>
-      <w:proofErr w:type="spellEnd"/>
+        <w:t>.htaccess</w:t>
+      </w:r>
       <w:r>
         <w:rPr>
           <w:rFonts w:ascii="Times New Roman" w:hAnsi="Times New Roman" w:cs="Times New Roman"/>
@@ -4347,7 +4236,7 @@
     </w:p>
     <w:p>
       <w:pPr>
-        <w:pStyle w:val="ListParagraph"/>
+        <w:pStyle w:val="Prrafodelista"/>
         <w:spacing w:line="360" w:lineRule="auto"/>
         <w:jc w:val="both"/>
         <w:rPr>
@@ -4403,7 +4292,7 @@
     </w:p>
     <w:p>
       <w:pPr>
-        <w:pStyle w:val="ListParagraph"/>
+        <w:pStyle w:val="Prrafodelista"/>
         <w:spacing w:line="360" w:lineRule="auto"/>
         <w:jc w:val="both"/>
         <w:rPr>
@@ -4444,7 +4333,7 @@
     </w:p>
     <w:p>
       <w:pPr>
-        <w:pStyle w:val="ListParagraph"/>
+        <w:pStyle w:val="Prrafodelista"/>
         <w:spacing w:line="360" w:lineRule="auto"/>
         <w:jc w:val="both"/>
         <w:rPr>
@@ -4484,7 +4373,7 @@
     </w:p>
     <w:p>
       <w:pPr>
-        <w:pStyle w:val="ListParagraph"/>
+        <w:pStyle w:val="Prrafodelista"/>
         <w:spacing w:line="360" w:lineRule="auto"/>
         <w:jc w:val="both"/>
         <w:rPr>
@@ -4556,7 +4445,7 @@
     </w:p>
     <w:p>
       <w:pPr>
-        <w:pStyle w:val="ListParagraph"/>
+        <w:pStyle w:val="Prrafodelista"/>
         <w:spacing w:line="360" w:lineRule="auto"/>
         <w:jc w:val="both"/>
         <w:rPr>
@@ -4593,7 +4482,6 @@
         </w:rPr>
         <w:t xml:space="preserve"> Uso de Linux como sistema operativo principal del proyecto. Instalación de MySQL y Apache para su uso en la aplicación. Navegación de directorios y modificación de ficheros mediante </w:t>
       </w:r>
-      <w:proofErr w:type="spellStart"/>
       <w:r>
         <w:rPr>
           <w:rFonts w:ascii="Times New Roman" w:hAnsi="Times New Roman" w:cs="Times New Roman"/>
@@ -4603,7 +4491,6 @@
         </w:rPr>
         <w:t>Bash</w:t>
       </w:r>
-      <w:proofErr w:type="spellEnd"/>
       <w:r>
         <w:rPr>
           <w:rFonts w:ascii="Times New Roman" w:hAnsi="Times New Roman" w:cs="Times New Roman"/>
@@ -4614,138 +4501,138 @@
     </w:p>
     <w:p>
       <w:pPr>
-        <w:pStyle w:val="ListParagraph"/>
-        <w:spacing w:line="360" w:lineRule="auto"/>
-        <w:jc w:val="both"/>
-        <w:rPr>
-          <w:rFonts w:ascii="Times New Roman" w:hAnsi="Times New Roman" w:cs="Times New Roman"/>
-          <w:lang w:val="es-ES"/>
-        </w:rPr>
-      </w:pPr>
-    </w:p>
-    <w:p>
-      <w:pPr>
-        <w:spacing w:line="360" w:lineRule="auto"/>
-        <w:jc w:val="both"/>
-        <w:rPr>
-          <w:rFonts w:ascii="Times New Roman" w:hAnsi="Times New Roman" w:cs="Times New Roman"/>
-          <w:lang w:val="es-ES"/>
-        </w:rPr>
-      </w:pPr>
-    </w:p>
-    <w:p>
-      <w:pPr>
-        <w:spacing w:line="360" w:lineRule="auto"/>
-        <w:jc w:val="both"/>
-        <w:rPr>
-          <w:rFonts w:ascii="Times New Roman" w:hAnsi="Times New Roman" w:cs="Times New Roman"/>
-          <w:lang w:val="es-ES"/>
-        </w:rPr>
-      </w:pPr>
-    </w:p>
-    <w:p>
-      <w:pPr>
-        <w:spacing w:line="360" w:lineRule="auto"/>
-        <w:jc w:val="both"/>
-        <w:rPr>
-          <w:rFonts w:ascii="Times New Roman" w:hAnsi="Times New Roman" w:cs="Times New Roman"/>
-          <w:lang w:val="es-ES"/>
-        </w:rPr>
-      </w:pPr>
-    </w:p>
-    <w:p>
-      <w:pPr>
-        <w:spacing w:line="360" w:lineRule="auto"/>
-        <w:jc w:val="both"/>
-        <w:rPr>
-          <w:rFonts w:ascii="Times New Roman" w:hAnsi="Times New Roman" w:cs="Times New Roman"/>
-          <w:lang w:val="es-ES"/>
-        </w:rPr>
-      </w:pPr>
-    </w:p>
-    <w:p>
-      <w:pPr>
-        <w:spacing w:line="360" w:lineRule="auto"/>
-        <w:jc w:val="both"/>
-        <w:rPr>
-          <w:rFonts w:ascii="Times New Roman" w:hAnsi="Times New Roman" w:cs="Times New Roman"/>
-          <w:lang w:val="es-ES"/>
-        </w:rPr>
-      </w:pPr>
-    </w:p>
-    <w:p>
-      <w:pPr>
-        <w:spacing w:line="360" w:lineRule="auto"/>
-        <w:jc w:val="both"/>
-        <w:rPr>
-          <w:rFonts w:ascii="Times New Roman" w:hAnsi="Times New Roman" w:cs="Times New Roman"/>
-          <w:lang w:val="es-ES"/>
-        </w:rPr>
-      </w:pPr>
-    </w:p>
-    <w:p>
-      <w:pPr>
-        <w:spacing w:line="360" w:lineRule="auto"/>
-        <w:jc w:val="both"/>
-        <w:rPr>
-          <w:rFonts w:ascii="Times New Roman" w:hAnsi="Times New Roman" w:cs="Times New Roman"/>
-          <w:lang w:val="es-ES"/>
-        </w:rPr>
-      </w:pPr>
-    </w:p>
-    <w:p>
-      <w:pPr>
-        <w:spacing w:line="360" w:lineRule="auto"/>
-        <w:jc w:val="both"/>
-        <w:rPr>
-          <w:rFonts w:ascii="Times New Roman" w:hAnsi="Times New Roman" w:cs="Times New Roman"/>
-          <w:lang w:val="es-ES"/>
-        </w:rPr>
-      </w:pPr>
-    </w:p>
-    <w:p>
-      <w:pPr>
-        <w:spacing w:line="360" w:lineRule="auto"/>
-        <w:jc w:val="both"/>
-        <w:rPr>
-          <w:rFonts w:ascii="Times New Roman" w:hAnsi="Times New Roman" w:cs="Times New Roman"/>
-          <w:lang w:val="es-ES"/>
-        </w:rPr>
-      </w:pPr>
-    </w:p>
-    <w:p>
-      <w:pPr>
-        <w:spacing w:line="360" w:lineRule="auto"/>
-        <w:jc w:val="both"/>
-        <w:rPr>
-          <w:rFonts w:ascii="Times New Roman" w:hAnsi="Times New Roman" w:cs="Times New Roman"/>
-          <w:lang w:val="es-ES"/>
-        </w:rPr>
-      </w:pPr>
-    </w:p>
-    <w:p>
-      <w:pPr>
-        <w:spacing w:line="360" w:lineRule="auto"/>
-        <w:jc w:val="both"/>
-        <w:rPr>
-          <w:rFonts w:ascii="Times New Roman" w:hAnsi="Times New Roman" w:cs="Times New Roman"/>
-          <w:lang w:val="es-ES"/>
-        </w:rPr>
-      </w:pPr>
-    </w:p>
-    <w:p>
-      <w:pPr>
-        <w:spacing w:line="360" w:lineRule="auto"/>
-        <w:jc w:val="both"/>
-        <w:rPr>
-          <w:rFonts w:ascii="Times New Roman" w:hAnsi="Times New Roman" w:cs="Times New Roman"/>
-          <w:lang w:val="es-ES"/>
-        </w:rPr>
-      </w:pPr>
-    </w:p>
-    <w:p>
-      <w:pPr>
-        <w:pStyle w:val="Heading2"/>
+        <w:pStyle w:val="Prrafodelista"/>
+        <w:spacing w:line="360" w:lineRule="auto"/>
+        <w:jc w:val="both"/>
+        <w:rPr>
+          <w:rFonts w:ascii="Times New Roman" w:hAnsi="Times New Roman" w:cs="Times New Roman"/>
+          <w:lang w:val="es-ES"/>
+        </w:rPr>
+      </w:pPr>
+    </w:p>
+    <w:p>
+      <w:pPr>
+        <w:spacing w:line="360" w:lineRule="auto"/>
+        <w:jc w:val="both"/>
+        <w:rPr>
+          <w:rFonts w:ascii="Times New Roman" w:hAnsi="Times New Roman" w:cs="Times New Roman"/>
+          <w:lang w:val="es-ES"/>
+        </w:rPr>
+      </w:pPr>
+    </w:p>
+    <w:p>
+      <w:pPr>
+        <w:spacing w:line="360" w:lineRule="auto"/>
+        <w:jc w:val="both"/>
+        <w:rPr>
+          <w:rFonts w:ascii="Times New Roman" w:hAnsi="Times New Roman" w:cs="Times New Roman"/>
+          <w:lang w:val="es-ES"/>
+        </w:rPr>
+      </w:pPr>
+    </w:p>
+    <w:p>
+      <w:pPr>
+        <w:spacing w:line="360" w:lineRule="auto"/>
+        <w:jc w:val="both"/>
+        <w:rPr>
+          <w:rFonts w:ascii="Times New Roman" w:hAnsi="Times New Roman" w:cs="Times New Roman"/>
+          <w:lang w:val="es-ES"/>
+        </w:rPr>
+      </w:pPr>
+    </w:p>
+    <w:p>
+      <w:pPr>
+        <w:spacing w:line="360" w:lineRule="auto"/>
+        <w:jc w:val="both"/>
+        <w:rPr>
+          <w:rFonts w:ascii="Times New Roman" w:hAnsi="Times New Roman" w:cs="Times New Roman"/>
+          <w:lang w:val="es-ES"/>
+        </w:rPr>
+      </w:pPr>
+    </w:p>
+    <w:p>
+      <w:pPr>
+        <w:spacing w:line="360" w:lineRule="auto"/>
+        <w:jc w:val="both"/>
+        <w:rPr>
+          <w:rFonts w:ascii="Times New Roman" w:hAnsi="Times New Roman" w:cs="Times New Roman"/>
+          <w:lang w:val="es-ES"/>
+        </w:rPr>
+      </w:pPr>
+    </w:p>
+    <w:p>
+      <w:pPr>
+        <w:spacing w:line="360" w:lineRule="auto"/>
+        <w:jc w:val="both"/>
+        <w:rPr>
+          <w:rFonts w:ascii="Times New Roman" w:hAnsi="Times New Roman" w:cs="Times New Roman"/>
+          <w:lang w:val="es-ES"/>
+        </w:rPr>
+      </w:pPr>
+    </w:p>
+    <w:p>
+      <w:pPr>
+        <w:spacing w:line="360" w:lineRule="auto"/>
+        <w:jc w:val="both"/>
+        <w:rPr>
+          <w:rFonts w:ascii="Times New Roman" w:hAnsi="Times New Roman" w:cs="Times New Roman"/>
+          <w:lang w:val="es-ES"/>
+        </w:rPr>
+      </w:pPr>
+    </w:p>
+    <w:p>
+      <w:pPr>
+        <w:spacing w:line="360" w:lineRule="auto"/>
+        <w:jc w:val="both"/>
+        <w:rPr>
+          <w:rFonts w:ascii="Times New Roman" w:hAnsi="Times New Roman" w:cs="Times New Roman"/>
+          <w:lang w:val="es-ES"/>
+        </w:rPr>
+      </w:pPr>
+    </w:p>
+    <w:p>
+      <w:pPr>
+        <w:spacing w:line="360" w:lineRule="auto"/>
+        <w:jc w:val="both"/>
+        <w:rPr>
+          <w:rFonts w:ascii="Times New Roman" w:hAnsi="Times New Roman" w:cs="Times New Roman"/>
+          <w:lang w:val="es-ES"/>
+        </w:rPr>
+      </w:pPr>
+    </w:p>
+    <w:p>
+      <w:pPr>
+        <w:spacing w:line="360" w:lineRule="auto"/>
+        <w:jc w:val="both"/>
+        <w:rPr>
+          <w:rFonts w:ascii="Times New Roman" w:hAnsi="Times New Roman" w:cs="Times New Roman"/>
+          <w:lang w:val="es-ES"/>
+        </w:rPr>
+      </w:pPr>
+    </w:p>
+    <w:p>
+      <w:pPr>
+        <w:spacing w:line="360" w:lineRule="auto"/>
+        <w:jc w:val="both"/>
+        <w:rPr>
+          <w:rFonts w:ascii="Times New Roman" w:hAnsi="Times New Roman" w:cs="Times New Roman"/>
+          <w:lang w:val="es-ES"/>
+        </w:rPr>
+      </w:pPr>
+    </w:p>
+    <w:p>
+      <w:pPr>
+        <w:spacing w:line="360" w:lineRule="auto"/>
+        <w:jc w:val="both"/>
+        <w:rPr>
+          <w:rFonts w:ascii="Times New Roman" w:hAnsi="Times New Roman" w:cs="Times New Roman"/>
+          <w:lang w:val="es-ES"/>
+        </w:rPr>
+      </w:pPr>
+    </w:p>
+    <w:p>
+      <w:pPr>
+        <w:pStyle w:val="Ttulo2"/>
         <w:spacing w:line="360" w:lineRule="auto"/>
         <w:jc w:val="both"/>
         <w:rPr>
@@ -4820,7 +4707,7 @@
     </w:p>
     <w:p>
       <w:pPr>
-        <w:pStyle w:val="Heading2"/>
+        <w:pStyle w:val="Ttulo2"/>
         <w:spacing w:line="360" w:lineRule="auto"/>
         <w:jc w:val="both"/>
         <w:rPr>
@@ -4857,7 +4744,53 @@
           <w:rFonts w:ascii="Times New Roman" w:hAnsi="Times New Roman" w:cs="Times New Roman"/>
           <w:lang w:val="es-ES"/>
         </w:rPr>
-        <w:t xml:space="preserve">Durante el desarrollo de la aplicación </w:t>
+        <w:t>Durante el desarrollo de la aplicación Synaps se han empleado distintas herramientas que han permitido estructurar, desarrollar y desplegar el proyecto de forma eficiente. A continuación, se describen las más relevantes.</w:t>
+      </w:r>
+    </w:p>
+    <w:p>
+      <w:pPr>
+        <w:spacing w:line="360" w:lineRule="auto"/>
+        <w:jc w:val="both"/>
+        <w:rPr>
+          <w:rFonts w:ascii="Times New Roman" w:hAnsi="Times New Roman" w:cs="Times New Roman"/>
+          <w:lang w:val="es-ES"/>
+        </w:rPr>
+      </w:pPr>
+    </w:p>
+    <w:p>
+      <w:pPr>
+        <w:spacing w:line="360" w:lineRule="auto"/>
+        <w:jc w:val="both"/>
+        <w:rPr>
+          <w:rFonts w:ascii="Times New Roman" w:hAnsi="Times New Roman" w:cs="Times New Roman"/>
+          <w:lang w:val="es-ES"/>
+        </w:rPr>
+      </w:pPr>
+      <w:r>
+        <w:rPr>
+          <w:rFonts w:ascii="Times New Roman" w:hAnsi="Times New Roman" w:cs="Times New Roman"/>
+          <w:b/>
+          <w:bCs/>
+          <w:lang w:val="es-ES"/>
+        </w:rPr>
+        <w:t>Docker</w:t>
+      </w:r>
+    </w:p>
+    <w:p>
+      <w:pPr>
+        <w:spacing w:line="360" w:lineRule="auto"/>
+        <w:jc w:val="both"/>
+        <w:rPr>
+          <w:rFonts w:ascii="Times New Roman" w:hAnsi="Times New Roman" w:cs="Times New Roman"/>
+          <w:lang w:val="es-ES"/>
+        </w:rPr>
+      </w:pPr>
+      <w:r>
+        <w:rPr>
+          <w:rFonts w:ascii="Times New Roman" w:hAnsi="Times New Roman" w:cs="Times New Roman"/>
+          <w:lang w:val="es-ES"/>
+        </w:rPr>
+        <w:t>Se ha utilizado como entorno de desarrollo Docker para que todos los integrantes del grupo utilicen las mismas dependencias y versiones. Además, esto nos permite simular diferentes entornos para mantener la independencia de cada entorno (</w:t>
       </w:r>
       <w:proofErr w:type="spellStart"/>
       <w:r>
@@ -4865,7 +4798,7 @@
           <w:rFonts w:ascii="Times New Roman" w:hAnsi="Times New Roman" w:cs="Times New Roman"/>
           <w:lang w:val="es-ES"/>
         </w:rPr>
-        <w:t>Synaps</w:t>
+        <w:t>Node</w:t>
       </w:r>
       <w:proofErr w:type="spellEnd"/>
       <w:r>
@@ -4873,126 +4806,172 @@
           <w:rFonts w:ascii="Times New Roman" w:hAnsi="Times New Roman" w:cs="Times New Roman"/>
           <w:lang w:val="es-ES"/>
         </w:rPr>
-        <w:t xml:space="preserve"> se han empleado distintas herramientas que han permitido estructurar, desarrollar y desplegar el proyecto de forma eficiente. A continuación, se describen las más relevantes.</w:t>
-      </w:r>
-    </w:p>
-    <w:p>
-      <w:pPr>
-        <w:spacing w:line="360" w:lineRule="auto"/>
-        <w:jc w:val="both"/>
-        <w:rPr>
-          <w:rFonts w:ascii="Times New Roman" w:hAnsi="Times New Roman" w:cs="Times New Roman"/>
-          <w:lang w:val="es-ES"/>
-        </w:rPr>
-      </w:pPr>
-    </w:p>
-    <w:p>
-      <w:pPr>
-        <w:spacing w:line="360" w:lineRule="auto"/>
-        <w:jc w:val="both"/>
-        <w:rPr>
-          <w:rFonts w:ascii="Times New Roman" w:hAnsi="Times New Roman" w:cs="Times New Roman"/>
-          <w:lang w:val="es-ES"/>
-        </w:rPr>
-      </w:pPr>
-      <w:r>
-        <w:rPr>
-          <w:rFonts w:ascii="Times New Roman" w:hAnsi="Times New Roman" w:cs="Times New Roman"/>
-          <w:b/>
-          <w:bCs/>
-          <w:lang w:val="es-ES"/>
-        </w:rPr>
-        <w:t>Docker</w:t>
-      </w:r>
-    </w:p>
-    <w:p>
-      <w:pPr>
-        <w:spacing w:line="360" w:lineRule="auto"/>
-        <w:jc w:val="both"/>
-        <w:rPr>
-          <w:rFonts w:ascii="Times New Roman" w:hAnsi="Times New Roman" w:cs="Times New Roman"/>
-          <w:lang w:val="es-ES"/>
-        </w:rPr>
-      </w:pPr>
-      <w:r>
-        <w:rPr>
-          <w:rFonts w:ascii="Times New Roman" w:hAnsi="Times New Roman" w:cs="Times New Roman"/>
-          <w:lang w:val="es-ES"/>
-        </w:rPr>
-        <w:t>Se ha utilizado como entorno de desarrollo Docker para que todos los integrantes del grupo utilicen las mismas dependencias y versiones. Además, esto nos permite simular diferentes entornos para mantener la independencia de cada entorno (</w:t>
+        <w:t>, Laravel).</w:t>
+      </w:r>
+    </w:p>
+    <w:p>
+      <w:pPr>
+        <w:spacing w:line="360" w:lineRule="auto"/>
+        <w:jc w:val="both"/>
+        <w:rPr>
+          <w:rFonts w:ascii="Times New Roman" w:hAnsi="Times New Roman" w:cs="Times New Roman"/>
+          <w:lang w:val="es-ES"/>
+        </w:rPr>
+      </w:pPr>
+    </w:p>
+    <w:p>
+      <w:pPr>
+        <w:spacing w:line="360" w:lineRule="auto"/>
+        <w:jc w:val="both"/>
+        <w:rPr>
+          <w:rFonts w:ascii="Times New Roman" w:hAnsi="Times New Roman" w:cs="Times New Roman"/>
+          <w:lang w:val="es-ES"/>
+        </w:rPr>
+      </w:pPr>
+      <w:r>
+        <w:rPr>
+          <w:rFonts w:ascii="Times New Roman" w:hAnsi="Times New Roman" w:cs="Times New Roman"/>
+          <w:b/>
+          <w:bCs/>
+          <w:lang w:val="es-ES"/>
+        </w:rPr>
+        <w:t>Docker-</w:t>
       </w:r>
       <w:proofErr w:type="spellStart"/>
       <w:r>
         <w:rPr>
           <w:rFonts w:ascii="Times New Roman" w:hAnsi="Times New Roman" w:cs="Times New Roman"/>
-          <w:lang w:val="es-ES"/>
-        </w:rPr>
-        <w:t>Node</w:t>
+          <w:b/>
+          <w:bCs/>
+          <w:lang w:val="es-ES"/>
+        </w:rPr>
+        <w:t>Compose</w:t>
       </w:r>
       <w:proofErr w:type="spellEnd"/>
-      <w:r>
-        <w:rPr>
-          <w:rFonts w:ascii="Times New Roman" w:hAnsi="Times New Roman" w:cs="Times New Roman"/>
-          <w:lang w:val="es-ES"/>
-        </w:rPr>
-        <w:t>, Laravel).</w:t>
-      </w:r>
-    </w:p>
-    <w:p>
-      <w:pPr>
-        <w:spacing w:line="360" w:lineRule="auto"/>
-        <w:jc w:val="both"/>
-        <w:rPr>
-          <w:rFonts w:ascii="Times New Roman" w:hAnsi="Times New Roman" w:cs="Times New Roman"/>
-          <w:lang w:val="es-ES"/>
-        </w:rPr>
-      </w:pPr>
-    </w:p>
-    <w:p>
-      <w:pPr>
-        <w:spacing w:line="360" w:lineRule="auto"/>
-        <w:jc w:val="both"/>
-        <w:rPr>
-          <w:rFonts w:ascii="Times New Roman" w:hAnsi="Times New Roman" w:cs="Times New Roman"/>
-          <w:lang w:val="es-ES"/>
-        </w:rPr>
-      </w:pPr>
-      <w:r>
-        <w:rPr>
-          <w:rFonts w:ascii="Times New Roman" w:hAnsi="Times New Roman" w:cs="Times New Roman"/>
-          <w:b/>
-          <w:bCs/>
-          <w:lang w:val="es-ES"/>
-        </w:rPr>
-        <w:t>Docker-</w:t>
+    </w:p>
+    <w:p>
+      <w:pPr>
+        <w:spacing w:line="360" w:lineRule="auto"/>
+        <w:jc w:val="both"/>
+        <w:rPr>
+          <w:rFonts w:ascii="Times New Roman" w:hAnsi="Times New Roman" w:cs="Times New Roman"/>
+          <w:lang w:val="es-ES"/>
+        </w:rPr>
+      </w:pPr>
+      <w:r>
+        <w:rPr>
+          <w:rFonts w:ascii="Times New Roman" w:hAnsi="Times New Roman" w:cs="Times New Roman"/>
+          <w:lang w:val="es-ES"/>
+        </w:rPr>
+        <w:t xml:space="preserve">Ha servido para organizar todos los servicios del sistema: Laravel, Redis, MariaDB, </w:t>
       </w:r>
       <w:proofErr w:type="spellStart"/>
       <w:r>
         <w:rPr>
           <w:rFonts w:ascii="Times New Roman" w:hAnsi="Times New Roman" w:cs="Times New Roman"/>
-          <w:b/>
-          <w:bCs/>
-          <w:lang w:val="es-ES"/>
-        </w:rPr>
-        <w:t>Compose</w:t>
+          <w:lang w:val="es-ES"/>
+        </w:rPr>
+        <w:t>phpMyAdmin</w:t>
       </w:r>
       <w:proofErr w:type="spellEnd"/>
-    </w:p>
-    <w:p>
-      <w:pPr>
-        <w:spacing w:line="360" w:lineRule="auto"/>
-        <w:jc w:val="both"/>
-        <w:rPr>
-          <w:rFonts w:ascii="Times New Roman" w:hAnsi="Times New Roman" w:cs="Times New Roman"/>
-          <w:lang w:val="es-ES"/>
-        </w:rPr>
-      </w:pPr>
-      <w:r>
-        <w:rPr>
-          <w:rFonts w:ascii="Times New Roman" w:hAnsi="Times New Roman" w:cs="Times New Roman"/>
-          <w:lang w:val="es-ES"/>
-        </w:rPr>
-        <w:t xml:space="preserve">Ha servido para organizar todos los servicios del sistema: Laravel, Redis, </w:t>
+      <w:r>
+        <w:rPr>
+          <w:rFonts w:ascii="Times New Roman" w:hAnsi="Times New Roman" w:cs="Times New Roman"/>
+          <w:lang w:val="es-ES"/>
+        </w:rPr>
+        <w:t xml:space="preserve"> y el puente WebSocket. Permite levantar todo el entorno con un solo comando.</w:t>
+      </w:r>
+    </w:p>
+    <w:p>
+      <w:pPr>
+        <w:spacing w:line="360" w:lineRule="auto"/>
+        <w:jc w:val="both"/>
+        <w:rPr>
+          <w:rFonts w:ascii="Times New Roman" w:hAnsi="Times New Roman" w:cs="Times New Roman"/>
+          <w:lang w:val="es-ES"/>
+        </w:rPr>
+      </w:pPr>
+    </w:p>
+    <w:p>
+      <w:pPr>
+        <w:spacing w:line="360" w:lineRule="auto"/>
+        <w:jc w:val="both"/>
+        <w:rPr>
+          <w:rFonts w:ascii="Times New Roman" w:hAnsi="Times New Roman" w:cs="Times New Roman"/>
+          <w:lang w:val="es-ES"/>
+        </w:rPr>
+      </w:pPr>
+      <w:r>
+        <w:rPr>
+          <w:rFonts w:ascii="Times New Roman" w:hAnsi="Times New Roman" w:cs="Times New Roman"/>
+          <w:b/>
+          <w:bCs/>
+          <w:lang w:val="es-ES"/>
+        </w:rPr>
+        <w:t>Git / GitHub</w:t>
+      </w:r>
+    </w:p>
+    <w:p>
+      <w:pPr>
+        <w:spacing w:line="360" w:lineRule="auto"/>
+        <w:jc w:val="both"/>
+        <w:rPr>
+          <w:rFonts w:ascii="Times New Roman" w:hAnsi="Times New Roman" w:cs="Times New Roman"/>
+          <w:lang w:val="es-ES"/>
+        </w:rPr>
+      </w:pPr>
+      <w:r>
+        <w:rPr>
+          <w:rFonts w:ascii="Times New Roman" w:hAnsi="Times New Roman" w:cs="Times New Roman"/>
+          <w:lang w:val="es-ES"/>
+        </w:rPr>
+        <w:t>Git ha sido el sistema de control de versiones y GitHub el repositorio compartido del proyecto. Se ha utilizado para registrar cambios, gestionar ramas y colaborar en equipo.</w:t>
+      </w:r>
+    </w:p>
+    <w:p>
+      <w:pPr>
+        <w:spacing w:line="360" w:lineRule="auto"/>
+        <w:jc w:val="both"/>
+        <w:rPr>
+          <w:rFonts w:ascii="Times New Roman" w:hAnsi="Times New Roman" w:cs="Times New Roman"/>
+          <w:lang w:val="es-ES"/>
+        </w:rPr>
+      </w:pPr>
+    </w:p>
+    <w:p>
+      <w:pPr>
+        <w:spacing w:line="360" w:lineRule="auto"/>
+        <w:jc w:val="both"/>
+        <w:rPr>
+          <w:rFonts w:ascii="Times New Roman" w:hAnsi="Times New Roman" w:cs="Times New Roman"/>
+          <w:lang w:val="es-ES"/>
+        </w:rPr>
+      </w:pPr>
+      <w:r>
+        <w:rPr>
+          <w:rFonts w:ascii="Times New Roman" w:hAnsi="Times New Roman" w:cs="Times New Roman"/>
+          <w:b/>
+          <w:bCs/>
+          <w:lang w:val="es-ES"/>
+        </w:rPr>
+        <w:t>Apache</w:t>
+      </w:r>
+    </w:p>
+    <w:p>
+      <w:pPr>
+        <w:spacing w:line="360" w:lineRule="auto"/>
+        <w:jc w:val="both"/>
+        <w:rPr>
+          <w:rFonts w:ascii="Times New Roman" w:hAnsi="Times New Roman" w:cs="Times New Roman"/>
+          <w:lang w:val="es-ES"/>
+        </w:rPr>
+      </w:pPr>
+      <w:r>
+        <w:rPr>
+          <w:rFonts w:ascii="Times New Roman" w:hAnsi="Times New Roman" w:cs="Times New Roman"/>
+          <w:lang w:val="es-ES"/>
+        </w:rPr>
+        <w:t xml:space="preserve">Utilizado como servidor HTTP dentro del contenedor Laravel, ha permitido servir la aplicación de backend sin necesidad de usar comandos como php </w:t>
       </w:r>
       <w:proofErr w:type="spellStart"/>
       <w:r>
@@ -5000,7 +4979,7 @@
           <w:rFonts w:ascii="Times New Roman" w:hAnsi="Times New Roman" w:cs="Times New Roman"/>
           <w:lang w:val="es-ES"/>
         </w:rPr>
-        <w:t>MariaDB</w:t>
+        <w:t>artisan</w:t>
       </w:r>
       <w:proofErr w:type="spellEnd"/>
       <w:r>
@@ -5008,6 +4987,118 @@
           <w:rFonts w:ascii="Times New Roman" w:hAnsi="Times New Roman" w:cs="Times New Roman"/>
           <w:lang w:val="es-ES"/>
         </w:rPr>
+        <w:t xml:space="preserve"> serve.</w:t>
+      </w:r>
+    </w:p>
+    <w:p>
+      <w:pPr>
+        <w:spacing w:line="360" w:lineRule="auto"/>
+        <w:jc w:val="both"/>
+        <w:rPr>
+          <w:rFonts w:ascii="Times New Roman" w:hAnsi="Times New Roman" w:cs="Times New Roman"/>
+          <w:lang w:val="es-ES"/>
+        </w:rPr>
+      </w:pPr>
+    </w:p>
+    <w:p>
+      <w:pPr>
+        <w:spacing w:line="360" w:lineRule="auto"/>
+        <w:jc w:val="both"/>
+        <w:rPr>
+          <w:rFonts w:ascii="Times New Roman" w:hAnsi="Times New Roman" w:cs="Times New Roman"/>
+          <w:lang w:val="es-ES"/>
+        </w:rPr>
+      </w:pPr>
+      <w:proofErr w:type="spellStart"/>
+      <w:r>
+        <w:rPr>
+          <w:rFonts w:ascii="Times New Roman" w:hAnsi="Times New Roman" w:cs="Times New Roman"/>
+          <w:b/>
+          <w:bCs/>
+          <w:lang w:val="es-ES"/>
+        </w:rPr>
+        <w:t>phpMyAdmin</w:t>
+      </w:r>
+      <w:proofErr w:type="spellEnd"/>
+    </w:p>
+    <w:p>
+      <w:pPr>
+        <w:spacing w:line="360" w:lineRule="auto"/>
+        <w:jc w:val="both"/>
+        <w:rPr>
+          <w:rFonts w:ascii="Times New Roman" w:hAnsi="Times New Roman" w:cs="Times New Roman"/>
+          <w:lang w:val="es-ES"/>
+        </w:rPr>
+      </w:pPr>
+      <w:r>
+        <w:rPr>
+          <w:rFonts w:ascii="Times New Roman" w:hAnsi="Times New Roman" w:cs="Times New Roman"/>
+          <w:lang w:val="es-ES"/>
+        </w:rPr>
+        <w:t>Herramienta visual para la gestión de la base de datos MariaDB, ha facilitado la inspección de datos, estructura de tablas y ejecución de consultas.</w:t>
+      </w:r>
+    </w:p>
+    <w:p>
+      <w:pPr>
+        <w:spacing w:line="360" w:lineRule="auto"/>
+        <w:jc w:val="both"/>
+        <w:rPr>
+          <w:rFonts w:ascii="Times New Roman" w:hAnsi="Times New Roman" w:cs="Times New Roman"/>
+          <w:lang w:val="es-ES"/>
+        </w:rPr>
+      </w:pPr>
+    </w:p>
+    <w:p>
+      <w:pPr>
+        <w:spacing w:line="360" w:lineRule="auto"/>
+        <w:jc w:val="both"/>
+        <w:rPr>
+          <w:rFonts w:ascii="Times New Roman" w:hAnsi="Times New Roman" w:cs="Times New Roman"/>
+          <w:lang w:val="es-ES"/>
+        </w:rPr>
+      </w:pPr>
+      <w:r>
+        <w:rPr>
+          <w:rFonts w:ascii="Times New Roman" w:hAnsi="Times New Roman" w:cs="Times New Roman"/>
+          <w:b/>
+          <w:bCs/>
+          <w:lang w:val="es-ES"/>
+        </w:rPr>
+        <w:t>Visual Studio Code</w:t>
+      </w:r>
+    </w:p>
+    <w:p>
+      <w:pPr>
+        <w:spacing w:line="360" w:lineRule="auto"/>
+        <w:jc w:val="both"/>
+        <w:rPr>
+          <w:rFonts w:ascii="Times New Roman" w:hAnsi="Times New Roman" w:cs="Times New Roman"/>
+          <w:b/>
+          <w:bCs/>
+          <w:lang w:val="es-ES"/>
+        </w:rPr>
+      </w:pPr>
+      <w:r>
+        <w:rPr>
+          <w:rFonts w:ascii="Times New Roman" w:hAnsi="Times New Roman" w:cs="Times New Roman"/>
+          <w:lang w:val="es-ES"/>
+        </w:rPr>
+        <w:t xml:space="preserve">Editor de código principal del proyecto. Se ha utilizado junto a extensiones como Docker, </w:t>
+      </w:r>
+      <w:proofErr w:type="spellStart"/>
+      <w:r>
+        <w:rPr>
+          <w:rFonts w:ascii="Times New Roman" w:hAnsi="Times New Roman" w:cs="Times New Roman"/>
+          <w:lang w:val="es-ES"/>
+        </w:rPr>
+        <w:t>ESLint</w:t>
+      </w:r>
+      <w:proofErr w:type="spellEnd"/>
+      <w:r>
+        <w:rPr>
+          <w:rFonts w:ascii="Times New Roman" w:hAnsi="Times New Roman" w:cs="Times New Roman"/>
+          <w:lang w:val="es-ES"/>
+        </w:rPr>
         <w:t xml:space="preserve">, </w:t>
       </w:r>
       <w:proofErr w:type="spellStart"/>
@@ -5016,7 +5107,7 @@
           <w:rFonts w:ascii="Times New Roman" w:hAnsi="Times New Roman" w:cs="Times New Roman"/>
           <w:lang w:val="es-ES"/>
         </w:rPr>
-        <w:t>phpMyAdmin</w:t>
+        <w:t>Prettier</w:t>
       </w:r>
       <w:proofErr w:type="spellEnd"/>
       <w:r>
@@ -5024,7 +5115,7 @@
           <w:rFonts w:ascii="Times New Roman" w:hAnsi="Times New Roman" w:cs="Times New Roman"/>
           <w:lang w:val="es-ES"/>
         </w:rPr>
-        <w:t xml:space="preserve"> y el puente </w:t>
+        <w:t xml:space="preserve"> y soporte para PHP, </w:t>
       </w:r>
       <w:proofErr w:type="spellStart"/>
       <w:r>
@@ -5032,7 +5123,7 @@
           <w:rFonts w:ascii="Times New Roman" w:hAnsi="Times New Roman" w:cs="Times New Roman"/>
           <w:lang w:val="es-ES"/>
         </w:rPr>
-        <w:t>WebSocket</w:t>
+        <w:t>TypeScript</w:t>
       </w:r>
       <w:proofErr w:type="spellEnd"/>
       <w:r>
@@ -5040,317 +5131,6 @@
           <w:rFonts w:ascii="Times New Roman" w:hAnsi="Times New Roman" w:cs="Times New Roman"/>
           <w:lang w:val="es-ES"/>
         </w:rPr>
-        <w:t>. Permite levantar todo el entorno con un solo comando.</w:t>
-      </w:r>
-    </w:p>
-    <w:p>
-      <w:pPr>
-        <w:spacing w:line="360" w:lineRule="auto"/>
-        <w:jc w:val="both"/>
-        <w:rPr>
-          <w:rFonts w:ascii="Times New Roman" w:hAnsi="Times New Roman" w:cs="Times New Roman"/>
-          <w:lang w:val="es-ES"/>
-        </w:rPr>
-      </w:pPr>
-    </w:p>
-    <w:p>
-      <w:pPr>
-        <w:spacing w:line="360" w:lineRule="auto"/>
-        <w:jc w:val="both"/>
-        <w:rPr>
-          <w:rFonts w:ascii="Times New Roman" w:hAnsi="Times New Roman" w:cs="Times New Roman"/>
-          <w:lang w:val="es-ES"/>
-        </w:rPr>
-      </w:pPr>
-      <w:r>
-        <w:rPr>
-          <w:rFonts w:ascii="Times New Roman" w:hAnsi="Times New Roman" w:cs="Times New Roman"/>
-          <w:b/>
-          <w:bCs/>
-          <w:lang w:val="es-ES"/>
-        </w:rPr>
-        <w:t>Git / GitHub</w:t>
-      </w:r>
-    </w:p>
-    <w:p>
-      <w:pPr>
-        <w:spacing w:line="360" w:lineRule="auto"/>
-        <w:jc w:val="both"/>
-        <w:rPr>
-          <w:rFonts w:ascii="Times New Roman" w:hAnsi="Times New Roman" w:cs="Times New Roman"/>
-          <w:lang w:val="es-ES"/>
-        </w:rPr>
-      </w:pPr>
-      <w:r>
-        <w:rPr>
-          <w:rFonts w:ascii="Times New Roman" w:hAnsi="Times New Roman" w:cs="Times New Roman"/>
-          <w:lang w:val="es-ES"/>
-        </w:rPr>
-        <w:t>Git ha sido el sistema de control de versiones y GitHub el repositorio compartido del proyecto. Se ha utilizado para registrar cambios, gestionar ramas y colaborar en equipo.</w:t>
-      </w:r>
-    </w:p>
-    <w:p>
-      <w:pPr>
-        <w:spacing w:line="360" w:lineRule="auto"/>
-        <w:jc w:val="both"/>
-        <w:rPr>
-          <w:rFonts w:ascii="Times New Roman" w:hAnsi="Times New Roman" w:cs="Times New Roman"/>
-          <w:lang w:val="es-ES"/>
-        </w:rPr>
-      </w:pPr>
-    </w:p>
-    <w:p>
-      <w:pPr>
-        <w:spacing w:line="360" w:lineRule="auto"/>
-        <w:jc w:val="both"/>
-        <w:rPr>
-          <w:rFonts w:ascii="Times New Roman" w:hAnsi="Times New Roman" w:cs="Times New Roman"/>
-          <w:lang w:val="es-ES"/>
-        </w:rPr>
-      </w:pPr>
-      <w:r>
-        <w:rPr>
-          <w:rFonts w:ascii="Times New Roman" w:hAnsi="Times New Roman" w:cs="Times New Roman"/>
-          <w:b/>
-          <w:bCs/>
-          <w:lang w:val="es-ES"/>
-        </w:rPr>
-        <w:t>Apache</w:t>
-      </w:r>
-    </w:p>
-    <w:p>
-      <w:pPr>
-        <w:spacing w:line="360" w:lineRule="auto"/>
-        <w:jc w:val="both"/>
-        <w:rPr>
-          <w:rFonts w:ascii="Times New Roman" w:hAnsi="Times New Roman" w:cs="Times New Roman"/>
-          <w:lang w:val="es-ES"/>
-        </w:rPr>
-      </w:pPr>
-      <w:r>
-        <w:rPr>
-          <w:rFonts w:ascii="Times New Roman" w:hAnsi="Times New Roman" w:cs="Times New Roman"/>
-          <w:lang w:val="es-ES"/>
-        </w:rPr>
-        <w:t xml:space="preserve">Utilizado como servidor HTTP dentro del contenedor Laravel, ha permitido servir la aplicación de </w:t>
-      </w:r>
-      <w:proofErr w:type="spellStart"/>
-      <w:r>
-        <w:rPr>
-          <w:rFonts w:ascii="Times New Roman" w:hAnsi="Times New Roman" w:cs="Times New Roman"/>
-          <w:lang w:val="es-ES"/>
-        </w:rPr>
-        <w:t>backend</w:t>
-      </w:r>
-      <w:proofErr w:type="spellEnd"/>
-      <w:r>
-        <w:rPr>
-          <w:rFonts w:ascii="Times New Roman" w:hAnsi="Times New Roman" w:cs="Times New Roman"/>
-          <w:lang w:val="es-ES"/>
-        </w:rPr>
-        <w:t xml:space="preserve"> sin necesidad de usar comandos como </w:t>
-      </w:r>
-      <w:proofErr w:type="spellStart"/>
-      <w:r>
-        <w:rPr>
-          <w:rFonts w:ascii="Times New Roman" w:hAnsi="Times New Roman" w:cs="Times New Roman"/>
-          <w:lang w:val="es-ES"/>
-        </w:rPr>
-        <w:t>php</w:t>
-      </w:r>
-      <w:proofErr w:type="spellEnd"/>
-      <w:r>
-        <w:rPr>
-          <w:rFonts w:ascii="Times New Roman" w:hAnsi="Times New Roman" w:cs="Times New Roman"/>
-          <w:lang w:val="es-ES"/>
-        </w:rPr>
-        <w:t xml:space="preserve"> </w:t>
-      </w:r>
-      <w:proofErr w:type="spellStart"/>
-      <w:r>
-        <w:rPr>
-          <w:rFonts w:ascii="Times New Roman" w:hAnsi="Times New Roman" w:cs="Times New Roman"/>
-          <w:lang w:val="es-ES"/>
-        </w:rPr>
-        <w:t>artisan</w:t>
-      </w:r>
-      <w:proofErr w:type="spellEnd"/>
-      <w:r>
-        <w:rPr>
-          <w:rFonts w:ascii="Times New Roman" w:hAnsi="Times New Roman" w:cs="Times New Roman"/>
-          <w:lang w:val="es-ES"/>
-        </w:rPr>
-        <w:t xml:space="preserve"> serve.</w:t>
-      </w:r>
-    </w:p>
-    <w:p>
-      <w:pPr>
-        <w:spacing w:line="360" w:lineRule="auto"/>
-        <w:jc w:val="both"/>
-        <w:rPr>
-          <w:rFonts w:ascii="Times New Roman" w:hAnsi="Times New Roman" w:cs="Times New Roman"/>
-          <w:lang w:val="es-ES"/>
-        </w:rPr>
-      </w:pPr>
-    </w:p>
-    <w:p>
-      <w:pPr>
-        <w:spacing w:line="360" w:lineRule="auto"/>
-        <w:jc w:val="both"/>
-        <w:rPr>
-          <w:rFonts w:ascii="Times New Roman" w:hAnsi="Times New Roman" w:cs="Times New Roman"/>
-          <w:lang w:val="es-ES"/>
-        </w:rPr>
-      </w:pPr>
-      <w:proofErr w:type="spellStart"/>
-      <w:r>
-        <w:rPr>
-          <w:rFonts w:ascii="Times New Roman" w:hAnsi="Times New Roman" w:cs="Times New Roman"/>
-          <w:b/>
-          <w:bCs/>
-          <w:lang w:val="es-ES"/>
-        </w:rPr>
-        <w:t>phpMyAdmin</w:t>
-      </w:r>
-      <w:proofErr w:type="spellEnd"/>
-    </w:p>
-    <w:p>
-      <w:pPr>
-        <w:spacing w:line="360" w:lineRule="auto"/>
-        <w:jc w:val="both"/>
-        <w:rPr>
-          <w:rFonts w:ascii="Times New Roman" w:hAnsi="Times New Roman" w:cs="Times New Roman"/>
-          <w:lang w:val="es-ES"/>
-        </w:rPr>
-      </w:pPr>
-      <w:r>
-        <w:rPr>
-          <w:rFonts w:ascii="Times New Roman" w:hAnsi="Times New Roman" w:cs="Times New Roman"/>
-          <w:lang w:val="es-ES"/>
-        </w:rPr>
-        <w:t xml:space="preserve">Herramienta visual para la gestión de la base de datos </w:t>
-      </w:r>
-      <w:proofErr w:type="spellStart"/>
-      <w:r>
-        <w:rPr>
-          <w:rFonts w:ascii="Times New Roman" w:hAnsi="Times New Roman" w:cs="Times New Roman"/>
-          <w:lang w:val="es-ES"/>
-        </w:rPr>
-        <w:t>MariaDB</w:t>
-      </w:r>
-      <w:proofErr w:type="spellEnd"/>
-      <w:r>
-        <w:rPr>
-          <w:rFonts w:ascii="Times New Roman" w:hAnsi="Times New Roman" w:cs="Times New Roman"/>
-          <w:lang w:val="es-ES"/>
-        </w:rPr>
-        <w:t>, ha facilitado la inspección de datos, estructura de tablas y ejecución de consultas.</w:t>
-      </w:r>
-    </w:p>
-    <w:p>
-      <w:pPr>
-        <w:spacing w:line="360" w:lineRule="auto"/>
-        <w:jc w:val="both"/>
-        <w:rPr>
-          <w:rFonts w:ascii="Times New Roman" w:hAnsi="Times New Roman" w:cs="Times New Roman"/>
-          <w:lang w:val="es-ES"/>
-        </w:rPr>
-      </w:pPr>
-    </w:p>
-    <w:p>
-      <w:pPr>
-        <w:spacing w:line="360" w:lineRule="auto"/>
-        <w:jc w:val="both"/>
-        <w:rPr>
-          <w:rFonts w:ascii="Times New Roman" w:hAnsi="Times New Roman" w:cs="Times New Roman"/>
-          <w:lang w:val="es-ES"/>
-        </w:rPr>
-      </w:pPr>
-      <w:r>
-        <w:rPr>
-          <w:rFonts w:ascii="Times New Roman" w:hAnsi="Times New Roman" w:cs="Times New Roman"/>
-          <w:b/>
-          <w:bCs/>
-          <w:lang w:val="es-ES"/>
-        </w:rPr>
-        <w:t xml:space="preserve">Visual Studio </w:t>
-      </w:r>
-      <w:proofErr w:type="spellStart"/>
-      <w:r>
-        <w:rPr>
-          <w:rFonts w:ascii="Times New Roman" w:hAnsi="Times New Roman" w:cs="Times New Roman"/>
-          <w:b/>
-          <w:bCs/>
-          <w:lang w:val="es-ES"/>
-        </w:rPr>
-        <w:t>Code</w:t>
-      </w:r>
-      <w:proofErr w:type="spellEnd"/>
-    </w:p>
-    <w:p>
-      <w:pPr>
-        <w:spacing w:line="360" w:lineRule="auto"/>
-        <w:jc w:val="both"/>
-        <w:rPr>
-          <w:rFonts w:ascii="Times New Roman" w:hAnsi="Times New Roman" w:cs="Times New Roman"/>
-          <w:b/>
-          <w:bCs/>
-          <w:lang w:val="es-ES"/>
-        </w:rPr>
-      </w:pPr>
-      <w:r>
-        <w:rPr>
-          <w:rFonts w:ascii="Times New Roman" w:hAnsi="Times New Roman" w:cs="Times New Roman"/>
-          <w:lang w:val="es-ES"/>
-        </w:rPr>
-        <w:t xml:space="preserve">Editor de código principal del proyecto. Se ha utilizado junto a extensiones como Docker, </w:t>
-      </w:r>
-      <w:proofErr w:type="spellStart"/>
-      <w:r>
-        <w:rPr>
-          <w:rFonts w:ascii="Times New Roman" w:hAnsi="Times New Roman" w:cs="Times New Roman"/>
-          <w:lang w:val="es-ES"/>
-        </w:rPr>
-        <w:t>ESLint</w:t>
-      </w:r>
-      <w:proofErr w:type="spellEnd"/>
-      <w:r>
-        <w:rPr>
-          <w:rFonts w:ascii="Times New Roman" w:hAnsi="Times New Roman" w:cs="Times New Roman"/>
-          <w:lang w:val="es-ES"/>
-        </w:rPr>
-        <w:t xml:space="preserve">, </w:t>
-      </w:r>
-      <w:proofErr w:type="spellStart"/>
-      <w:r>
-        <w:rPr>
-          <w:rFonts w:ascii="Times New Roman" w:hAnsi="Times New Roman" w:cs="Times New Roman"/>
-          <w:lang w:val="es-ES"/>
-        </w:rPr>
-        <w:t>Prettier</w:t>
-      </w:r>
-      <w:proofErr w:type="spellEnd"/>
-      <w:r>
-        <w:rPr>
-          <w:rFonts w:ascii="Times New Roman" w:hAnsi="Times New Roman" w:cs="Times New Roman"/>
-          <w:lang w:val="es-ES"/>
-        </w:rPr>
-        <w:t xml:space="preserve"> y soporte para PHP, </w:t>
-      </w:r>
-      <w:proofErr w:type="spellStart"/>
-      <w:r>
-        <w:rPr>
-          <w:rFonts w:ascii="Times New Roman" w:hAnsi="Times New Roman" w:cs="Times New Roman"/>
-          <w:lang w:val="es-ES"/>
-        </w:rPr>
-        <w:t>TypeScript</w:t>
-      </w:r>
-      <w:proofErr w:type="spellEnd"/>
-      <w:r>
-        <w:rPr>
-          <w:rFonts w:ascii="Times New Roman" w:hAnsi="Times New Roman" w:cs="Times New Roman"/>
-          <w:lang w:val="es-ES"/>
-        </w:rPr>
         <w:t xml:space="preserve"> y Redis.</w:t>
       </w:r>
     </w:p>
@@ -5392,7 +5172,7 @@
     </w:p>
     <w:p>
       <w:pPr>
-        <w:pStyle w:val="Heading2"/>
+        <w:pStyle w:val="Ttulo2"/>
         <w:spacing w:line="360" w:lineRule="auto"/>
         <w:jc w:val="both"/>
         <w:rPr>
@@ -5456,7 +5236,7 @@
           <w:rFonts w:ascii="Times New Roman" w:hAnsi="Times New Roman" w:cs="Times New Roman"/>
           <w:lang w:val="es-ES"/>
         </w:rPr>
-        <w:t xml:space="preserve">Lenguaje principal del </w:t>
+        <w:t xml:space="preserve">Lenguaje principal del backend utilizado Laravel. Su integración con Redis, MariaDB y librerías como </w:t>
       </w:r>
       <w:proofErr w:type="spellStart"/>
       <w:r>
@@ -5464,7 +5244,7 @@
           <w:rFonts w:ascii="Times New Roman" w:hAnsi="Times New Roman" w:cs="Times New Roman"/>
           <w:lang w:val="es-ES"/>
         </w:rPr>
-        <w:t>backend</w:t>
+        <w:t>Monolog</w:t>
       </w:r>
       <w:proofErr w:type="spellEnd"/>
       <w:r>
@@ -5472,7 +5252,7 @@
           <w:rFonts w:ascii="Times New Roman" w:hAnsi="Times New Roman" w:cs="Times New Roman"/>
           <w:lang w:val="es-ES"/>
         </w:rPr>
-        <w:t xml:space="preserve"> utilizado Laravel. Su integración con Redis, </w:t>
+        <w:t xml:space="preserve"> y </w:t>
       </w:r>
       <w:proofErr w:type="spellStart"/>
       <w:r>
@@ -5480,15 +5260,373 @@
           <w:rFonts w:ascii="Times New Roman" w:hAnsi="Times New Roman" w:cs="Times New Roman"/>
           <w:lang w:val="es-ES"/>
         </w:rPr>
+        <w:t>PHPUnit</w:t>
+      </w:r>
+      <w:proofErr w:type="spellEnd"/>
+      <w:r>
+        <w:rPr>
+          <w:rFonts w:ascii="Times New Roman" w:hAnsi="Times New Roman" w:cs="Times New Roman"/>
+          <w:lang w:val="es-ES"/>
+        </w:rPr>
+        <w:t xml:space="preserve"> lo han hecho ideal para la parte de servidor.</w:t>
+      </w:r>
+    </w:p>
+    <w:p>
+      <w:pPr>
+        <w:spacing w:line="360" w:lineRule="auto"/>
+        <w:jc w:val="both"/>
+        <w:rPr>
+          <w:rFonts w:ascii="Times New Roman" w:hAnsi="Times New Roman" w:cs="Times New Roman"/>
+          <w:lang w:val="es-ES"/>
+        </w:rPr>
+      </w:pPr>
+    </w:p>
+    <w:p>
+      <w:pPr>
+        <w:spacing w:line="360" w:lineRule="auto"/>
+        <w:jc w:val="both"/>
+        <w:rPr>
+          <w:rFonts w:ascii="Times New Roman" w:hAnsi="Times New Roman" w:cs="Times New Roman"/>
+          <w:lang w:val="es-ES"/>
+        </w:rPr>
+      </w:pPr>
+      <w:r>
+        <w:rPr>
+          <w:rFonts w:ascii="Times New Roman" w:hAnsi="Times New Roman" w:cs="Times New Roman"/>
+          <w:b/>
+          <w:bCs/>
+          <w:lang w:val="es-ES"/>
+        </w:rPr>
+        <w:t>JavaScript</w:t>
+      </w:r>
+    </w:p>
+    <w:p>
+      <w:pPr>
+        <w:spacing w:line="360" w:lineRule="auto"/>
+        <w:jc w:val="both"/>
+        <w:rPr>
+          <w:rFonts w:ascii="Times New Roman" w:hAnsi="Times New Roman" w:cs="Times New Roman"/>
+          <w:lang w:val="es-ES"/>
+        </w:rPr>
+      </w:pPr>
+      <w:r>
+        <w:rPr>
+          <w:rFonts w:ascii="Times New Roman" w:hAnsi="Times New Roman" w:cs="Times New Roman"/>
+          <w:lang w:val="es-ES"/>
+        </w:rPr>
+        <w:t>Lenguaje principal del frontend, utilizado para dotar de interactividad a la aplicación y facilitar la comunicación con el backend.</w:t>
+      </w:r>
+    </w:p>
+    <w:p>
+      <w:pPr>
+        <w:spacing w:line="360" w:lineRule="auto"/>
+        <w:jc w:val="both"/>
+        <w:rPr>
+          <w:rFonts w:ascii="Times New Roman" w:hAnsi="Times New Roman" w:cs="Times New Roman"/>
+          <w:lang w:val="es-ES"/>
+        </w:rPr>
+      </w:pPr>
+    </w:p>
+    <w:p>
+      <w:pPr>
+        <w:spacing w:line="360" w:lineRule="auto"/>
+        <w:jc w:val="both"/>
+        <w:rPr>
+          <w:rFonts w:ascii="Times New Roman" w:hAnsi="Times New Roman" w:cs="Times New Roman"/>
+          <w:lang w:val="es-ES"/>
+        </w:rPr>
+      </w:pPr>
+      <w:r>
+        <w:rPr>
+          <w:rFonts w:ascii="Times New Roman" w:hAnsi="Times New Roman" w:cs="Times New Roman"/>
+          <w:b/>
+          <w:bCs/>
+          <w:lang w:val="es-ES"/>
+        </w:rPr>
+        <w:t>HTML y CSS</w:t>
+      </w:r>
+    </w:p>
+    <w:p>
+      <w:pPr>
+        <w:spacing w:line="360" w:lineRule="auto"/>
+        <w:jc w:val="both"/>
+        <w:rPr>
+          <w:rFonts w:ascii="Times New Roman" w:hAnsi="Times New Roman" w:cs="Times New Roman"/>
+          <w:lang w:val="es-ES"/>
+        </w:rPr>
+      </w:pPr>
+      <w:r>
+        <w:rPr>
+          <w:rFonts w:ascii="Times New Roman" w:hAnsi="Times New Roman" w:cs="Times New Roman"/>
+          <w:lang w:val="es-ES"/>
+        </w:rPr>
+        <w:t>Usados para la estructura y los estilos básicos de la interfaz</w:t>
+      </w:r>
+    </w:p>
+    <w:p>
+      <w:pPr>
+        <w:spacing w:line="360" w:lineRule="auto"/>
+        <w:jc w:val="both"/>
+        <w:rPr>
+          <w:rFonts w:ascii="Times New Roman" w:hAnsi="Times New Roman" w:cs="Times New Roman"/>
+          <w:lang w:val="es-ES"/>
+        </w:rPr>
+      </w:pPr>
+    </w:p>
+    <w:p>
+      <w:pPr>
+        <w:spacing w:line="360" w:lineRule="auto"/>
+        <w:jc w:val="both"/>
+        <w:rPr>
+          <w:rFonts w:ascii="Times New Roman" w:hAnsi="Times New Roman" w:cs="Times New Roman"/>
+          <w:lang w:val="es-ES"/>
+        </w:rPr>
+      </w:pPr>
+      <w:proofErr w:type="spellStart"/>
+      <w:r>
+        <w:rPr>
+          <w:rFonts w:ascii="Times New Roman" w:hAnsi="Times New Roman" w:cs="Times New Roman"/>
+          <w:b/>
+          <w:bCs/>
+          <w:lang w:val="es-ES"/>
+        </w:rPr>
+        <w:t>React</w:t>
+      </w:r>
+      <w:proofErr w:type="spellEnd"/>
+    </w:p>
+    <w:p>
+      <w:pPr>
+        <w:spacing w:line="360" w:lineRule="auto"/>
+        <w:jc w:val="both"/>
+        <w:rPr>
+          <w:rFonts w:ascii="Times New Roman" w:hAnsi="Times New Roman" w:cs="Times New Roman"/>
+          <w:lang w:val="es-ES"/>
+        </w:rPr>
+      </w:pPr>
+      <w:r>
+        <w:rPr>
+          <w:rFonts w:ascii="Times New Roman" w:hAnsi="Times New Roman" w:cs="Times New Roman"/>
+          <w:lang w:val="es-ES"/>
+        </w:rPr>
+        <w:t xml:space="preserve">Biblioteca utilizada en el frontend para construir la interfaz de usuario de forma modular. </w:t>
+      </w:r>
+    </w:p>
+    <w:p>
+      <w:pPr>
+        <w:spacing w:line="360" w:lineRule="auto"/>
+        <w:jc w:val="both"/>
+        <w:rPr>
+          <w:rFonts w:ascii="Times New Roman" w:hAnsi="Times New Roman" w:cs="Times New Roman"/>
+          <w:lang w:val="es-ES"/>
+        </w:rPr>
+      </w:pPr>
+    </w:p>
+    <w:p>
+      <w:pPr>
+        <w:spacing w:line="360" w:lineRule="auto"/>
+        <w:jc w:val="both"/>
+        <w:rPr>
+          <w:rFonts w:ascii="Times New Roman" w:hAnsi="Times New Roman" w:cs="Times New Roman"/>
+          <w:lang w:val="es-ES"/>
+        </w:rPr>
+      </w:pPr>
+      <w:r>
+        <w:rPr>
+          <w:rFonts w:ascii="Times New Roman" w:hAnsi="Times New Roman" w:cs="Times New Roman"/>
+          <w:b/>
+          <w:bCs/>
+          <w:lang w:val="es-ES"/>
+        </w:rPr>
+        <w:t>Node.js</w:t>
+      </w:r>
+    </w:p>
+    <w:p>
+      <w:pPr>
+        <w:spacing w:line="360" w:lineRule="auto"/>
+        <w:jc w:val="both"/>
+        <w:rPr>
+          <w:rFonts w:ascii="Times New Roman" w:hAnsi="Times New Roman" w:cs="Times New Roman"/>
+          <w:lang w:val="es-ES"/>
+        </w:rPr>
+      </w:pPr>
+      <w:r>
+        <w:rPr>
+          <w:rFonts w:ascii="Times New Roman" w:hAnsi="Times New Roman" w:cs="Times New Roman"/>
+          <w:lang w:val="es-ES"/>
+        </w:rPr>
+        <w:t xml:space="preserve">Usado en el servicio </w:t>
+      </w:r>
+      <w:proofErr w:type="spellStart"/>
+      <w:r>
+        <w:rPr>
+          <w:rFonts w:ascii="Times New Roman" w:hAnsi="Times New Roman" w:cs="Times New Roman"/>
+          <w:lang w:val="es-ES"/>
+        </w:rPr>
+        <w:t>redis</w:t>
+      </w:r>
+      <w:proofErr w:type="spellEnd"/>
+      <w:r>
+        <w:rPr>
+          <w:rFonts w:ascii="Times New Roman" w:hAnsi="Times New Roman" w:cs="Times New Roman"/>
+          <w:lang w:val="es-ES"/>
+        </w:rPr>
+        <w:t>-</w:t>
+      </w:r>
+      <w:proofErr w:type="spellStart"/>
+      <w:r>
+        <w:rPr>
+          <w:rFonts w:ascii="Times New Roman" w:hAnsi="Times New Roman" w:cs="Times New Roman"/>
+          <w:lang w:val="es-ES"/>
+        </w:rPr>
+        <w:t>ws</w:t>
+      </w:r>
+      <w:proofErr w:type="spellEnd"/>
+      <w:r>
+        <w:rPr>
+          <w:rFonts w:ascii="Times New Roman" w:hAnsi="Times New Roman" w:cs="Times New Roman"/>
+          <w:lang w:val="es-ES"/>
+        </w:rPr>
+        <w:t>-bridge, que conecta Redis con los clientes WebSocket.</w:t>
+      </w:r>
+    </w:p>
+    <w:p>
+      <w:pPr>
+        <w:spacing w:line="360" w:lineRule="auto"/>
+        <w:jc w:val="both"/>
+        <w:rPr>
+          <w:rFonts w:ascii="Times New Roman" w:hAnsi="Times New Roman" w:cs="Times New Roman"/>
+          <w:lang w:val="es-ES"/>
+        </w:rPr>
+      </w:pPr>
+    </w:p>
+    <w:p>
+      <w:pPr>
+        <w:spacing w:line="360" w:lineRule="auto"/>
+        <w:jc w:val="both"/>
+        <w:rPr>
+          <w:rFonts w:ascii="Times New Roman" w:hAnsi="Times New Roman" w:cs="Times New Roman"/>
+          <w:lang w:val="es-ES"/>
+        </w:rPr>
+      </w:pPr>
+      <w:r>
+        <w:rPr>
+          <w:rFonts w:ascii="Times New Roman" w:hAnsi="Times New Roman" w:cs="Times New Roman"/>
+          <w:b/>
+          <w:bCs/>
+          <w:lang w:val="es-ES"/>
+        </w:rPr>
+        <w:t>Redis</w:t>
+      </w:r>
+    </w:p>
+    <w:p>
+      <w:pPr>
+        <w:spacing w:line="360" w:lineRule="auto"/>
+        <w:jc w:val="both"/>
+        <w:rPr>
+          <w:rFonts w:ascii="Times New Roman" w:hAnsi="Times New Roman" w:cs="Times New Roman"/>
+          <w:lang w:val="es-ES"/>
+        </w:rPr>
+      </w:pPr>
+      <w:r>
+        <w:rPr>
+          <w:rFonts w:ascii="Times New Roman" w:hAnsi="Times New Roman" w:cs="Times New Roman"/>
+          <w:lang w:val="es-ES"/>
+        </w:rPr>
+        <w:t>Sistema clave en la comunicación en tiempo real. Se ha utilizado para la cola de eventos, cacheo, sesiones de usuario y mensajes pub/sub.</w:t>
+      </w:r>
+    </w:p>
+    <w:p>
+      <w:pPr>
+        <w:spacing w:line="360" w:lineRule="auto"/>
+        <w:jc w:val="both"/>
+        <w:rPr>
+          <w:rFonts w:ascii="Times New Roman" w:hAnsi="Times New Roman" w:cs="Times New Roman"/>
+          <w:lang w:val="es-ES"/>
+        </w:rPr>
+      </w:pPr>
+    </w:p>
+    <w:p>
+      <w:pPr>
+        <w:spacing w:line="360" w:lineRule="auto"/>
+        <w:jc w:val="both"/>
+        <w:rPr>
+          <w:rFonts w:ascii="Times New Roman" w:hAnsi="Times New Roman" w:cs="Times New Roman"/>
+          <w:lang w:val="es-ES"/>
+        </w:rPr>
+      </w:pPr>
+      <w:r>
+        <w:rPr>
+          <w:rFonts w:ascii="Times New Roman" w:hAnsi="Times New Roman" w:cs="Times New Roman"/>
+          <w:b/>
+          <w:bCs/>
+          <w:lang w:val="es-ES"/>
+        </w:rPr>
         <w:t>MariaDB</w:t>
       </w:r>
+    </w:p>
+    <w:p>
+      <w:pPr>
+        <w:spacing w:line="360" w:lineRule="auto"/>
+        <w:jc w:val="both"/>
+        <w:rPr>
+          <w:rFonts w:ascii="Times New Roman" w:hAnsi="Times New Roman" w:cs="Times New Roman"/>
+          <w:lang w:val="es-ES"/>
+        </w:rPr>
+      </w:pPr>
+      <w:r>
+        <w:rPr>
+          <w:rFonts w:ascii="Times New Roman" w:hAnsi="Times New Roman" w:cs="Times New Roman"/>
+          <w:lang w:val="es-ES"/>
+        </w:rPr>
+        <w:t>Base de datos relacional para el almacenamiento persistente de toda la información generada por los usuarios y el sistema.</w:t>
+      </w:r>
+    </w:p>
+    <w:p>
+      <w:pPr>
+        <w:spacing w:line="360" w:lineRule="auto"/>
+        <w:jc w:val="both"/>
+        <w:rPr>
+          <w:rFonts w:ascii="Times New Roman" w:hAnsi="Times New Roman" w:cs="Times New Roman"/>
+          <w:lang w:val="es-ES"/>
+        </w:rPr>
+      </w:pPr>
+    </w:p>
+    <w:p>
+      <w:pPr>
+        <w:spacing w:line="360" w:lineRule="auto"/>
+        <w:jc w:val="both"/>
+        <w:rPr>
+          <w:rFonts w:ascii="Times New Roman" w:hAnsi="Times New Roman" w:cs="Times New Roman"/>
+          <w:lang w:val="es-ES"/>
+        </w:rPr>
+      </w:pPr>
+      <w:proofErr w:type="spellStart"/>
+      <w:r>
+        <w:rPr>
+          <w:rFonts w:ascii="Times New Roman" w:hAnsi="Times New Roman" w:cs="Times New Roman"/>
+          <w:b/>
+          <w:bCs/>
+          <w:lang w:val="es-ES"/>
+        </w:rPr>
+        <w:t>Flask</w:t>
+      </w:r>
       <w:proofErr w:type="spellEnd"/>
-      <w:r>
-        <w:rPr>
-          <w:rFonts w:ascii="Times New Roman" w:hAnsi="Times New Roman" w:cs="Times New Roman"/>
-          <w:lang w:val="es-ES"/>
-        </w:rPr>
-        <w:t xml:space="preserve"> y librerías como </w:t>
+    </w:p>
+    <w:p>
+      <w:pPr>
+        <w:spacing w:line="360" w:lineRule="auto"/>
+        <w:jc w:val="both"/>
+        <w:rPr>
+          <w:rFonts w:ascii="Times New Roman" w:hAnsi="Times New Roman" w:cs="Times New Roman"/>
+          <w:lang w:val="es-ES"/>
+        </w:rPr>
+      </w:pPr>
+      <w:r>
+        <w:rPr>
+          <w:rFonts w:ascii="Times New Roman" w:hAnsi="Times New Roman" w:cs="Times New Roman"/>
+          <w:lang w:val="es-ES"/>
+        </w:rPr>
+        <w:t xml:space="preserve">Servidor web utilizado en </w:t>
       </w:r>
       <w:proofErr w:type="spellStart"/>
       <w:r>
@@ -5496,7 +5634,7 @@
           <w:rFonts w:ascii="Times New Roman" w:hAnsi="Times New Roman" w:cs="Times New Roman"/>
           <w:lang w:val="es-ES"/>
         </w:rPr>
-        <w:t>Monolog</w:t>
+        <w:t>Flask</w:t>
       </w:r>
       <w:proofErr w:type="spellEnd"/>
       <w:r>
@@ -5504,7 +5642,7 @@
           <w:rFonts w:ascii="Times New Roman" w:hAnsi="Times New Roman" w:cs="Times New Roman"/>
           <w:lang w:val="es-ES"/>
         </w:rPr>
-        <w:t xml:space="preserve"> y </w:t>
+        <w:t xml:space="preserve"> para manejar las peticiones GET y POST de </w:t>
       </w:r>
       <w:proofErr w:type="spellStart"/>
       <w:r>
@@ -5512,7 +5650,7 @@
           <w:rFonts w:ascii="Times New Roman" w:hAnsi="Times New Roman" w:cs="Times New Roman"/>
           <w:lang w:val="es-ES"/>
         </w:rPr>
-        <w:t>PHPUnit</w:t>
+        <w:t>Keycloak</w:t>
       </w:r>
       <w:proofErr w:type="spellEnd"/>
       <w:r>
@@ -5520,53 +5658,7 @@
           <w:rFonts w:ascii="Times New Roman" w:hAnsi="Times New Roman" w:cs="Times New Roman"/>
           <w:lang w:val="es-ES"/>
         </w:rPr>
-        <w:t xml:space="preserve"> lo han hecho ideal para la parte de servidor.</w:t>
-      </w:r>
-    </w:p>
-    <w:p>
-      <w:pPr>
-        <w:spacing w:line="360" w:lineRule="auto"/>
-        <w:jc w:val="both"/>
-        <w:rPr>
-          <w:rFonts w:ascii="Times New Roman" w:hAnsi="Times New Roman" w:cs="Times New Roman"/>
-          <w:lang w:val="es-ES"/>
-        </w:rPr>
-      </w:pPr>
-    </w:p>
-    <w:p>
-      <w:pPr>
-        <w:spacing w:line="360" w:lineRule="auto"/>
-        <w:jc w:val="both"/>
-        <w:rPr>
-          <w:rFonts w:ascii="Times New Roman" w:hAnsi="Times New Roman" w:cs="Times New Roman"/>
-          <w:lang w:val="es-ES"/>
-        </w:rPr>
-      </w:pPr>
-      <w:r>
-        <w:rPr>
-          <w:rFonts w:ascii="Times New Roman" w:hAnsi="Times New Roman" w:cs="Times New Roman"/>
-          <w:b/>
-          <w:bCs/>
-          <w:lang w:val="es-ES"/>
-        </w:rPr>
-        <w:t>JavaScript</w:t>
-      </w:r>
-    </w:p>
-    <w:p>
-      <w:pPr>
-        <w:spacing w:line="360" w:lineRule="auto"/>
-        <w:jc w:val="both"/>
-        <w:rPr>
-          <w:rFonts w:ascii="Times New Roman" w:hAnsi="Times New Roman" w:cs="Times New Roman"/>
-          <w:lang w:val="es-ES"/>
-        </w:rPr>
-      </w:pPr>
-      <w:r>
-        <w:rPr>
-          <w:rFonts w:ascii="Times New Roman" w:hAnsi="Times New Roman" w:cs="Times New Roman"/>
-          <w:lang w:val="es-ES"/>
-        </w:rPr>
-        <w:t xml:space="preserve">Lenguaje principal del </w:t>
+        <w:t xml:space="preserve">. Usado principalmente para generar los </w:t>
       </w:r>
       <w:proofErr w:type="spellStart"/>
       <w:r>
@@ -5574,7 +5666,7 @@
           <w:rFonts w:ascii="Times New Roman" w:hAnsi="Times New Roman" w:cs="Times New Roman"/>
           <w:lang w:val="es-ES"/>
         </w:rPr>
-        <w:t>frontend</w:t>
+        <w:t>access_token</w:t>
       </w:r>
       <w:proofErr w:type="spellEnd"/>
       <w:r>
@@ -5582,449 +5674,39 @@
           <w:rFonts w:ascii="Times New Roman" w:hAnsi="Times New Roman" w:cs="Times New Roman"/>
           <w:lang w:val="es-ES"/>
         </w:rPr>
-        <w:t xml:space="preserve">, utilizado para dotar de interactividad a la aplicación y facilitar la comunicación con el </w:t>
-      </w:r>
+        <w:t xml:space="preserve"> de la aplicación.</w:t>
+      </w:r>
+    </w:p>
+    <w:p>
+      <w:pPr>
+        <w:spacing w:line="360" w:lineRule="auto"/>
+        <w:jc w:val="both"/>
+        <w:rPr>
+          <w:rFonts w:ascii="Times New Roman" w:hAnsi="Times New Roman" w:cs="Times New Roman"/>
+          <w:lang w:val="es-ES"/>
+        </w:rPr>
+      </w:pPr>
+    </w:p>
+    <w:p>
+      <w:pPr>
+        <w:spacing w:line="360" w:lineRule="auto"/>
+        <w:jc w:val="both"/>
+        <w:rPr>
+          <w:rFonts w:ascii="Times New Roman" w:hAnsi="Times New Roman" w:cs="Times New Roman"/>
+          <w:lang w:val="es-ES"/>
+        </w:rPr>
+      </w:pPr>
       <w:proofErr w:type="spellStart"/>
       <w:r>
         <w:rPr>
           <w:rFonts w:ascii="Times New Roman" w:hAnsi="Times New Roman" w:cs="Times New Roman"/>
-          <w:lang w:val="es-ES"/>
-        </w:rPr>
-        <w:t>backend</w:t>
+          <w:b/>
+          <w:bCs/>
+          <w:lang w:val="es-ES"/>
+        </w:rPr>
+        <w:t>Keycloak</w:t>
       </w:r>
       <w:proofErr w:type="spellEnd"/>
-      <w:r>
-        <w:rPr>
-          <w:rFonts w:ascii="Times New Roman" w:hAnsi="Times New Roman" w:cs="Times New Roman"/>
-          <w:lang w:val="es-ES"/>
-        </w:rPr>
-        <w:t>.</w:t>
-      </w:r>
-    </w:p>
-    <w:p>
-      <w:pPr>
-        <w:spacing w:line="360" w:lineRule="auto"/>
-        <w:jc w:val="both"/>
-        <w:rPr>
-          <w:rFonts w:ascii="Times New Roman" w:hAnsi="Times New Roman" w:cs="Times New Roman"/>
-          <w:lang w:val="es-ES"/>
-        </w:rPr>
-      </w:pPr>
-    </w:p>
-    <w:p>
-      <w:pPr>
-        <w:spacing w:line="360" w:lineRule="auto"/>
-        <w:jc w:val="both"/>
-        <w:rPr>
-          <w:rFonts w:ascii="Times New Roman" w:hAnsi="Times New Roman" w:cs="Times New Roman"/>
-          <w:lang w:val="es-ES"/>
-        </w:rPr>
-      </w:pPr>
-      <w:r>
-        <w:rPr>
-          <w:rFonts w:ascii="Times New Roman" w:hAnsi="Times New Roman" w:cs="Times New Roman"/>
-          <w:b/>
-          <w:bCs/>
-          <w:lang w:val="es-ES"/>
-        </w:rPr>
-        <w:t>HTML y CSS</w:t>
-      </w:r>
-    </w:p>
-    <w:p>
-      <w:pPr>
-        <w:spacing w:line="360" w:lineRule="auto"/>
-        <w:jc w:val="both"/>
-        <w:rPr>
-          <w:rFonts w:ascii="Times New Roman" w:hAnsi="Times New Roman" w:cs="Times New Roman"/>
-          <w:lang w:val="es-ES"/>
-        </w:rPr>
-      </w:pPr>
-      <w:r>
-        <w:rPr>
-          <w:rFonts w:ascii="Times New Roman" w:hAnsi="Times New Roman" w:cs="Times New Roman"/>
-          <w:lang w:val="es-ES"/>
-        </w:rPr>
-        <w:t>Usados para la estructura y los estilos básicos de la interfaz</w:t>
-      </w:r>
-    </w:p>
-    <w:p>
-      <w:pPr>
-        <w:spacing w:line="360" w:lineRule="auto"/>
-        <w:jc w:val="both"/>
-        <w:rPr>
-          <w:rFonts w:ascii="Times New Roman" w:hAnsi="Times New Roman" w:cs="Times New Roman"/>
-          <w:lang w:val="es-ES"/>
-        </w:rPr>
-      </w:pPr>
-    </w:p>
-    <w:p>
-      <w:pPr>
-        <w:spacing w:line="360" w:lineRule="auto"/>
-        <w:jc w:val="both"/>
-        <w:rPr>
-          <w:rFonts w:ascii="Times New Roman" w:hAnsi="Times New Roman" w:cs="Times New Roman"/>
-          <w:lang w:val="es-ES"/>
-        </w:rPr>
-      </w:pPr>
-      <w:proofErr w:type="spellStart"/>
-      <w:r>
-        <w:rPr>
-          <w:rFonts w:ascii="Times New Roman" w:hAnsi="Times New Roman" w:cs="Times New Roman"/>
-          <w:b/>
-          <w:bCs/>
-          <w:lang w:val="es-ES"/>
-        </w:rPr>
-        <w:t>React</w:t>
-      </w:r>
-      <w:proofErr w:type="spellEnd"/>
-    </w:p>
-    <w:p>
-      <w:pPr>
-        <w:spacing w:line="360" w:lineRule="auto"/>
-        <w:jc w:val="both"/>
-        <w:rPr>
-          <w:rFonts w:ascii="Times New Roman" w:hAnsi="Times New Roman" w:cs="Times New Roman"/>
-          <w:lang w:val="es-ES"/>
-        </w:rPr>
-      </w:pPr>
-      <w:r>
-        <w:rPr>
-          <w:rFonts w:ascii="Times New Roman" w:hAnsi="Times New Roman" w:cs="Times New Roman"/>
-          <w:lang w:val="es-ES"/>
-        </w:rPr>
-        <w:t xml:space="preserve">Biblioteca utilizada en el </w:t>
-      </w:r>
-      <w:proofErr w:type="spellStart"/>
-      <w:r>
-        <w:rPr>
-          <w:rFonts w:ascii="Times New Roman" w:hAnsi="Times New Roman" w:cs="Times New Roman"/>
-          <w:lang w:val="es-ES"/>
-        </w:rPr>
-        <w:t>frontend</w:t>
-      </w:r>
-      <w:proofErr w:type="spellEnd"/>
-      <w:r>
-        <w:rPr>
-          <w:rFonts w:ascii="Times New Roman" w:hAnsi="Times New Roman" w:cs="Times New Roman"/>
-          <w:lang w:val="es-ES"/>
-        </w:rPr>
-        <w:t xml:space="preserve"> para construir la interfaz de usuario de forma modular. </w:t>
-      </w:r>
-    </w:p>
-    <w:p>
-      <w:pPr>
-        <w:spacing w:line="360" w:lineRule="auto"/>
-        <w:jc w:val="both"/>
-        <w:rPr>
-          <w:rFonts w:ascii="Times New Roman" w:hAnsi="Times New Roman" w:cs="Times New Roman"/>
-          <w:lang w:val="es-ES"/>
-        </w:rPr>
-      </w:pPr>
-    </w:p>
-    <w:p>
-      <w:pPr>
-        <w:spacing w:line="360" w:lineRule="auto"/>
-        <w:jc w:val="both"/>
-        <w:rPr>
-          <w:rFonts w:ascii="Times New Roman" w:hAnsi="Times New Roman" w:cs="Times New Roman"/>
-          <w:lang w:val="es-ES"/>
-        </w:rPr>
-      </w:pPr>
-      <w:r>
-        <w:rPr>
-          <w:rFonts w:ascii="Times New Roman" w:hAnsi="Times New Roman" w:cs="Times New Roman"/>
-          <w:b/>
-          <w:bCs/>
-          <w:lang w:val="es-ES"/>
-        </w:rPr>
-        <w:t>Node.js</w:t>
-      </w:r>
-    </w:p>
-    <w:p>
-      <w:pPr>
-        <w:spacing w:line="360" w:lineRule="auto"/>
-        <w:jc w:val="both"/>
-        <w:rPr>
-          <w:rFonts w:ascii="Times New Roman" w:hAnsi="Times New Roman" w:cs="Times New Roman"/>
-          <w:lang w:val="es-ES"/>
-        </w:rPr>
-      </w:pPr>
-      <w:r>
-        <w:rPr>
-          <w:rFonts w:ascii="Times New Roman" w:hAnsi="Times New Roman" w:cs="Times New Roman"/>
-          <w:lang w:val="es-ES"/>
-        </w:rPr>
-        <w:t xml:space="preserve">Usado en el servicio </w:t>
-      </w:r>
-      <w:proofErr w:type="spellStart"/>
-      <w:r>
-        <w:rPr>
-          <w:rFonts w:ascii="Times New Roman" w:hAnsi="Times New Roman" w:cs="Times New Roman"/>
-          <w:lang w:val="es-ES"/>
-        </w:rPr>
-        <w:t>redis</w:t>
-      </w:r>
-      <w:proofErr w:type="spellEnd"/>
-      <w:r>
-        <w:rPr>
-          <w:rFonts w:ascii="Times New Roman" w:hAnsi="Times New Roman" w:cs="Times New Roman"/>
-          <w:lang w:val="es-ES"/>
-        </w:rPr>
-        <w:t>-</w:t>
-      </w:r>
-      <w:proofErr w:type="spellStart"/>
-      <w:r>
-        <w:rPr>
-          <w:rFonts w:ascii="Times New Roman" w:hAnsi="Times New Roman" w:cs="Times New Roman"/>
-          <w:lang w:val="es-ES"/>
-        </w:rPr>
-        <w:t>ws</w:t>
-      </w:r>
-      <w:proofErr w:type="spellEnd"/>
-      <w:r>
-        <w:rPr>
-          <w:rFonts w:ascii="Times New Roman" w:hAnsi="Times New Roman" w:cs="Times New Roman"/>
-          <w:lang w:val="es-ES"/>
-        </w:rPr>
-        <w:t xml:space="preserve">-bridge, que conecta Redis con los clientes </w:t>
-      </w:r>
-      <w:proofErr w:type="spellStart"/>
-      <w:r>
-        <w:rPr>
-          <w:rFonts w:ascii="Times New Roman" w:hAnsi="Times New Roman" w:cs="Times New Roman"/>
-          <w:lang w:val="es-ES"/>
-        </w:rPr>
-        <w:t>WebSocket</w:t>
-      </w:r>
-      <w:proofErr w:type="spellEnd"/>
-      <w:r>
-        <w:rPr>
-          <w:rFonts w:ascii="Times New Roman" w:hAnsi="Times New Roman" w:cs="Times New Roman"/>
-          <w:lang w:val="es-ES"/>
-        </w:rPr>
-        <w:t>.</w:t>
-      </w:r>
-    </w:p>
-    <w:p>
-      <w:pPr>
-        <w:spacing w:line="360" w:lineRule="auto"/>
-        <w:jc w:val="both"/>
-        <w:rPr>
-          <w:rFonts w:ascii="Times New Roman" w:hAnsi="Times New Roman" w:cs="Times New Roman"/>
-          <w:lang w:val="es-ES"/>
-        </w:rPr>
-      </w:pPr>
-    </w:p>
-    <w:p>
-      <w:pPr>
-        <w:spacing w:line="360" w:lineRule="auto"/>
-        <w:jc w:val="both"/>
-        <w:rPr>
-          <w:rFonts w:ascii="Times New Roman" w:hAnsi="Times New Roman" w:cs="Times New Roman"/>
-          <w:lang w:val="es-ES"/>
-        </w:rPr>
-      </w:pPr>
-      <w:r>
-        <w:rPr>
-          <w:rFonts w:ascii="Times New Roman" w:hAnsi="Times New Roman" w:cs="Times New Roman"/>
-          <w:b/>
-          <w:bCs/>
-          <w:lang w:val="es-ES"/>
-        </w:rPr>
-        <w:t>Redis</w:t>
-      </w:r>
-    </w:p>
-    <w:p>
-      <w:pPr>
-        <w:spacing w:line="360" w:lineRule="auto"/>
-        <w:jc w:val="both"/>
-        <w:rPr>
-          <w:rFonts w:ascii="Times New Roman" w:hAnsi="Times New Roman" w:cs="Times New Roman"/>
-          <w:lang w:val="es-ES"/>
-        </w:rPr>
-      </w:pPr>
-      <w:r>
-        <w:rPr>
-          <w:rFonts w:ascii="Times New Roman" w:hAnsi="Times New Roman" w:cs="Times New Roman"/>
-          <w:lang w:val="es-ES"/>
-        </w:rPr>
-        <w:t>Sistema clave en la comunicación en tiempo real. Se ha utilizado para la cola de eventos, cacheo, sesiones de usuario y mensajes pub/sub.</w:t>
-      </w:r>
-    </w:p>
-    <w:p>
-      <w:pPr>
-        <w:spacing w:line="360" w:lineRule="auto"/>
-        <w:jc w:val="both"/>
-        <w:rPr>
-          <w:rFonts w:ascii="Times New Roman" w:hAnsi="Times New Roman" w:cs="Times New Roman"/>
-          <w:lang w:val="es-ES"/>
-        </w:rPr>
-      </w:pPr>
-    </w:p>
-    <w:p>
-      <w:pPr>
-        <w:spacing w:line="360" w:lineRule="auto"/>
-        <w:jc w:val="both"/>
-        <w:rPr>
-          <w:rFonts w:ascii="Times New Roman" w:hAnsi="Times New Roman" w:cs="Times New Roman"/>
-          <w:lang w:val="es-ES"/>
-        </w:rPr>
-      </w:pPr>
-      <w:proofErr w:type="spellStart"/>
-      <w:r>
-        <w:rPr>
-          <w:rFonts w:ascii="Times New Roman" w:hAnsi="Times New Roman" w:cs="Times New Roman"/>
-          <w:b/>
-          <w:bCs/>
-          <w:lang w:val="es-ES"/>
-        </w:rPr>
-        <w:t>MariaDB</w:t>
-      </w:r>
-      <w:proofErr w:type="spellEnd"/>
-    </w:p>
-    <w:p>
-      <w:pPr>
-        <w:spacing w:line="360" w:lineRule="auto"/>
-        <w:jc w:val="both"/>
-        <w:rPr>
-          <w:rFonts w:ascii="Times New Roman" w:hAnsi="Times New Roman" w:cs="Times New Roman"/>
-          <w:lang w:val="es-ES"/>
-        </w:rPr>
-      </w:pPr>
-      <w:r>
-        <w:rPr>
-          <w:rFonts w:ascii="Times New Roman" w:hAnsi="Times New Roman" w:cs="Times New Roman"/>
-          <w:lang w:val="es-ES"/>
-        </w:rPr>
-        <w:t>Base de datos relacional para el almacenamiento persistente de toda la información generada por los usuarios y el sistema.</w:t>
-      </w:r>
-    </w:p>
-    <w:p>
-      <w:pPr>
-        <w:spacing w:line="360" w:lineRule="auto"/>
-        <w:jc w:val="both"/>
-        <w:rPr>
-          <w:rFonts w:ascii="Times New Roman" w:hAnsi="Times New Roman" w:cs="Times New Roman"/>
-          <w:lang w:val="es-ES"/>
-        </w:rPr>
-      </w:pPr>
-    </w:p>
-    <w:p>
-      <w:pPr>
-        <w:spacing w:line="360" w:lineRule="auto"/>
-        <w:jc w:val="both"/>
-        <w:rPr>
-          <w:rFonts w:ascii="Times New Roman" w:hAnsi="Times New Roman" w:cs="Times New Roman"/>
-          <w:lang w:val="es-ES"/>
-        </w:rPr>
-      </w:pPr>
-      <w:proofErr w:type="spellStart"/>
-      <w:r>
-        <w:rPr>
-          <w:rFonts w:ascii="Times New Roman" w:hAnsi="Times New Roman" w:cs="Times New Roman"/>
-          <w:b/>
-          <w:bCs/>
-          <w:lang w:val="es-ES"/>
-        </w:rPr>
-        <w:t>Flask</w:t>
-      </w:r>
-      <w:proofErr w:type="spellEnd"/>
-    </w:p>
-    <w:p>
-      <w:pPr>
-        <w:spacing w:line="360" w:lineRule="auto"/>
-        <w:jc w:val="both"/>
-        <w:rPr>
-          <w:rFonts w:ascii="Times New Roman" w:hAnsi="Times New Roman" w:cs="Times New Roman"/>
-          <w:lang w:val="es-ES"/>
-        </w:rPr>
-      </w:pPr>
-      <w:r>
-        <w:rPr>
-          <w:rFonts w:ascii="Times New Roman" w:hAnsi="Times New Roman" w:cs="Times New Roman"/>
-          <w:lang w:val="es-ES"/>
-        </w:rPr>
-        <w:t xml:space="preserve">Servidor web utilizado en </w:t>
-      </w:r>
-      <w:proofErr w:type="spellStart"/>
-      <w:r>
-        <w:rPr>
-          <w:rFonts w:ascii="Times New Roman" w:hAnsi="Times New Roman" w:cs="Times New Roman"/>
-          <w:lang w:val="es-ES"/>
-        </w:rPr>
-        <w:t>Flask</w:t>
-      </w:r>
-      <w:proofErr w:type="spellEnd"/>
-      <w:r>
-        <w:rPr>
-          <w:rFonts w:ascii="Times New Roman" w:hAnsi="Times New Roman" w:cs="Times New Roman"/>
-          <w:lang w:val="es-ES"/>
-        </w:rPr>
-        <w:t xml:space="preserve"> para manejar las peticiones GET y POST de </w:t>
-      </w:r>
-      <w:proofErr w:type="spellStart"/>
-      <w:r>
-        <w:rPr>
-          <w:rFonts w:ascii="Times New Roman" w:hAnsi="Times New Roman" w:cs="Times New Roman"/>
-          <w:lang w:val="es-ES"/>
-        </w:rPr>
-        <w:t>Keycloak</w:t>
-      </w:r>
-      <w:proofErr w:type="spellEnd"/>
-      <w:r>
-        <w:rPr>
-          <w:rFonts w:ascii="Times New Roman" w:hAnsi="Times New Roman" w:cs="Times New Roman"/>
-          <w:lang w:val="es-ES"/>
-        </w:rPr>
-        <w:t xml:space="preserve">. Usado principalmente para generar los </w:t>
-      </w:r>
-      <w:proofErr w:type="spellStart"/>
-      <w:r>
-        <w:rPr>
-          <w:rFonts w:ascii="Times New Roman" w:hAnsi="Times New Roman" w:cs="Times New Roman"/>
-          <w:lang w:val="es-ES"/>
-        </w:rPr>
-        <w:t>access_token</w:t>
-      </w:r>
-      <w:proofErr w:type="spellEnd"/>
-      <w:r>
-        <w:rPr>
-          <w:rFonts w:ascii="Times New Roman" w:hAnsi="Times New Roman" w:cs="Times New Roman"/>
-          <w:lang w:val="es-ES"/>
-        </w:rPr>
-        <w:t xml:space="preserve"> de la aplicación.</w:t>
-      </w:r>
-    </w:p>
-    <w:p>
-      <w:pPr>
-        <w:spacing w:line="360" w:lineRule="auto"/>
-        <w:jc w:val="both"/>
-        <w:rPr>
-          <w:rFonts w:ascii="Times New Roman" w:hAnsi="Times New Roman" w:cs="Times New Roman"/>
-          <w:lang w:val="es-ES"/>
-        </w:rPr>
-      </w:pPr>
-    </w:p>
-    <w:p>
-      <w:pPr>
-        <w:spacing w:line="360" w:lineRule="auto"/>
-        <w:jc w:val="both"/>
-        <w:rPr>
-          <w:rFonts w:ascii="Times New Roman" w:hAnsi="Times New Roman" w:cs="Times New Roman"/>
-          <w:lang w:val="es-ES"/>
-        </w:rPr>
-      </w:pPr>
-      <w:proofErr w:type="spellStart"/>
-      <w:r>
-        <w:rPr>
-          <w:rFonts w:ascii="Times New Roman" w:hAnsi="Times New Roman" w:cs="Times New Roman"/>
-          <w:b/>
-          <w:bCs/>
-          <w:lang w:val="es-ES"/>
-        </w:rPr>
-        <w:t>Keycloak</w:t>
-      </w:r>
-      <w:proofErr w:type="spellEnd"/>
     </w:p>
     <w:p>
       <w:pPr>
@@ -6045,7 +5727,7 @@
     </w:p>
     <w:p>
       <w:pPr>
-        <w:pStyle w:val="Heading2"/>
+        <w:pStyle w:val="Ttulo2"/>
         <w:spacing w:line="360" w:lineRule="auto"/>
         <w:jc w:val="both"/>
         <w:rPr>
@@ -6111,7 +5793,6 @@
         </w:rPr>
         <w:t xml:space="preserve">El desarrollo se ha planteado con un enfoque modular y escalable, utilizando microservicios, contenedores y herramientas modernas de desarrollo web. </w:t>
       </w:r>
-      <w:proofErr w:type="spellStart"/>
       <w:r>
         <w:rPr>
           <w:rFonts w:ascii="Times New Roman" w:hAnsi="Times New Roman" w:cs="Times New Roman"/>
@@ -6121,7 +5802,6 @@
         </w:rPr>
         <w:t>Synaps</w:t>
       </w:r>
-      <w:proofErr w:type="spellEnd"/>
       <w:r>
         <w:rPr>
           <w:rFonts w:ascii="Times New Roman" w:hAnsi="Times New Roman" w:cs="Times New Roman"/>
@@ -6156,7 +5836,7 @@
     </w:p>
     <w:p>
       <w:pPr>
-        <w:pStyle w:val="Heading2"/>
+        <w:pStyle w:val="Ttulo2"/>
         <w:spacing w:line="360" w:lineRule="auto"/>
         <w:jc w:val="both"/>
         <w:rPr>
@@ -6197,7 +5877,7 @@
     </w:p>
     <w:tbl>
       <w:tblPr>
-        <w:tblStyle w:val="GridTable1Light"/>
+        <w:tblStyle w:val="Tablaconcuadrcula1clara"/>
         <w:tblW w:w="0" w:type="auto"/>
         <w:tblLook w:val="04A0" w:firstRow="1" w:lastRow="0" w:firstColumn="1" w:lastColumn="0" w:noHBand="0" w:noVBand="1"/>
       </w:tblPr>
@@ -6223,14 +5903,12 @@
                 <w:rFonts w:ascii="Times New Roman" w:hAnsi="Times New Roman" w:cs="Times New Roman"/>
               </w:rPr>
             </w:pPr>
-            <w:proofErr w:type="gramStart"/>
             <w:r>
               <w:rPr>
                 <w:rFonts w:ascii="Times New Roman" w:hAnsi="Times New Roman" w:cs="Times New Roman"/>
               </w:rPr>
               <w:t>N.º</w:t>
             </w:r>
-            <w:proofErr w:type="gramEnd"/>
           </w:p>
         </w:tc>
         <w:tc>
@@ -6441,23 +6119,7 @@
                 <w:rFonts w:ascii="Times New Roman" w:hAnsi="Times New Roman" w:cs="Times New Roman"/>
                 <w:lang w:val="es-ES"/>
               </w:rPr>
-              <w:t xml:space="preserve">Diseñar el </w:t>
-            </w:r>
-            <w:proofErr w:type="spellStart"/>
-            <w:r>
-              <w:rPr>
-                <w:rFonts w:ascii="Times New Roman" w:hAnsi="Times New Roman" w:cs="Times New Roman"/>
-                <w:lang w:val="es-ES"/>
-              </w:rPr>
-              <w:t>frontend</w:t>
-            </w:r>
-            <w:proofErr w:type="spellEnd"/>
-            <w:r>
-              <w:rPr>
-                <w:rFonts w:ascii="Times New Roman" w:hAnsi="Times New Roman" w:cs="Times New Roman"/>
-                <w:lang w:val="es-ES"/>
-              </w:rPr>
-              <w:t xml:space="preserve"> en </w:t>
+              <w:t xml:space="preserve">Diseñar el frontend en </w:t>
             </w:r>
             <w:proofErr w:type="spellStart"/>
             <w:r>
@@ -6521,23 +6183,7 @@
                 <w:rFonts w:ascii="Times New Roman" w:hAnsi="Times New Roman" w:cs="Times New Roman"/>
                 <w:lang w:val="es-ES"/>
               </w:rPr>
-              <w:t xml:space="preserve">Integrar </w:t>
-            </w:r>
-            <w:proofErr w:type="spellStart"/>
-            <w:r>
-              <w:rPr>
-                <w:rFonts w:ascii="Times New Roman" w:hAnsi="Times New Roman" w:cs="Times New Roman"/>
-                <w:lang w:val="es-ES"/>
-              </w:rPr>
-              <w:t>WebSocket</w:t>
-            </w:r>
-            <w:proofErr w:type="spellEnd"/>
-            <w:r>
-              <w:rPr>
-                <w:rFonts w:ascii="Times New Roman" w:hAnsi="Times New Roman" w:cs="Times New Roman"/>
-                <w:lang w:val="es-ES"/>
-              </w:rPr>
-              <w:t xml:space="preserve"> para comunicación en tiempo real.</w:t>
+              <w:t>Integrar WebSocket para comunicación en tiempo real.</w:t>
             </w:r>
           </w:p>
         </w:tc>
@@ -6585,23 +6231,7 @@
                 <w:rFonts w:ascii="Times New Roman" w:hAnsi="Times New Roman" w:cs="Times New Roman"/>
                 <w:lang w:val="es-ES"/>
               </w:rPr>
-              <w:t xml:space="preserve">Usar Redis y </w:t>
-            </w:r>
-            <w:proofErr w:type="spellStart"/>
-            <w:r>
-              <w:rPr>
-                <w:rFonts w:ascii="Times New Roman" w:hAnsi="Times New Roman" w:cs="Times New Roman"/>
-                <w:lang w:val="es-ES"/>
-              </w:rPr>
-              <w:t>MariaDB</w:t>
-            </w:r>
-            <w:proofErr w:type="spellEnd"/>
-            <w:r>
-              <w:rPr>
-                <w:rFonts w:ascii="Times New Roman" w:hAnsi="Times New Roman" w:cs="Times New Roman"/>
-                <w:lang w:val="es-ES"/>
-              </w:rPr>
-              <w:t xml:space="preserve"> para datos y eventos.</w:t>
+              <w:t>Usar Redis y MariaDB para datos y eventos.</w:t>
             </w:r>
           </w:p>
         </w:tc>
@@ -6681,7 +6311,6 @@
         </w:rPr>
         <w:t xml:space="preserve">Estas funcionalidades permitirán que </w:t>
       </w:r>
-      <w:proofErr w:type="spellStart"/>
       <w:r>
         <w:rPr>
           <w:rFonts w:ascii="Times New Roman" w:hAnsi="Times New Roman" w:cs="Times New Roman"/>
@@ -6691,7 +6320,6 @@
         </w:rPr>
         <w:t>Synaps</w:t>
       </w:r>
-      <w:proofErr w:type="spellEnd"/>
       <w:r>
         <w:rPr>
           <w:rFonts w:ascii="Times New Roman" w:hAnsi="Times New Roman" w:cs="Times New Roman"/>
@@ -6712,7 +6340,7 @@
     </w:p>
     <w:p>
       <w:pPr>
-        <w:pStyle w:val="Heading1"/>
+        <w:pStyle w:val="Ttulo1"/>
         <w:tabs>
           <w:tab w:val="center" w:pos="4251"/>
         </w:tabs>
@@ -6730,7 +6358,7 @@
     </w:p>
     <w:p>
       <w:pPr>
-        <w:pStyle w:val="Heading1"/>
+        <w:pStyle w:val="Ttulo1"/>
         <w:tabs>
           <w:tab w:val="center" w:pos="4251"/>
         </w:tabs>
@@ -6748,7 +6376,7 @@
     </w:p>
     <w:p>
       <w:pPr>
-        <w:pStyle w:val="Heading1"/>
+        <w:pStyle w:val="Ttulo1"/>
         <w:tabs>
           <w:tab w:val="center" w:pos="4251"/>
         </w:tabs>
@@ -6780,7 +6408,7 @@
     </w:p>
     <w:p>
       <w:pPr>
-        <w:pStyle w:val="Heading1"/>
+        <w:pStyle w:val="Ttulo1"/>
         <w:tabs>
           <w:tab w:val="center" w:pos="4251"/>
         </w:tabs>
@@ -6812,7 +6440,7 @@
     </w:p>
     <w:p>
       <w:pPr>
-        <w:pStyle w:val="Heading2"/>
+        <w:pStyle w:val="Ttulo2"/>
         <w:spacing w:line="360" w:lineRule="auto"/>
         <w:jc w:val="both"/>
         <w:rPr>
@@ -6845,7 +6473,7 @@
       <w:hyperlink r:id="rId8" w:history="1">
         <w:r>
           <w:rPr>
-            <w:rStyle w:val="Hyperlink"/>
+            <w:rStyle w:val="Hipervnculo"/>
             <w:rFonts w:ascii="Times New Roman" w:hAnsi="Times New Roman" w:cs="Times New Roman"/>
           </w:rPr>
           <w:t>Notion</w:t>
@@ -6893,7 +6521,7 @@
     </w:p>
     <w:p>
       <w:pPr>
-        <w:pStyle w:val="ListParagraph"/>
+        <w:pStyle w:val="Prrafodelista"/>
         <w:numPr>
           <w:ilvl w:val="0"/>
           <w:numId w:val="32"/>
@@ -6937,7 +6565,7 @@
     </w:p>
     <w:p>
       <w:pPr>
-        <w:pStyle w:val="ListParagraph"/>
+        <w:pStyle w:val="Prrafodelista"/>
         <w:spacing w:line="360" w:lineRule="auto"/>
         <w:jc w:val="both"/>
         <w:rPr>
@@ -6955,7 +6583,7 @@
     </w:p>
     <w:p>
       <w:pPr>
-        <w:pStyle w:val="ListParagraph"/>
+        <w:pStyle w:val="Prrafodelista"/>
         <w:numPr>
           <w:ilvl w:val="0"/>
           <w:numId w:val="32"/>
@@ -7007,7 +6635,7 @@
     </w:p>
     <w:p>
       <w:pPr>
-        <w:pStyle w:val="ListParagraph"/>
+        <w:pStyle w:val="Prrafodelista"/>
         <w:spacing w:line="360" w:lineRule="auto"/>
         <w:jc w:val="both"/>
         <w:rPr>
@@ -7025,7 +6653,7 @@
     </w:p>
     <w:p>
       <w:pPr>
-        <w:pStyle w:val="ListParagraph"/>
+        <w:pStyle w:val="Prrafodelista"/>
         <w:numPr>
           <w:ilvl w:val="0"/>
           <w:numId w:val="32"/>
@@ -7054,7 +6682,7 @@
           <w:b/>
           <w:bCs/>
         </w:rPr>
-        <w:t xml:space="preserve"> </w:t>
+        <w:t xml:space="preserve"> en </w:t>
       </w:r>
       <w:proofErr w:type="spellStart"/>
       <w:r>
@@ -7063,7 +6691,7 @@
           <w:b/>
           <w:bCs/>
         </w:rPr>
-        <w:t>en</w:t>
+        <w:t>tiempo</w:t>
       </w:r>
       <w:proofErr w:type="spellEnd"/>
       <w:r>
@@ -7072,30 +6700,12 @@
           <w:b/>
           <w:bCs/>
         </w:rPr>
-        <w:t xml:space="preserve"> </w:t>
-      </w:r>
-      <w:proofErr w:type="spellStart"/>
-      <w:r>
-        <w:rPr>
-          <w:rFonts w:ascii="Times New Roman" w:hAnsi="Times New Roman" w:cs="Times New Roman"/>
-          <w:b/>
-          <w:bCs/>
-        </w:rPr>
-        <w:t>tiempo</w:t>
-      </w:r>
-      <w:proofErr w:type="spellEnd"/>
-      <w:r>
-        <w:rPr>
-          <w:rFonts w:ascii="Times New Roman" w:hAnsi="Times New Roman" w:cs="Times New Roman"/>
-          <w:b/>
-          <w:bCs/>
-        </w:rPr>
         <w:t xml:space="preserve"> real</w:t>
       </w:r>
     </w:p>
     <w:p>
       <w:pPr>
-        <w:pStyle w:val="ListParagraph"/>
+        <w:pStyle w:val="Prrafodelista"/>
         <w:spacing w:line="360" w:lineRule="auto"/>
         <w:jc w:val="both"/>
         <w:rPr>
@@ -7113,7 +6723,7 @@
     </w:p>
     <w:p>
       <w:pPr>
-        <w:pStyle w:val="ListParagraph"/>
+        <w:pStyle w:val="Prrafodelista"/>
         <w:numPr>
           <w:ilvl w:val="0"/>
           <w:numId w:val="32"/>
@@ -7126,6 +6736,14 @@
           <w:bCs/>
         </w:rPr>
       </w:pPr>
+      <w:r>
+        <w:rPr>
+          <w:rFonts w:ascii="Times New Roman" w:hAnsi="Times New Roman" w:cs="Times New Roman"/>
+          <w:b/>
+          <w:bCs/>
+        </w:rPr>
+        <w:t xml:space="preserve">Plantillas y API </w:t>
+      </w:r>
       <w:proofErr w:type="spellStart"/>
       <w:r>
         <w:rPr>
@@ -7133,17 +6751,48 @@
           <w:b/>
           <w:bCs/>
         </w:rPr>
-        <w:t>Plantillas</w:t>
+        <w:t>pública</w:t>
       </w:r>
       <w:proofErr w:type="spellEnd"/>
-      <w:r>
-        <w:rPr>
-          <w:rFonts w:ascii="Times New Roman" w:hAnsi="Times New Roman" w:cs="Times New Roman"/>
-          <w:b/>
-          <w:bCs/>
-        </w:rPr>
-        <w:t xml:space="preserve"> y API </w:t>
-      </w:r>
+    </w:p>
+    <w:p>
+      <w:pPr>
+        <w:pStyle w:val="Prrafodelista"/>
+        <w:spacing w:line="360" w:lineRule="auto"/>
+        <w:jc w:val="both"/>
+        <w:rPr>
+          <w:rFonts w:ascii="Times New Roman" w:hAnsi="Times New Roman" w:cs="Times New Roman"/>
+          <w:lang w:val="es-ES"/>
+        </w:rPr>
+      </w:pPr>
+      <w:r>
+        <w:rPr>
+          <w:rFonts w:ascii="Times New Roman" w:hAnsi="Times New Roman" w:cs="Times New Roman"/>
+          <w:lang w:val="es-ES"/>
+        </w:rPr>
+        <w:t>Gran ecosistema de plantillas y conexión con servicios externos mediante API REST.</w:t>
+      </w:r>
+    </w:p>
+    <w:p>
+      <w:pPr>
+        <w:spacing w:line="360" w:lineRule="auto"/>
+        <w:jc w:val="both"/>
+        <w:rPr>
+          <w:rFonts w:ascii="Times New Roman" w:hAnsi="Times New Roman" w:cs="Times New Roman"/>
+          <w:lang w:val="es-ES"/>
+        </w:rPr>
+      </w:pPr>
+    </w:p>
+    <w:p>
+      <w:pPr>
+        <w:spacing w:line="360" w:lineRule="auto"/>
+        <w:jc w:val="both"/>
+        <w:rPr>
+          <w:rFonts w:ascii="Times New Roman" w:hAnsi="Times New Roman" w:cs="Times New Roman"/>
+          <w:b/>
+          <w:bCs/>
+        </w:rPr>
+      </w:pPr>
       <w:proofErr w:type="spellStart"/>
       <w:r>
         <w:rPr>
@@ -7151,48 +6800,17 @@
           <w:b/>
           <w:bCs/>
         </w:rPr>
-        <w:t>pública</w:t>
+        <w:t>Aspectos</w:t>
       </w:r>
       <w:proofErr w:type="spellEnd"/>
-    </w:p>
-    <w:p>
-      <w:pPr>
-        <w:pStyle w:val="ListParagraph"/>
-        <w:spacing w:line="360" w:lineRule="auto"/>
-        <w:jc w:val="both"/>
-        <w:rPr>
-          <w:rFonts w:ascii="Times New Roman" w:hAnsi="Times New Roman" w:cs="Times New Roman"/>
-          <w:lang w:val="es-ES"/>
-        </w:rPr>
-      </w:pPr>
-      <w:r>
-        <w:rPr>
-          <w:rFonts w:ascii="Times New Roman" w:hAnsi="Times New Roman" w:cs="Times New Roman"/>
-          <w:lang w:val="es-ES"/>
-        </w:rPr>
-        <w:t>Gran ecosistema de plantillas y conexión con servicios externos mediante API REST.</w:t>
-      </w:r>
-    </w:p>
-    <w:p>
-      <w:pPr>
-        <w:spacing w:line="360" w:lineRule="auto"/>
-        <w:jc w:val="both"/>
-        <w:rPr>
-          <w:rFonts w:ascii="Times New Roman" w:hAnsi="Times New Roman" w:cs="Times New Roman"/>
-          <w:lang w:val="es-ES"/>
-        </w:rPr>
-      </w:pPr>
-    </w:p>
-    <w:p>
-      <w:pPr>
-        <w:spacing w:line="360" w:lineRule="auto"/>
-        <w:jc w:val="both"/>
-        <w:rPr>
-          <w:rFonts w:ascii="Times New Roman" w:hAnsi="Times New Roman" w:cs="Times New Roman"/>
-          <w:b/>
-          <w:bCs/>
-        </w:rPr>
-      </w:pPr>
+      <w:r>
+        <w:rPr>
+          <w:rFonts w:ascii="Times New Roman" w:hAnsi="Times New Roman" w:cs="Times New Roman"/>
+          <w:b/>
+          <w:bCs/>
+        </w:rPr>
+        <w:t xml:space="preserve"> </w:t>
+      </w:r>
       <w:proofErr w:type="spellStart"/>
       <w:r>
         <w:rPr>
@@ -7200,7 +6818,7 @@
           <w:b/>
           <w:bCs/>
         </w:rPr>
-        <w:t>Aspectos</w:t>
+        <w:t>por</w:t>
       </w:r>
       <w:proofErr w:type="spellEnd"/>
       <w:r>
@@ -7218,31 +6836,13 @@
           <w:b/>
           <w:bCs/>
         </w:rPr>
-        <w:t>por</w:t>
+        <w:t>mejorar</w:t>
       </w:r>
       <w:proofErr w:type="spellEnd"/>
-      <w:r>
-        <w:rPr>
-          <w:rFonts w:ascii="Times New Roman" w:hAnsi="Times New Roman" w:cs="Times New Roman"/>
-          <w:b/>
-          <w:bCs/>
-        </w:rPr>
-        <w:t xml:space="preserve"> </w:t>
-      </w:r>
-      <w:proofErr w:type="spellStart"/>
-      <w:r>
-        <w:rPr>
-          <w:rFonts w:ascii="Times New Roman" w:hAnsi="Times New Roman" w:cs="Times New Roman"/>
-          <w:b/>
-          <w:bCs/>
-        </w:rPr>
-        <w:t>mejorar</w:t>
-      </w:r>
-      <w:proofErr w:type="spellEnd"/>
-    </w:p>
-    <w:p>
-      <w:pPr>
-        <w:pStyle w:val="ListParagraph"/>
+    </w:p>
+    <w:p>
+      <w:pPr>
+        <w:pStyle w:val="Prrafodelista"/>
         <w:numPr>
           <w:ilvl w:val="0"/>
           <w:numId w:val="32"/>
@@ -7294,7 +6894,7 @@
     </w:p>
     <w:p>
       <w:pPr>
-        <w:pStyle w:val="ListParagraph"/>
+        <w:pStyle w:val="Prrafodelista"/>
         <w:spacing w:line="360" w:lineRule="auto"/>
         <w:jc w:val="both"/>
         <w:rPr>
@@ -7312,7 +6912,7 @@
     </w:p>
     <w:p>
       <w:pPr>
-        <w:pStyle w:val="ListParagraph"/>
+        <w:pStyle w:val="Prrafodelista"/>
         <w:numPr>
           <w:ilvl w:val="0"/>
           <w:numId w:val="32"/>
@@ -7341,6 +6941,24 @@
           <w:b/>
           <w:bCs/>
         </w:rPr>
+        <w:t xml:space="preserve"> en </w:t>
+      </w:r>
+      <w:proofErr w:type="spellStart"/>
+      <w:r>
+        <w:rPr>
+          <w:rFonts w:ascii="Times New Roman" w:hAnsi="Times New Roman" w:cs="Times New Roman"/>
+          <w:b/>
+          <w:bCs/>
+        </w:rPr>
+        <w:t>espacios</w:t>
+      </w:r>
+      <w:proofErr w:type="spellEnd"/>
+      <w:r>
+        <w:rPr>
+          <w:rFonts w:ascii="Times New Roman" w:hAnsi="Times New Roman" w:cs="Times New Roman"/>
+          <w:b/>
+          <w:bCs/>
+        </w:rPr>
         <w:t xml:space="preserve"> </w:t>
       </w:r>
       <w:proofErr w:type="spellStart"/>
@@ -7350,49 +6968,13 @@
           <w:b/>
           <w:bCs/>
         </w:rPr>
-        <w:t>en</w:t>
+        <w:t>grandes</w:t>
       </w:r>
       <w:proofErr w:type="spellEnd"/>
-      <w:r>
-        <w:rPr>
-          <w:rFonts w:ascii="Times New Roman" w:hAnsi="Times New Roman" w:cs="Times New Roman"/>
-          <w:b/>
-          <w:bCs/>
-        </w:rPr>
-        <w:t xml:space="preserve"> </w:t>
-      </w:r>
-      <w:proofErr w:type="spellStart"/>
-      <w:r>
-        <w:rPr>
-          <w:rFonts w:ascii="Times New Roman" w:hAnsi="Times New Roman" w:cs="Times New Roman"/>
-          <w:b/>
-          <w:bCs/>
-        </w:rPr>
-        <w:t>espacios</w:t>
-      </w:r>
-      <w:proofErr w:type="spellEnd"/>
-      <w:r>
-        <w:rPr>
-          <w:rFonts w:ascii="Times New Roman" w:hAnsi="Times New Roman" w:cs="Times New Roman"/>
-          <w:b/>
-          <w:bCs/>
-        </w:rPr>
-        <w:t xml:space="preserve"> </w:t>
-      </w:r>
-      <w:proofErr w:type="spellStart"/>
-      <w:r>
-        <w:rPr>
-          <w:rFonts w:ascii="Times New Roman" w:hAnsi="Times New Roman" w:cs="Times New Roman"/>
-          <w:b/>
-          <w:bCs/>
-        </w:rPr>
-        <w:t>grandes</w:t>
-      </w:r>
-      <w:proofErr w:type="spellEnd"/>
-    </w:p>
-    <w:p>
-      <w:pPr>
-        <w:pStyle w:val="ListParagraph"/>
+    </w:p>
+    <w:p>
+      <w:pPr>
+        <w:pStyle w:val="Prrafodelista"/>
         <w:spacing w:line="360" w:lineRule="auto"/>
         <w:jc w:val="both"/>
         <w:rPr>
@@ -7410,7 +6992,7 @@
     </w:p>
     <w:p>
       <w:pPr>
-        <w:pStyle w:val="ListParagraph"/>
+        <w:pStyle w:val="Prrafodelista"/>
         <w:numPr>
           <w:ilvl w:val="0"/>
           <w:numId w:val="32"/>
@@ -7436,7 +7018,7 @@
     </w:p>
     <w:p>
       <w:pPr>
-        <w:pStyle w:val="ListParagraph"/>
+        <w:pStyle w:val="Prrafodelista"/>
         <w:spacing w:line="360" w:lineRule="auto"/>
         <w:jc w:val="both"/>
         <w:rPr>
@@ -7554,10 +7136,9 @@
         </w:rPr>
       </w:pPr>
       <w:hyperlink r:id="rId9" w:history="1">
-        <w:proofErr w:type="spellStart"/>
         <w:r>
           <w:rPr>
-            <w:rStyle w:val="Hyperlink"/>
+            <w:rStyle w:val="Hipervnculo"/>
             <w:rFonts w:ascii="Times New Roman" w:hAnsi="Times New Roman" w:cs="Times New Roman"/>
             <w:b/>
             <w:bCs/>
@@ -7565,7 +7146,6 @@
           </w:rPr>
           <w:t>Obsidian</w:t>
         </w:r>
-        <w:proofErr w:type="spellEnd"/>
       </w:hyperlink>
     </w:p>
     <w:p>
@@ -7591,7 +7171,7 @@
     </w:p>
     <w:p>
       <w:pPr>
-        <w:pStyle w:val="ListParagraph"/>
+        <w:pStyle w:val="Prrafodelista"/>
         <w:numPr>
           <w:ilvl w:val="0"/>
           <w:numId w:val="32"/>
@@ -7625,7 +7205,7 @@
     </w:p>
     <w:p>
       <w:pPr>
-        <w:pStyle w:val="ListParagraph"/>
+        <w:pStyle w:val="Prrafodelista"/>
         <w:spacing w:line="360" w:lineRule="auto"/>
         <w:jc w:val="both"/>
         <w:rPr>
@@ -7643,7 +7223,7 @@
     </w:p>
     <w:p>
       <w:pPr>
-        <w:pStyle w:val="ListParagraph"/>
+        <w:pStyle w:val="Prrafodelista"/>
         <w:numPr>
           <w:ilvl w:val="0"/>
           <w:numId w:val="32"/>
@@ -7677,7 +7257,7 @@
     </w:p>
     <w:p>
       <w:pPr>
-        <w:pStyle w:val="ListParagraph"/>
+        <w:pStyle w:val="Prrafodelista"/>
         <w:spacing w:line="360" w:lineRule="auto"/>
         <w:jc w:val="both"/>
         <w:rPr>
@@ -7711,7 +7291,7 @@
     </w:p>
     <w:p>
       <w:pPr>
-        <w:pStyle w:val="ListParagraph"/>
+        <w:pStyle w:val="Prrafodelista"/>
         <w:numPr>
           <w:ilvl w:val="0"/>
           <w:numId w:val="32"/>
@@ -7735,7 +7315,7 @@
     </w:p>
     <w:p>
       <w:pPr>
-        <w:pStyle w:val="ListParagraph"/>
+        <w:pStyle w:val="Prrafodelista"/>
         <w:spacing w:line="360" w:lineRule="auto"/>
         <w:jc w:val="both"/>
         <w:rPr>
@@ -7753,7 +7333,7 @@
     </w:p>
     <w:p>
       <w:pPr>
-        <w:pStyle w:val="ListParagraph"/>
+        <w:pStyle w:val="Prrafodelista"/>
         <w:numPr>
           <w:ilvl w:val="0"/>
           <w:numId w:val="32"/>
@@ -7787,7 +7367,7 @@
     </w:p>
     <w:p>
       <w:pPr>
-        <w:pStyle w:val="ListParagraph"/>
+        <w:pStyle w:val="Prrafodelista"/>
         <w:spacing w:line="360" w:lineRule="auto"/>
         <w:jc w:val="both"/>
         <w:rPr>
@@ -7872,7 +7452,7 @@
     </w:p>
     <w:p>
       <w:pPr>
-        <w:pStyle w:val="ListParagraph"/>
+        <w:pStyle w:val="Prrafodelista"/>
         <w:numPr>
           <w:ilvl w:val="0"/>
           <w:numId w:val="32"/>
@@ -7916,41 +7496,25 @@
     </w:p>
     <w:p>
       <w:pPr>
-        <w:pStyle w:val="ListParagraph"/>
-        <w:spacing w:line="360" w:lineRule="auto"/>
-        <w:jc w:val="both"/>
-        <w:rPr>
-          <w:rFonts w:ascii="Times New Roman" w:hAnsi="Times New Roman" w:cs="Times New Roman"/>
-          <w:lang w:val="es-ES"/>
-        </w:rPr>
-      </w:pPr>
-      <w:r>
-        <w:rPr>
-          <w:rFonts w:ascii="Times New Roman" w:hAnsi="Times New Roman" w:cs="Times New Roman"/>
-          <w:lang w:val="es-ES"/>
-        </w:rPr>
-        <w:t xml:space="preserve">Carece de edición multiusuario integrada; depende de </w:t>
-      </w:r>
-      <w:proofErr w:type="spellStart"/>
-      <w:r>
-        <w:rPr>
-          <w:rFonts w:ascii="Times New Roman" w:hAnsi="Times New Roman" w:cs="Times New Roman"/>
-          <w:lang w:val="es-ES"/>
-        </w:rPr>
-        <w:t>plugins</w:t>
-      </w:r>
-      <w:proofErr w:type="spellEnd"/>
-      <w:r>
-        <w:rPr>
-          <w:rFonts w:ascii="Times New Roman" w:hAnsi="Times New Roman" w:cs="Times New Roman"/>
-          <w:lang w:val="es-ES"/>
-        </w:rPr>
-        <w:t xml:space="preserve"> o servicios de terceros.</w:t>
-      </w:r>
-    </w:p>
-    <w:p>
-      <w:pPr>
-        <w:pStyle w:val="ListParagraph"/>
+        <w:pStyle w:val="Prrafodelista"/>
+        <w:spacing w:line="360" w:lineRule="auto"/>
+        <w:jc w:val="both"/>
+        <w:rPr>
+          <w:rFonts w:ascii="Times New Roman" w:hAnsi="Times New Roman" w:cs="Times New Roman"/>
+          <w:lang w:val="es-ES"/>
+        </w:rPr>
+      </w:pPr>
+      <w:r>
+        <w:rPr>
+          <w:rFonts w:ascii="Times New Roman" w:hAnsi="Times New Roman" w:cs="Times New Roman"/>
+          <w:lang w:val="es-ES"/>
+        </w:rPr>
+        <w:t>Carece de edición multiusuario integrada; depende de plugins o servicios de terceros.</w:t>
+      </w:r>
+    </w:p>
+    <w:p>
+      <w:pPr>
+        <w:pStyle w:val="Prrafodelista"/>
         <w:numPr>
           <w:ilvl w:val="0"/>
           <w:numId w:val="32"/>
@@ -8002,7 +7566,7 @@
     </w:p>
     <w:p>
       <w:pPr>
-        <w:pStyle w:val="ListParagraph"/>
+        <w:pStyle w:val="Prrafodelista"/>
         <w:spacing w:line="360" w:lineRule="auto"/>
         <w:jc w:val="both"/>
         <w:rPr>
@@ -8031,28 +7595,12 @@
           <w:rFonts w:ascii="Times New Roman" w:hAnsi="Times New Roman" w:cs="Times New Roman"/>
           <w:lang w:val="es-ES"/>
         </w:rPr>
-        <w:t xml:space="preserve"> sin </w:t>
-      </w:r>
-      <w:proofErr w:type="spellStart"/>
-      <w:r>
-        <w:rPr>
-          <w:rFonts w:ascii="Times New Roman" w:hAnsi="Times New Roman" w:cs="Times New Roman"/>
-          <w:lang w:val="es-ES"/>
-        </w:rPr>
-        <w:t>plugins</w:t>
-      </w:r>
-      <w:proofErr w:type="spellEnd"/>
-      <w:r>
-        <w:rPr>
-          <w:rFonts w:ascii="Times New Roman" w:hAnsi="Times New Roman" w:cs="Times New Roman"/>
-          <w:lang w:val="es-ES"/>
-        </w:rPr>
-        <w:t xml:space="preserve"> adicionales.</w:t>
-      </w:r>
-    </w:p>
-    <w:p>
-      <w:pPr>
-        <w:pStyle w:val="ListParagraph"/>
+        <w:t xml:space="preserve"> sin plugins adicionales.</w:t>
+      </w:r>
+    </w:p>
+    <w:p>
+      <w:pPr>
+        <w:pStyle w:val="Prrafodelista"/>
         <w:numPr>
           <w:ilvl w:val="0"/>
           <w:numId w:val="32"/>
@@ -8086,7 +7634,7 @@
     </w:p>
     <w:p>
       <w:pPr>
-        <w:pStyle w:val="ListParagraph"/>
+        <w:pStyle w:val="Prrafodelista"/>
         <w:spacing w:line="360" w:lineRule="auto"/>
         <w:jc w:val="both"/>
         <w:rPr>
@@ -8104,7 +7652,7 @@
     </w:p>
     <w:p>
       <w:pPr>
-        <w:pStyle w:val="ListParagraph"/>
+        <w:pStyle w:val="Prrafodelista"/>
         <w:spacing w:line="360" w:lineRule="auto"/>
         <w:jc w:val="both"/>
         <w:rPr>
@@ -8139,7 +7687,7 @@
     </w:p>
     <w:tbl>
       <w:tblPr>
-        <w:tblStyle w:val="TableGrid"/>
+        <w:tblStyle w:val="Tablaconcuadrcula"/>
         <w:tblW w:w="0" w:type="auto"/>
         <w:tblLook w:val="04A0" w:firstRow="1" w:lastRow="0" w:firstColumn="1" w:lastColumn="0" w:noHBand="0" w:noVBand="1"/>
       </w:tblPr>
@@ -8272,20 +7820,8 @@
                 <w:sz w:val="20"/>
                 <w:szCs w:val="20"/>
               </w:rPr>
-              <w:t xml:space="preserve"> </w:t>
-            </w:r>
-            <w:proofErr w:type="spellStart"/>
-            <w:r>
-              <w:rPr>
-                <w:rFonts w:ascii="Times New Roman" w:hAnsi="Times New Roman" w:cs="Times New Roman"/>
-                <w:b/>
-                <w:bCs/>
-                <w:sz w:val="20"/>
-                <w:szCs w:val="20"/>
-              </w:rPr>
-              <w:t>Synaps</w:t>
-            </w:r>
-            <w:proofErr w:type="spellEnd"/>
+              <w:t xml:space="preserve"> Synaps</w:t>
+            </w:r>
           </w:p>
         </w:tc>
       </w:tr>
@@ -8756,21 +8292,12 @@
           <w:lang w:val="es-ES"/>
         </w:rPr>
       </w:pPr>
-      <w:proofErr w:type="spellStart"/>
-      <w:r>
-        <w:rPr>
-          <w:rFonts w:ascii="Times New Roman" w:hAnsi="Times New Roman" w:cs="Times New Roman"/>
-          <w:lang w:val="es-ES"/>
-        </w:rPr>
-        <w:t>Notion</w:t>
-      </w:r>
-      <w:proofErr w:type="spellEnd"/>
-      <w:r>
-        <w:rPr>
-          <w:rFonts w:ascii="Times New Roman" w:hAnsi="Times New Roman" w:cs="Times New Roman"/>
-          <w:lang w:val="es-ES"/>
-        </w:rPr>
-        <w:t xml:space="preserve"> ofrece una experiencia colaborativa robusta, pero carece de un </w:t>
+      <w:r>
+        <w:rPr>
+          <w:rFonts w:ascii="Times New Roman" w:hAnsi="Times New Roman" w:cs="Times New Roman"/>
+          <w:lang w:val="es-ES"/>
+        </w:rPr>
+        <w:t xml:space="preserve">Notion ofrece una experiencia colaborativa robusta, pero carece de un </w:t>
       </w:r>
       <w:r>
         <w:rPr>
@@ -8784,296 +8311,232 @@
           <w:rFonts w:ascii="Times New Roman" w:hAnsi="Times New Roman" w:cs="Times New Roman"/>
           <w:lang w:val="es-ES"/>
         </w:rPr>
-        <w:t xml:space="preserve">y puede ralentizarse con bases extensas. </w:t>
-      </w:r>
-      <w:proofErr w:type="spellStart"/>
-      <w:r>
-        <w:rPr>
-          <w:rFonts w:ascii="Times New Roman" w:hAnsi="Times New Roman" w:cs="Times New Roman"/>
-          <w:lang w:val="es-ES"/>
-        </w:rPr>
-        <w:t>Obsidian</w:t>
-      </w:r>
-      <w:proofErr w:type="spellEnd"/>
-      <w:r>
-        <w:rPr>
-          <w:rFonts w:ascii="Times New Roman" w:hAnsi="Times New Roman" w:cs="Times New Roman"/>
-          <w:lang w:val="es-ES"/>
-        </w:rPr>
-        <w:t xml:space="preserve"> destaca en visualización y control local de datos, aunque no incluye colaboración nativa ni bases estructuradas. </w:t>
-      </w:r>
-      <w:proofErr w:type="spellStart"/>
-      <w:r>
-        <w:rPr>
-          <w:rFonts w:ascii="Times New Roman" w:hAnsi="Times New Roman" w:cs="Times New Roman"/>
-          <w:lang w:val="es-ES"/>
-        </w:rPr>
-        <w:t>Synaps</w:t>
-      </w:r>
-      <w:proofErr w:type="spellEnd"/>
-      <w:r>
-        <w:rPr>
-          <w:rFonts w:ascii="Times New Roman" w:hAnsi="Times New Roman" w:cs="Times New Roman"/>
-          <w:lang w:val="es-ES"/>
-        </w:rPr>
-        <w:t xml:space="preserve"> aprovechará las fortalezas de ambos: bases de datos sincronizadas y colaboración (estilo </w:t>
-      </w:r>
-      <w:proofErr w:type="spellStart"/>
-      <w:r>
-        <w:rPr>
-          <w:rFonts w:ascii="Times New Roman" w:hAnsi="Times New Roman" w:cs="Times New Roman"/>
-          <w:lang w:val="es-ES"/>
-        </w:rPr>
-        <w:t>Notion</w:t>
-      </w:r>
-      <w:proofErr w:type="spellEnd"/>
-      <w:r>
-        <w:rPr>
-          <w:rFonts w:ascii="Times New Roman" w:hAnsi="Times New Roman" w:cs="Times New Roman"/>
-          <w:lang w:val="es-ES"/>
-        </w:rPr>
-        <w:t>) más vista de galaxia y control offline (estilo </w:t>
-      </w:r>
-      <w:proofErr w:type="spellStart"/>
-      <w:r>
-        <w:rPr>
-          <w:rFonts w:ascii="Times New Roman" w:hAnsi="Times New Roman" w:cs="Times New Roman"/>
-          <w:lang w:val="es-ES"/>
-        </w:rPr>
-        <w:t>Obsidian</w:t>
-      </w:r>
-      <w:proofErr w:type="spellEnd"/>
-      <w:r>
-        <w:rPr>
-          <w:rFonts w:ascii="Times New Roman" w:hAnsi="Times New Roman" w:cs="Times New Roman"/>
-          <w:lang w:val="es-ES"/>
-        </w:rPr>
-        <w:t>), añadiendo un sistema de notificaciones, modo offline completo y arquitectura escalable basada en microservicios. De esta forma se cubren los vacíos detectados y se ofrece una solución integral de gestión del conocimiento.</w:t>
-      </w:r>
-    </w:p>
-    <w:p>
-      <w:pPr>
-        <w:spacing w:line="360" w:lineRule="auto"/>
-        <w:jc w:val="both"/>
-        <w:rPr>
-          <w:rFonts w:ascii="Times New Roman" w:hAnsi="Times New Roman" w:cs="Times New Roman"/>
-          <w:lang w:val="es-ES"/>
-        </w:rPr>
-      </w:pPr>
-    </w:p>
-    <w:p>
-      <w:pPr>
-        <w:spacing w:line="360" w:lineRule="auto"/>
-        <w:jc w:val="both"/>
-        <w:rPr>
-          <w:rFonts w:ascii="Times New Roman" w:hAnsi="Times New Roman" w:cs="Times New Roman"/>
-          <w:lang w:val="es-ES"/>
-        </w:rPr>
-      </w:pPr>
-    </w:p>
-    <w:p>
-      <w:pPr>
-        <w:spacing w:line="360" w:lineRule="auto"/>
-        <w:jc w:val="both"/>
-        <w:rPr>
-          <w:rFonts w:ascii="Times New Roman" w:hAnsi="Times New Roman" w:cs="Times New Roman"/>
-          <w:lang w:val="es-ES"/>
-        </w:rPr>
-      </w:pPr>
-    </w:p>
-    <w:p>
-      <w:pPr>
-        <w:spacing w:line="360" w:lineRule="auto"/>
-        <w:jc w:val="both"/>
-        <w:rPr>
-          <w:rFonts w:ascii="Times New Roman" w:hAnsi="Times New Roman" w:cs="Times New Roman"/>
-          <w:lang w:val="es-ES"/>
-        </w:rPr>
-      </w:pPr>
-    </w:p>
-    <w:p>
-      <w:pPr>
-        <w:spacing w:line="360" w:lineRule="auto"/>
-        <w:jc w:val="both"/>
-        <w:rPr>
-          <w:rFonts w:ascii="Times New Roman" w:hAnsi="Times New Roman" w:cs="Times New Roman"/>
-          <w:lang w:val="es-ES"/>
-        </w:rPr>
-      </w:pPr>
-    </w:p>
-    <w:p>
-      <w:pPr>
-        <w:spacing w:line="360" w:lineRule="auto"/>
-        <w:jc w:val="both"/>
-        <w:rPr>
-          <w:rFonts w:ascii="Times New Roman" w:hAnsi="Times New Roman" w:cs="Times New Roman"/>
-          <w:lang w:val="es-ES"/>
-        </w:rPr>
-      </w:pPr>
-    </w:p>
-    <w:p>
-      <w:pPr>
-        <w:spacing w:line="360" w:lineRule="auto"/>
-        <w:jc w:val="both"/>
-        <w:rPr>
-          <w:rFonts w:ascii="Times New Roman" w:hAnsi="Times New Roman" w:cs="Times New Roman"/>
-          <w:lang w:val="es-ES"/>
-        </w:rPr>
-      </w:pPr>
-    </w:p>
-    <w:p>
-      <w:pPr>
-        <w:spacing w:line="360" w:lineRule="auto"/>
-        <w:jc w:val="both"/>
-        <w:rPr>
-          <w:rFonts w:ascii="Times New Roman" w:hAnsi="Times New Roman" w:cs="Times New Roman"/>
-          <w:lang w:val="es-ES"/>
-        </w:rPr>
-      </w:pPr>
-    </w:p>
-    <w:p>
-      <w:pPr>
-        <w:spacing w:line="360" w:lineRule="auto"/>
-        <w:jc w:val="both"/>
-        <w:rPr>
-          <w:rFonts w:ascii="Times New Roman" w:hAnsi="Times New Roman" w:cs="Times New Roman"/>
-          <w:lang w:val="es-ES"/>
-        </w:rPr>
-      </w:pPr>
-    </w:p>
-    <w:p>
-      <w:pPr>
-        <w:spacing w:line="360" w:lineRule="auto"/>
-        <w:jc w:val="both"/>
-        <w:rPr>
-          <w:rFonts w:ascii="Times New Roman" w:hAnsi="Times New Roman" w:cs="Times New Roman"/>
-          <w:lang w:val="es-ES"/>
-        </w:rPr>
-      </w:pPr>
-    </w:p>
-    <w:p>
-      <w:pPr>
-        <w:spacing w:line="360" w:lineRule="auto"/>
-        <w:jc w:val="both"/>
-        <w:rPr>
-          <w:rFonts w:ascii="Times New Roman" w:hAnsi="Times New Roman" w:cs="Times New Roman"/>
-          <w:lang w:val="es-ES"/>
-        </w:rPr>
-      </w:pPr>
-    </w:p>
-    <w:p>
-      <w:pPr>
-        <w:spacing w:line="360" w:lineRule="auto"/>
-        <w:jc w:val="both"/>
-        <w:rPr>
-          <w:rFonts w:ascii="Times New Roman" w:hAnsi="Times New Roman" w:cs="Times New Roman"/>
-          <w:lang w:val="es-ES"/>
-        </w:rPr>
-      </w:pPr>
-    </w:p>
-    <w:p>
-      <w:pPr>
-        <w:spacing w:line="360" w:lineRule="auto"/>
-        <w:jc w:val="both"/>
-        <w:rPr>
-          <w:rFonts w:ascii="Times New Roman" w:hAnsi="Times New Roman" w:cs="Times New Roman"/>
-          <w:lang w:val="es-ES"/>
-        </w:rPr>
-      </w:pPr>
-    </w:p>
-    <w:p>
-      <w:pPr>
-        <w:spacing w:line="360" w:lineRule="auto"/>
-        <w:jc w:val="both"/>
-        <w:rPr>
-          <w:rFonts w:ascii="Times New Roman" w:hAnsi="Times New Roman" w:cs="Times New Roman"/>
-          <w:lang w:val="es-ES"/>
-        </w:rPr>
-      </w:pPr>
-    </w:p>
-    <w:p>
-      <w:pPr>
-        <w:spacing w:line="360" w:lineRule="auto"/>
-        <w:jc w:val="both"/>
-        <w:rPr>
-          <w:rFonts w:ascii="Times New Roman" w:hAnsi="Times New Roman" w:cs="Times New Roman"/>
-          <w:lang w:val="es-ES"/>
-        </w:rPr>
-      </w:pPr>
-    </w:p>
-    <w:p>
-      <w:pPr>
-        <w:spacing w:line="360" w:lineRule="auto"/>
-        <w:jc w:val="both"/>
-        <w:rPr>
-          <w:rFonts w:ascii="Times New Roman" w:hAnsi="Times New Roman" w:cs="Times New Roman"/>
-          <w:lang w:val="es-ES"/>
-        </w:rPr>
-      </w:pPr>
-    </w:p>
-    <w:p>
-      <w:pPr>
-        <w:spacing w:line="360" w:lineRule="auto"/>
-        <w:jc w:val="both"/>
-        <w:rPr>
-          <w:rFonts w:ascii="Times New Roman" w:hAnsi="Times New Roman" w:cs="Times New Roman"/>
-          <w:lang w:val="es-ES"/>
-        </w:rPr>
-      </w:pPr>
-    </w:p>
-    <w:p>
-      <w:pPr>
-        <w:spacing w:line="360" w:lineRule="auto"/>
-        <w:jc w:val="both"/>
-        <w:rPr>
-          <w:rFonts w:ascii="Times New Roman" w:hAnsi="Times New Roman" w:cs="Times New Roman"/>
-          <w:lang w:val="es-ES"/>
-        </w:rPr>
-      </w:pPr>
-    </w:p>
-    <w:p>
-      <w:pPr>
-        <w:spacing w:line="360" w:lineRule="auto"/>
-        <w:jc w:val="both"/>
-        <w:rPr>
-          <w:rFonts w:ascii="Times New Roman" w:hAnsi="Times New Roman" w:cs="Times New Roman"/>
-          <w:lang w:val="es-ES"/>
-        </w:rPr>
-      </w:pPr>
-    </w:p>
-    <w:p>
-      <w:pPr>
-        <w:spacing w:line="360" w:lineRule="auto"/>
-        <w:jc w:val="both"/>
-        <w:rPr>
-          <w:rFonts w:ascii="Times New Roman" w:hAnsi="Times New Roman" w:cs="Times New Roman"/>
-          <w:lang w:val="es-ES"/>
-        </w:rPr>
-      </w:pPr>
-    </w:p>
-    <w:p>
-      <w:pPr>
-        <w:spacing w:line="360" w:lineRule="auto"/>
-        <w:jc w:val="both"/>
-        <w:rPr>
-          <w:rFonts w:ascii="Times New Roman" w:hAnsi="Times New Roman" w:cs="Times New Roman"/>
-          <w:lang w:val="es-ES"/>
-        </w:rPr>
-      </w:pPr>
-    </w:p>
-    <w:p>
-      <w:pPr>
-        <w:spacing w:line="360" w:lineRule="auto"/>
-        <w:jc w:val="both"/>
-        <w:rPr>
-          <w:rFonts w:ascii="Times New Roman" w:hAnsi="Times New Roman" w:cs="Times New Roman"/>
-          <w:lang w:val="es-ES"/>
-        </w:rPr>
-      </w:pPr>
-    </w:p>
-    <w:p>
-      <w:pPr>
-        <w:pStyle w:val="Heading1"/>
+        <w:t>y puede ralentizarse con bases extensas. Obsidian destaca en visualización y control local de datos, aunque no incluye colaboración nativa ni bases estructuradas. Synaps aprovechará las fortalezas de ambos: bases de datos sincronizadas y colaboración (estilo Notion) más vista de galaxia y control offline (estilo Obsidian), añadiendo un sistema de notificaciones, modo offline completo y arquitectura escalable basada en microservicios. De esta forma se cubren los vacíos detectados y se ofrece una solución integral de gestión del conocimiento.</w:t>
+      </w:r>
+    </w:p>
+    <w:p>
+      <w:pPr>
+        <w:spacing w:line="360" w:lineRule="auto"/>
+        <w:jc w:val="both"/>
+        <w:rPr>
+          <w:rFonts w:ascii="Times New Roman" w:hAnsi="Times New Roman" w:cs="Times New Roman"/>
+          <w:lang w:val="es-ES"/>
+        </w:rPr>
+      </w:pPr>
+    </w:p>
+    <w:p>
+      <w:pPr>
+        <w:spacing w:line="360" w:lineRule="auto"/>
+        <w:jc w:val="both"/>
+        <w:rPr>
+          <w:rFonts w:ascii="Times New Roman" w:hAnsi="Times New Roman" w:cs="Times New Roman"/>
+          <w:lang w:val="es-ES"/>
+        </w:rPr>
+      </w:pPr>
+    </w:p>
+    <w:p>
+      <w:pPr>
+        <w:spacing w:line="360" w:lineRule="auto"/>
+        <w:jc w:val="both"/>
+        <w:rPr>
+          <w:rFonts w:ascii="Times New Roman" w:hAnsi="Times New Roman" w:cs="Times New Roman"/>
+          <w:lang w:val="es-ES"/>
+        </w:rPr>
+      </w:pPr>
+    </w:p>
+    <w:p>
+      <w:pPr>
+        <w:spacing w:line="360" w:lineRule="auto"/>
+        <w:jc w:val="both"/>
+        <w:rPr>
+          <w:rFonts w:ascii="Times New Roman" w:hAnsi="Times New Roman" w:cs="Times New Roman"/>
+          <w:lang w:val="es-ES"/>
+        </w:rPr>
+      </w:pPr>
+    </w:p>
+    <w:p>
+      <w:pPr>
+        <w:spacing w:line="360" w:lineRule="auto"/>
+        <w:jc w:val="both"/>
+        <w:rPr>
+          <w:rFonts w:ascii="Times New Roman" w:hAnsi="Times New Roman" w:cs="Times New Roman"/>
+          <w:lang w:val="es-ES"/>
+        </w:rPr>
+      </w:pPr>
+    </w:p>
+    <w:p>
+      <w:pPr>
+        <w:spacing w:line="360" w:lineRule="auto"/>
+        <w:jc w:val="both"/>
+        <w:rPr>
+          <w:rFonts w:ascii="Times New Roman" w:hAnsi="Times New Roman" w:cs="Times New Roman"/>
+          <w:lang w:val="es-ES"/>
+        </w:rPr>
+      </w:pPr>
+    </w:p>
+    <w:p>
+      <w:pPr>
+        <w:spacing w:line="360" w:lineRule="auto"/>
+        <w:jc w:val="both"/>
+        <w:rPr>
+          <w:rFonts w:ascii="Times New Roman" w:hAnsi="Times New Roman" w:cs="Times New Roman"/>
+          <w:lang w:val="es-ES"/>
+        </w:rPr>
+      </w:pPr>
+    </w:p>
+    <w:p>
+      <w:pPr>
+        <w:spacing w:line="360" w:lineRule="auto"/>
+        <w:jc w:val="both"/>
+        <w:rPr>
+          <w:rFonts w:ascii="Times New Roman" w:hAnsi="Times New Roman" w:cs="Times New Roman"/>
+          <w:lang w:val="es-ES"/>
+        </w:rPr>
+      </w:pPr>
+    </w:p>
+    <w:p>
+      <w:pPr>
+        <w:spacing w:line="360" w:lineRule="auto"/>
+        <w:jc w:val="both"/>
+        <w:rPr>
+          <w:rFonts w:ascii="Times New Roman" w:hAnsi="Times New Roman" w:cs="Times New Roman"/>
+          <w:lang w:val="es-ES"/>
+        </w:rPr>
+      </w:pPr>
+    </w:p>
+    <w:p>
+      <w:pPr>
+        <w:spacing w:line="360" w:lineRule="auto"/>
+        <w:jc w:val="both"/>
+        <w:rPr>
+          <w:rFonts w:ascii="Times New Roman" w:hAnsi="Times New Roman" w:cs="Times New Roman"/>
+          <w:lang w:val="es-ES"/>
+        </w:rPr>
+      </w:pPr>
+    </w:p>
+    <w:p>
+      <w:pPr>
+        <w:spacing w:line="360" w:lineRule="auto"/>
+        <w:jc w:val="both"/>
+        <w:rPr>
+          <w:rFonts w:ascii="Times New Roman" w:hAnsi="Times New Roman" w:cs="Times New Roman"/>
+          <w:lang w:val="es-ES"/>
+        </w:rPr>
+      </w:pPr>
+    </w:p>
+    <w:p>
+      <w:pPr>
+        <w:spacing w:line="360" w:lineRule="auto"/>
+        <w:jc w:val="both"/>
+        <w:rPr>
+          <w:rFonts w:ascii="Times New Roman" w:hAnsi="Times New Roman" w:cs="Times New Roman"/>
+          <w:lang w:val="es-ES"/>
+        </w:rPr>
+      </w:pPr>
+    </w:p>
+    <w:p>
+      <w:pPr>
+        <w:spacing w:line="360" w:lineRule="auto"/>
+        <w:jc w:val="both"/>
+        <w:rPr>
+          <w:rFonts w:ascii="Times New Roman" w:hAnsi="Times New Roman" w:cs="Times New Roman"/>
+          <w:lang w:val="es-ES"/>
+        </w:rPr>
+      </w:pPr>
+    </w:p>
+    <w:p>
+      <w:pPr>
+        <w:spacing w:line="360" w:lineRule="auto"/>
+        <w:jc w:val="both"/>
+        <w:rPr>
+          <w:rFonts w:ascii="Times New Roman" w:hAnsi="Times New Roman" w:cs="Times New Roman"/>
+          <w:lang w:val="es-ES"/>
+        </w:rPr>
+      </w:pPr>
+    </w:p>
+    <w:p>
+      <w:pPr>
+        <w:spacing w:line="360" w:lineRule="auto"/>
+        <w:jc w:val="both"/>
+        <w:rPr>
+          <w:rFonts w:ascii="Times New Roman" w:hAnsi="Times New Roman" w:cs="Times New Roman"/>
+          <w:lang w:val="es-ES"/>
+        </w:rPr>
+      </w:pPr>
+    </w:p>
+    <w:p>
+      <w:pPr>
+        <w:spacing w:line="360" w:lineRule="auto"/>
+        <w:jc w:val="both"/>
+        <w:rPr>
+          <w:rFonts w:ascii="Times New Roman" w:hAnsi="Times New Roman" w:cs="Times New Roman"/>
+          <w:lang w:val="es-ES"/>
+        </w:rPr>
+      </w:pPr>
+    </w:p>
+    <w:p>
+      <w:pPr>
+        <w:spacing w:line="360" w:lineRule="auto"/>
+        <w:jc w:val="both"/>
+        <w:rPr>
+          <w:rFonts w:ascii="Times New Roman" w:hAnsi="Times New Roman" w:cs="Times New Roman"/>
+          <w:lang w:val="es-ES"/>
+        </w:rPr>
+      </w:pPr>
+    </w:p>
+    <w:p>
+      <w:pPr>
+        <w:spacing w:line="360" w:lineRule="auto"/>
+        <w:jc w:val="both"/>
+        <w:rPr>
+          <w:rFonts w:ascii="Times New Roman" w:hAnsi="Times New Roman" w:cs="Times New Roman"/>
+          <w:lang w:val="es-ES"/>
+        </w:rPr>
+      </w:pPr>
+    </w:p>
+    <w:p>
+      <w:pPr>
+        <w:spacing w:line="360" w:lineRule="auto"/>
+        <w:jc w:val="both"/>
+        <w:rPr>
+          <w:rFonts w:ascii="Times New Roman" w:hAnsi="Times New Roman" w:cs="Times New Roman"/>
+          <w:lang w:val="es-ES"/>
+        </w:rPr>
+      </w:pPr>
+    </w:p>
+    <w:p>
+      <w:pPr>
+        <w:spacing w:line="360" w:lineRule="auto"/>
+        <w:jc w:val="both"/>
+        <w:rPr>
+          <w:rFonts w:ascii="Times New Roman" w:hAnsi="Times New Roman" w:cs="Times New Roman"/>
+          <w:lang w:val="es-ES"/>
+        </w:rPr>
+      </w:pPr>
+    </w:p>
+    <w:p>
+      <w:pPr>
+        <w:spacing w:line="360" w:lineRule="auto"/>
+        <w:jc w:val="both"/>
+        <w:rPr>
+          <w:rFonts w:ascii="Times New Roman" w:hAnsi="Times New Roman" w:cs="Times New Roman"/>
+          <w:lang w:val="es-ES"/>
+        </w:rPr>
+      </w:pPr>
+    </w:p>
+    <w:p>
+      <w:pPr>
+        <w:spacing w:line="360" w:lineRule="auto"/>
+        <w:jc w:val="both"/>
+        <w:rPr>
+          <w:rFonts w:ascii="Times New Roman" w:hAnsi="Times New Roman" w:cs="Times New Roman"/>
+          <w:lang w:val="es-ES"/>
+        </w:rPr>
+      </w:pPr>
+    </w:p>
+    <w:p>
+      <w:pPr>
+        <w:pStyle w:val="Ttulo1"/>
         <w:spacing w:line="360" w:lineRule="auto"/>
         <w:jc w:val="both"/>
         <w:rPr>
@@ -9129,7 +8592,7 @@
     </w:p>
     <w:p>
       <w:pPr>
-        <w:pStyle w:val="Heading2"/>
+        <w:pStyle w:val="Ttulo2"/>
         <w:spacing w:line="360" w:lineRule="auto"/>
         <w:jc w:val="both"/>
         <w:rPr>
@@ -9188,25 +8651,33 @@
           <w:lang w:val="es-ES"/>
         </w:rPr>
       </w:pPr>
-      <w:r>
-        <w:rPr>
-          <w:rFonts w:ascii="Times New Roman" w:hAnsi="Times New Roman" w:cs="Times New Roman"/>
+    </w:p>
+    <w:p>
+      <w:pPr>
+        <w:spacing w:line="360" w:lineRule="auto"/>
+        <w:jc w:val="both"/>
+        <w:rPr>
+          <w:rFonts w:ascii="Times New Roman" w:hAnsi="Times New Roman" w:cs="Times New Roman"/>
+          <w:lang w:val="es-ES"/>
+        </w:rPr>
+      </w:pPr>
+      <w:r>
+        <w:rPr>
           <w:noProof/>
-          <w:lang w:val="es-ES"/>
         </w:rPr>
         <w:drawing>
-          <wp:anchor distT="0" distB="0" distL="114300" distR="114300" simplePos="0" relativeHeight="251664384" behindDoc="0" locked="0" layoutInCell="1" allowOverlap="1" wp14:anchorId="441BCE39" wp14:editId="30B1B31B">
+          <wp:anchor distT="0" distB="0" distL="114300" distR="114300" simplePos="0" relativeHeight="251668480" behindDoc="0" locked="0" layoutInCell="1" allowOverlap="1" wp14:anchorId="1EB22E32" wp14:editId="7A3B2BAD">
             <wp:simplePos x="0" y="0"/>
             <wp:positionH relativeFrom="margin">
-              <wp:posOffset>895350</wp:posOffset>
+              <wp:align>center</wp:align>
             </wp:positionH>
             <wp:positionV relativeFrom="margin">
-              <wp:posOffset>2352600</wp:posOffset>
+              <wp:posOffset>2448533</wp:posOffset>
             </wp:positionV>
-            <wp:extent cx="3608070" cy="4751070"/>
+            <wp:extent cx="4484370" cy="5836285"/>
             <wp:effectExtent l="0" t="0" r="0" b="0"/>
             <wp:wrapSquare wrapText="bothSides"/>
-            <wp:docPr id="40006340" name="Picture 2" descr="A diagram of a person with text&#10;&#10;Description automatically generated"/>
+            <wp:docPr id="1680410879" name="Gráfico 1"/>
             <wp:cNvGraphicFramePr>
               <a:graphicFrameLocks xmlns:a="http://schemas.openxmlformats.org/drawingml/2006/main" noChangeAspect="1"/>
             </wp:cNvGraphicFramePr>
@@ -9214,14 +8685,14 @@
               <a:graphicData uri="http://schemas.openxmlformats.org/drawingml/2006/picture">
                 <pic:pic xmlns:pic="http://schemas.openxmlformats.org/drawingml/2006/picture">
                   <pic:nvPicPr>
-                    <pic:cNvPr id="40006340" name="Picture 2" descr="A diagram of a person with text&#10;&#10;Description automatically generated"/>
+                    <pic:cNvPr id="1680410879" name=""/>
                     <pic:cNvPicPr/>
                   </pic:nvPicPr>
                   <pic:blipFill>
                     <a:blip r:embed="rId10">
                       <a:extLst>
-                        <a:ext uri="{28A0092B-C50C-407E-A947-70E740481C1C}">
-                          <a14:useLocalDpi xmlns:a14="http://schemas.microsoft.com/office/drawing/2010/main" val="0"/>
+                        <a:ext uri="{96DAC541-7B7A-43D3-8B79-37D633B846F1}">
+                          <asvg:svgBlip xmlns:asvg="http://schemas.microsoft.com/office/drawing/2016/SVG/main" r:embed="rId11"/>
                         </a:ext>
                       </a:extLst>
                     </a:blip>
@@ -9232,7 +8703,7 @@
                   <pic:spPr>
                     <a:xfrm>
                       <a:off x="0" y="0"/>
-                      <a:ext cx="3608070" cy="4751070"/>
+                      <a:ext cx="4484370" cy="5836285"/>
                     </a:xfrm>
                     <a:prstGeom prst="rect">
                       <a:avLst/>
@@ -9253,17 +8724,7 @@
     </w:p>
     <w:p>
       <w:pPr>
-        <w:spacing w:line="360" w:lineRule="auto"/>
-        <w:jc w:val="both"/>
-        <w:rPr>
-          <w:rFonts w:ascii="Times New Roman" w:hAnsi="Times New Roman" w:cs="Times New Roman"/>
-          <w:lang w:val="es-ES"/>
-        </w:rPr>
-      </w:pPr>
-    </w:p>
-    <w:p>
-      <w:pPr>
-        <w:pStyle w:val="Heading2"/>
+        <w:pStyle w:val="Ttulo2"/>
         <w:spacing w:line="360" w:lineRule="auto"/>
         <w:jc w:val="both"/>
         <w:rPr>
@@ -9278,7 +8739,7 @@
     </w:p>
     <w:p>
       <w:pPr>
-        <w:pStyle w:val="Heading2"/>
+        <w:pStyle w:val="Ttulo2"/>
         <w:spacing w:line="360" w:lineRule="auto"/>
         <w:jc w:val="both"/>
         <w:rPr>
@@ -9293,7 +8754,7 @@
     </w:p>
     <w:p>
       <w:pPr>
-        <w:pStyle w:val="Heading2"/>
+        <w:pStyle w:val="Ttulo2"/>
         <w:spacing w:line="360" w:lineRule="auto"/>
         <w:jc w:val="both"/>
         <w:rPr>
@@ -9308,7 +8769,7 @@
     </w:p>
     <w:p>
       <w:pPr>
-        <w:pStyle w:val="Heading2"/>
+        <w:pStyle w:val="Ttulo2"/>
         <w:spacing w:line="360" w:lineRule="auto"/>
         <w:jc w:val="both"/>
         <w:rPr>
@@ -9323,7 +8784,7 @@
     </w:p>
     <w:p>
       <w:pPr>
-        <w:pStyle w:val="Heading2"/>
+        <w:pStyle w:val="Ttulo2"/>
         <w:spacing w:line="360" w:lineRule="auto"/>
         <w:jc w:val="both"/>
         <w:rPr>
@@ -9338,7 +8799,7 @@
     </w:p>
     <w:p>
       <w:pPr>
-        <w:pStyle w:val="Heading2"/>
+        <w:pStyle w:val="Ttulo2"/>
         <w:spacing w:line="360" w:lineRule="auto"/>
         <w:jc w:val="both"/>
         <w:rPr>
@@ -9353,7 +8814,7 @@
     </w:p>
     <w:p>
       <w:pPr>
-        <w:pStyle w:val="Heading2"/>
+        <w:pStyle w:val="Ttulo2"/>
         <w:spacing w:line="360" w:lineRule="auto"/>
         <w:jc w:val="both"/>
         <w:rPr>
@@ -9368,7 +8829,7 @@
     </w:p>
     <w:p>
       <w:pPr>
-        <w:pStyle w:val="Heading2"/>
+        <w:pStyle w:val="Ttulo2"/>
         <w:spacing w:line="360" w:lineRule="auto"/>
         <w:jc w:val="both"/>
         <w:rPr>
@@ -9383,7 +8844,7 @@
     </w:p>
     <w:p>
       <w:pPr>
-        <w:pStyle w:val="Heading2"/>
+        <w:pStyle w:val="Ttulo2"/>
         <w:spacing w:line="360" w:lineRule="auto"/>
         <w:jc w:val="both"/>
         <w:rPr>
@@ -9398,7 +8859,7 @@
     </w:p>
     <w:p>
       <w:pPr>
-        <w:pStyle w:val="Heading2"/>
+        <w:pStyle w:val="Ttulo2"/>
         <w:spacing w:line="360" w:lineRule="auto"/>
         <w:jc w:val="both"/>
         <w:rPr>
@@ -9413,7 +8874,7 @@
     </w:p>
     <w:p>
       <w:pPr>
-        <w:pStyle w:val="Heading2"/>
+        <w:pStyle w:val="Ttulo2"/>
         <w:spacing w:line="360" w:lineRule="auto"/>
         <w:jc w:val="both"/>
         <w:rPr>
@@ -9428,7 +8889,7 @@
     </w:p>
     <w:p>
       <w:pPr>
-        <w:pStyle w:val="Heading2"/>
+        <w:pStyle w:val="Ttulo2"/>
         <w:spacing w:line="360" w:lineRule="auto"/>
         <w:jc w:val="both"/>
         <w:rPr>
@@ -9463,7 +8924,7 @@
     </w:p>
     <w:p>
       <w:pPr>
-        <w:pStyle w:val="Heading2"/>
+        <w:pStyle w:val="Ttulo2"/>
         <w:spacing w:line="360" w:lineRule="auto"/>
         <w:jc w:val="both"/>
         <w:rPr>
@@ -9529,7 +8990,7 @@
                     <pic:cNvPicPr/>
                   </pic:nvPicPr>
                   <pic:blipFill rotWithShape="1">
-                    <a:blip r:embed="rId11" cstate="print">
+                    <a:blip r:embed="rId12" cstate="print">
                       <a:extLst>
                         <a:ext uri="{28A0092B-C50C-407E-A947-70E740481C1C}">
                           <a14:useLocalDpi xmlns:a14="http://schemas.microsoft.com/office/drawing/2010/main" val="0"/>
@@ -9604,7 +9065,7 @@
     </w:p>
     <w:p>
       <w:pPr>
-        <w:pStyle w:val="Heading2"/>
+        <w:pStyle w:val="Ttulo2"/>
         <w:spacing w:line="360" w:lineRule="auto"/>
         <w:jc w:val="both"/>
         <w:rPr>
@@ -9619,7 +9080,7 @@
     </w:p>
     <w:p>
       <w:pPr>
-        <w:pStyle w:val="Heading2"/>
+        <w:pStyle w:val="Ttulo2"/>
         <w:spacing w:line="360" w:lineRule="auto"/>
         <w:jc w:val="both"/>
         <w:rPr>
@@ -9634,7 +9095,7 @@
     </w:p>
     <w:p>
       <w:pPr>
-        <w:pStyle w:val="Heading2"/>
+        <w:pStyle w:val="Ttulo2"/>
         <w:spacing w:line="360" w:lineRule="auto"/>
         <w:jc w:val="both"/>
         <w:rPr>
@@ -9649,7 +9110,7 @@
     </w:p>
     <w:p>
       <w:pPr>
-        <w:pStyle w:val="Heading2"/>
+        <w:pStyle w:val="Ttulo2"/>
         <w:spacing w:line="360" w:lineRule="auto"/>
         <w:jc w:val="both"/>
         <w:rPr>
@@ -9674,7 +9135,7 @@
     </w:p>
     <w:p>
       <w:pPr>
-        <w:pStyle w:val="Heading2"/>
+        <w:pStyle w:val="Ttulo2"/>
         <w:spacing w:line="360" w:lineRule="auto"/>
         <w:jc w:val="both"/>
         <w:rPr>
@@ -9783,7 +9244,7 @@
                     <pic:cNvPicPr/>
                   </pic:nvPicPr>
                   <pic:blipFill>
-                    <a:blip r:embed="rId12">
+                    <a:blip r:embed="rId13">
                       <a:extLst>
                         <a:ext uri="{28A0092B-C50C-407E-A947-70E740481C1C}">
                           <a14:useLocalDpi xmlns:a14="http://schemas.microsoft.com/office/drawing/2010/main" val="0"/>
@@ -9842,7 +9303,7 @@
     </w:p>
     <w:p>
       <w:pPr>
-        <w:pStyle w:val="Heading2"/>
+        <w:pStyle w:val="Ttulo2"/>
         <w:spacing w:line="360" w:lineRule="auto"/>
         <w:jc w:val="both"/>
         <w:rPr>
@@ -9857,7 +9318,7 @@
     </w:p>
     <w:p>
       <w:pPr>
-        <w:pStyle w:val="Heading2"/>
+        <w:pStyle w:val="Ttulo2"/>
         <w:spacing w:line="360" w:lineRule="auto"/>
         <w:jc w:val="both"/>
         <w:rPr>
@@ -9872,7 +9333,7 @@
     </w:p>
     <w:p>
       <w:pPr>
-        <w:pStyle w:val="Heading2"/>
+        <w:pStyle w:val="Ttulo2"/>
         <w:spacing w:line="360" w:lineRule="auto"/>
         <w:jc w:val="both"/>
         <w:rPr>
@@ -9887,7 +9348,7 @@
     </w:p>
     <w:p>
       <w:pPr>
-        <w:pStyle w:val="Heading2"/>
+        <w:pStyle w:val="Ttulo2"/>
         <w:spacing w:line="360" w:lineRule="auto"/>
         <w:jc w:val="both"/>
         <w:rPr>
@@ -9902,7 +9363,7 @@
     </w:p>
     <w:p>
       <w:pPr>
-        <w:pStyle w:val="Heading2"/>
+        <w:pStyle w:val="Ttulo2"/>
         <w:spacing w:line="360" w:lineRule="auto"/>
         <w:jc w:val="both"/>
         <w:rPr>
@@ -9937,7 +9398,7 @@
     </w:p>
     <w:p>
       <w:pPr>
-        <w:pStyle w:val="Heading2"/>
+        <w:pStyle w:val="Ttulo2"/>
         <w:spacing w:line="360" w:lineRule="auto"/>
         <w:jc w:val="both"/>
         <w:rPr>
@@ -10023,7 +9484,7 @@
                     <pic:cNvPicPr/>
                   </pic:nvPicPr>
                   <pic:blipFill>
-                    <a:blip r:embed="rId13">
+                    <a:blip r:embed="rId14">
                       <a:extLst>
                         <a:ext uri="{28A0092B-C50C-407E-A947-70E740481C1C}">
                           <a14:useLocalDpi xmlns:a14="http://schemas.microsoft.com/office/drawing/2010/main" val="0"/>
@@ -10058,7 +9519,7 @@
     </w:p>
     <w:p>
       <w:pPr>
-        <w:pStyle w:val="Heading2"/>
+        <w:pStyle w:val="Ttulo2"/>
         <w:spacing w:line="360" w:lineRule="auto"/>
         <w:jc w:val="both"/>
         <w:rPr>
@@ -10073,22 +9534,13 @@
           <w:lang w:val="es-ES"/>
         </w:rPr>
         <w:lastRenderedPageBreak/>
-        <w:t xml:space="preserve">Flujo de trabajo de </w:t>
-      </w:r>
-      <w:proofErr w:type="spellStart"/>
-      <w:r>
-        <w:rPr>
-          <w:rFonts w:ascii="Times New Roman" w:hAnsi="Times New Roman" w:cs="Times New Roman"/>
-          <w:lang w:val="es-ES"/>
-        </w:rPr>
-        <w:t>Synaps</w:t>
+        <w:t>Flujo de trabajo de Synaps</w:t>
       </w:r>
       <w:bookmarkEnd w:id="18"/>
-      <w:proofErr w:type="spellEnd"/>
-    </w:p>
-    <w:p>
-      <w:pPr>
-        <w:pStyle w:val="Heading3"/>
+    </w:p>
+    <w:p>
+      <w:pPr>
+        <w:pStyle w:val="Ttulo3"/>
         <w:spacing w:line="360" w:lineRule="auto"/>
         <w:jc w:val="both"/>
         <w:rPr>
@@ -10102,21 +9554,7 @@
           <w:rFonts w:ascii="Times New Roman" w:hAnsi="Times New Roman" w:cs="Times New Roman"/>
           <w:lang w:val="es-ES"/>
         </w:rPr>
-        <w:t>1</w:t>
-      </w:r>
-      <w:r>
-        <w:rPr>
-          <w:rFonts w:ascii="Times New Roman" w:hAnsi="Times New Roman" w:cs="Times New Roman"/>
-          <w:lang w:val="es-ES"/>
-        </w:rPr>
-        <w:t>.</w:t>
-      </w:r>
-      <w:r>
-        <w:rPr>
-          <w:rFonts w:ascii="Times New Roman" w:hAnsi="Times New Roman" w:cs="Times New Roman"/>
-          <w:lang w:val="es-ES"/>
-        </w:rPr>
-        <w:t xml:space="preserve"> Estructura general</w:t>
+        <w:t>1. Estructura general</w:t>
       </w:r>
       <w:bookmarkEnd w:id="19"/>
     </w:p>
@@ -10129,26 +9567,17 @@
           <w:lang w:val="es-ES"/>
         </w:rPr>
       </w:pPr>
-      <w:proofErr w:type="spellStart"/>
-      <w:r>
-        <w:rPr>
-          <w:rFonts w:ascii="Times New Roman" w:hAnsi="Times New Roman" w:cs="Times New Roman"/>
-          <w:lang w:val="es-ES"/>
-        </w:rPr>
-        <w:t>Synaps</w:t>
-      </w:r>
-      <w:proofErr w:type="spellEnd"/>
-      <w:r>
-        <w:rPr>
-          <w:rFonts w:ascii="Times New Roman" w:hAnsi="Times New Roman" w:cs="Times New Roman"/>
-          <w:lang w:val="es-ES"/>
-        </w:rPr>
-        <w:t xml:space="preserve"> se apoya en tres capas diferenciadas:</w:t>
-      </w:r>
-    </w:p>
-    <w:p>
-      <w:pPr>
-        <w:pStyle w:val="ListParagraph"/>
+      <w:r>
+        <w:rPr>
+          <w:rFonts w:ascii="Times New Roman" w:hAnsi="Times New Roman" w:cs="Times New Roman"/>
+          <w:lang w:val="es-ES"/>
+        </w:rPr>
+        <w:t>Synaps se apoya en tres capas diferenciadas:</w:t>
+      </w:r>
+    </w:p>
+    <w:p>
+      <w:pPr>
+        <w:pStyle w:val="Prrafodelista"/>
         <w:numPr>
           <w:ilvl w:val="0"/>
           <w:numId w:val="32"/>
@@ -10167,7 +9596,7 @@
           <w:bCs/>
           <w:lang w:val="es-ES"/>
         </w:rPr>
-        <w:t>Interfaz R</w:t>
+        <w:t xml:space="preserve">Interfaz </w:t>
       </w:r>
       <w:proofErr w:type="spellStart"/>
       <w:r>
@@ -10177,7 +9606,7 @@
           <w:bCs/>
           <w:lang w:val="es-ES"/>
         </w:rPr>
-        <w:t>eact</w:t>
+        <w:t>React</w:t>
       </w:r>
       <w:proofErr w:type="spellEnd"/>
       <w:r>
@@ -10185,19 +9614,12 @@
           <w:rFonts w:ascii="Times New Roman" w:hAnsi="Times New Roman" w:cs="Times New Roman"/>
           <w:lang w:val="es-ES"/>
         </w:rPr>
-        <w:t xml:space="preserve">: </w:t>
-      </w:r>
-      <w:r>
-        <w:rPr>
-          <w:rFonts w:ascii="Times New Roman" w:hAnsi="Times New Roman" w:cs="Times New Roman"/>
-          <w:lang w:val="es-ES"/>
-        </w:rPr>
-        <w:t>Renderiza la página web estática que el navegador muestra al cliente.</w:t>
-      </w:r>
-    </w:p>
-    <w:p>
-      <w:pPr>
-        <w:pStyle w:val="ListParagraph"/>
+        <w:t>: Renderiza la página web estática que el navegador muestra al cliente.</w:t>
+      </w:r>
+    </w:p>
+    <w:p>
+      <w:pPr>
+        <w:pStyle w:val="Prrafodelista"/>
         <w:numPr>
           <w:ilvl w:val="0"/>
           <w:numId w:val="32"/>
@@ -10223,26 +9645,12 @@
           <w:rFonts w:ascii="Times New Roman" w:hAnsi="Times New Roman" w:cs="Times New Roman"/>
           <w:lang w:val="es-ES"/>
         </w:rPr>
-        <w:t xml:space="preserve">: </w:t>
-      </w:r>
-      <w:r>
-        <w:rPr>
-          <w:rFonts w:ascii="Times New Roman" w:hAnsi="Times New Roman" w:cs="Times New Roman"/>
-          <w:lang w:val="es-ES"/>
-        </w:rPr>
-        <w:t>R</w:t>
-      </w:r>
-      <w:r>
-        <w:rPr>
-          <w:rFonts w:ascii="Times New Roman" w:hAnsi="Times New Roman" w:cs="Times New Roman"/>
-          <w:lang w:val="es-ES"/>
-        </w:rPr>
-        <w:t>ecibe las peticiones, aplica la lógica de negocio y accede a la base de datos.</w:t>
-      </w:r>
-    </w:p>
-    <w:p>
-      <w:pPr>
-        <w:pStyle w:val="ListParagraph"/>
+        <w:t>: Recibe las peticiones, aplica la lógica de negocio y accede a la base de datos.</w:t>
+      </w:r>
+    </w:p>
+    <w:p>
+      <w:pPr>
+        <w:pStyle w:val="Prrafodelista"/>
         <w:numPr>
           <w:ilvl w:val="0"/>
           <w:numId w:val="32"/>
@@ -10268,7 +9676,62 @@
           <w:rFonts w:ascii="Times New Roman" w:hAnsi="Times New Roman" w:cs="Times New Roman"/>
           <w:lang w:val="es-ES"/>
         </w:rPr>
-        <w:t xml:space="preserve">: Redis y un puente </w:t>
+        <w:t>: Redis y un puente WebSocket que difunden los cambios a todos los clientes conectados.</w:t>
+      </w:r>
+    </w:p>
+    <w:p>
+      <w:pPr>
+        <w:spacing w:line="360" w:lineRule="auto"/>
+        <w:jc w:val="both"/>
+        <w:rPr>
+          <w:rFonts w:ascii="Times New Roman" w:hAnsi="Times New Roman" w:cs="Times New Roman"/>
+          <w:lang w:val="es-ES"/>
+        </w:rPr>
+      </w:pPr>
+    </w:p>
+    <w:p>
+      <w:pPr>
+        <w:spacing w:line="360" w:lineRule="auto"/>
+        <w:jc w:val="both"/>
+        <w:rPr>
+          <w:rFonts w:ascii="Times New Roman" w:hAnsi="Times New Roman" w:cs="Times New Roman"/>
+          <w:lang w:val="es-ES"/>
+        </w:rPr>
+      </w:pPr>
+      <w:r>
+        <w:rPr>
+          <w:rFonts w:ascii="Times New Roman" w:hAnsi="Times New Roman" w:cs="Times New Roman"/>
+          <w:lang w:val="es-ES"/>
+        </w:rPr>
+        <w:t>Cada capa se ejecuta en su propio contenedor</w:t>
+      </w:r>
+      <w:r>
+        <w:rPr>
+          <w:rFonts w:ascii="Times New Roman" w:hAnsi="Times New Roman" w:cs="Times New Roman"/>
+          <w:lang w:val="es-ES"/>
+        </w:rPr>
+        <w:t>.</w:t>
+      </w:r>
+      <w:r>
+        <w:rPr>
+          <w:rFonts w:ascii="Times New Roman" w:hAnsi="Times New Roman" w:cs="Times New Roman"/>
+          <w:lang w:val="es-ES"/>
+        </w:rPr>
+        <w:t xml:space="preserve"> </w:t>
+      </w:r>
+      <w:r>
+        <w:rPr>
+          <w:rFonts w:ascii="Times New Roman" w:hAnsi="Times New Roman" w:cs="Times New Roman"/>
+          <w:lang w:val="es-ES"/>
+        </w:rPr>
+        <w:t>L</w:t>
+      </w:r>
+      <w:r>
+        <w:rPr>
+          <w:rFonts w:ascii="Times New Roman" w:hAnsi="Times New Roman" w:cs="Times New Roman"/>
+          <w:lang w:val="es-ES"/>
+        </w:rPr>
+        <w:t xml:space="preserve">a comunicación se realiza mediante la red interna definida en Docker </w:t>
       </w:r>
       <w:proofErr w:type="spellStart"/>
       <w:r>
@@ -10276,7 +9739,7 @@
           <w:rFonts w:ascii="Times New Roman" w:hAnsi="Times New Roman" w:cs="Times New Roman"/>
           <w:lang w:val="es-ES"/>
         </w:rPr>
-        <w:t>WebSocket</w:t>
+        <w:t>Compose</w:t>
       </w:r>
       <w:proofErr w:type="spellEnd"/>
       <w:r>
@@ -10284,93 +9747,22 @@
           <w:rFonts w:ascii="Times New Roman" w:hAnsi="Times New Roman" w:cs="Times New Roman"/>
           <w:lang w:val="es-ES"/>
         </w:rPr>
-        <w:t xml:space="preserve"> que difunden los cambios a todos los clientes conectados.</w:t>
-      </w:r>
-    </w:p>
-    <w:p>
-      <w:pPr>
-        <w:spacing w:line="360" w:lineRule="auto"/>
-        <w:jc w:val="both"/>
-        <w:rPr>
-          <w:rFonts w:ascii="Times New Roman" w:hAnsi="Times New Roman" w:cs="Times New Roman"/>
-          <w:lang w:val="es-ES"/>
-        </w:rPr>
-      </w:pPr>
-    </w:p>
-    <w:p>
-      <w:pPr>
-        <w:spacing w:line="360" w:lineRule="auto"/>
-        <w:jc w:val="both"/>
-        <w:rPr>
-          <w:rFonts w:ascii="Times New Roman" w:hAnsi="Times New Roman" w:cs="Times New Roman"/>
-          <w:lang w:val="es-ES"/>
-        </w:rPr>
-      </w:pPr>
-      <w:r>
-        <w:rPr>
-          <w:rFonts w:ascii="Times New Roman" w:hAnsi="Times New Roman" w:cs="Times New Roman"/>
-          <w:lang w:val="es-ES"/>
-        </w:rPr>
-        <w:t>Cada capa se ejecuta en su propio contenedor</w:t>
-      </w:r>
-      <w:r>
-        <w:rPr>
-          <w:rFonts w:ascii="Times New Roman" w:hAnsi="Times New Roman" w:cs="Times New Roman"/>
-          <w:lang w:val="es-ES"/>
-        </w:rPr>
         <w:t>.</w:t>
       </w:r>
-      <w:r>
-        <w:rPr>
-          <w:rFonts w:ascii="Times New Roman" w:hAnsi="Times New Roman" w:cs="Times New Roman"/>
-          <w:lang w:val="es-ES"/>
-        </w:rPr>
-        <w:t xml:space="preserve"> </w:t>
-      </w:r>
-      <w:r>
-        <w:rPr>
-          <w:rFonts w:ascii="Times New Roman" w:hAnsi="Times New Roman" w:cs="Times New Roman"/>
-          <w:lang w:val="es-ES"/>
-        </w:rPr>
-        <w:t>L</w:t>
-      </w:r>
-      <w:r>
-        <w:rPr>
-          <w:rFonts w:ascii="Times New Roman" w:hAnsi="Times New Roman" w:cs="Times New Roman"/>
-          <w:lang w:val="es-ES"/>
-        </w:rPr>
-        <w:t xml:space="preserve">a comunicación se realiza mediante la red interna definida en Docker </w:t>
-      </w:r>
-      <w:proofErr w:type="spellStart"/>
-      <w:r>
-        <w:rPr>
-          <w:rFonts w:ascii="Times New Roman" w:hAnsi="Times New Roman" w:cs="Times New Roman"/>
-          <w:lang w:val="es-ES"/>
-        </w:rPr>
-        <w:t>Compose</w:t>
-      </w:r>
-      <w:proofErr w:type="spellEnd"/>
-      <w:r>
-        <w:rPr>
-          <w:rFonts w:ascii="Times New Roman" w:hAnsi="Times New Roman" w:cs="Times New Roman"/>
-          <w:lang w:val="es-ES"/>
-        </w:rPr>
-        <w:t>.</w:t>
-      </w:r>
-    </w:p>
-    <w:p>
-      <w:pPr>
-        <w:spacing w:line="360" w:lineRule="auto"/>
-        <w:jc w:val="both"/>
-        <w:rPr>
-          <w:rFonts w:ascii="Times New Roman" w:hAnsi="Times New Roman" w:cs="Times New Roman"/>
-          <w:lang w:val="es-ES"/>
-        </w:rPr>
-      </w:pPr>
-    </w:p>
-    <w:p>
-      <w:pPr>
-        <w:pStyle w:val="Heading3"/>
+    </w:p>
+    <w:p>
+      <w:pPr>
+        <w:spacing w:line="360" w:lineRule="auto"/>
+        <w:jc w:val="both"/>
+        <w:rPr>
+          <w:rFonts w:ascii="Times New Roman" w:hAnsi="Times New Roman" w:cs="Times New Roman"/>
+          <w:lang w:val="es-ES"/>
+        </w:rPr>
+      </w:pPr>
+    </w:p>
+    <w:p>
+      <w:pPr>
+        <w:pStyle w:val="Ttulo3"/>
         <w:spacing w:line="360" w:lineRule="auto"/>
         <w:jc w:val="both"/>
         <w:rPr>
@@ -10384,14 +9776,7 @@
           <w:rFonts w:ascii="Times New Roman" w:hAnsi="Times New Roman" w:cs="Times New Roman"/>
           <w:lang w:val="es-ES"/>
         </w:rPr>
-        <w:t xml:space="preserve">2. </w:t>
-      </w:r>
-      <w:r>
-        <w:rPr>
-          <w:rFonts w:ascii="Times New Roman" w:hAnsi="Times New Roman" w:cs="Times New Roman"/>
-          <w:lang w:val="es-ES"/>
-        </w:rPr>
-        <w:t>Renderizado en el navegador</w:t>
+        <w:t>2. Renderizado en el navegador</w:t>
       </w:r>
       <w:bookmarkEnd w:id="20"/>
     </w:p>
@@ -10536,23 +9921,7 @@
           <w:rFonts w:ascii="Times New Roman" w:hAnsi="Times New Roman" w:cs="Times New Roman"/>
           <w:lang w:val="es-ES"/>
         </w:rPr>
-        <w:t xml:space="preserve">Lanza la llamada </w:t>
-      </w:r>
-      <w:proofErr w:type="spellStart"/>
-      <w:r>
-        <w:rPr>
-          <w:rFonts w:ascii="Times New Roman" w:hAnsi="Times New Roman" w:cs="Times New Roman"/>
-          <w:lang w:val="es-ES"/>
-        </w:rPr>
-        <w:t>fetch</w:t>
-      </w:r>
-      <w:proofErr w:type="spellEnd"/>
-      <w:r>
-        <w:rPr>
-          <w:rFonts w:ascii="Times New Roman" w:hAnsi="Times New Roman" w:cs="Times New Roman"/>
-          <w:lang w:val="es-ES"/>
-        </w:rPr>
-        <w:t xml:space="preserve"> al </w:t>
+        <w:t xml:space="preserve">Lanza la llamada fetch al </w:t>
       </w:r>
       <w:proofErr w:type="spellStart"/>
       <w:r>
@@ -10589,17 +9958,8 @@
           <w:rFonts w:ascii="Times New Roman" w:hAnsi="Times New Roman" w:cs="Times New Roman"/>
           <w:lang w:val="es-ES"/>
         </w:rPr>
-        <w:t xml:space="preserve">Espera la respuesta del </w:t>
-      </w:r>
-      <w:proofErr w:type="spellStart"/>
-      <w:r>
-        <w:rPr>
-          <w:rFonts w:ascii="Times New Roman" w:hAnsi="Times New Roman" w:cs="Times New Roman"/>
-          <w:lang w:val="es-ES"/>
-        </w:rPr>
-        <w:t>Backend</w:t>
-      </w:r>
-      <w:proofErr w:type="spellEnd"/>
+        <w:t>Espera la respuesta del Backend</w:t>
+      </w:r>
       <w:r>
         <w:rPr>
           <w:rFonts w:ascii="Times New Roman" w:hAnsi="Times New Roman" w:cs="Times New Roman"/>
@@ -10620,7 +9980,7 @@
     </w:p>
     <w:p>
       <w:pPr>
-        <w:pStyle w:val="Heading3"/>
+        <w:pStyle w:val="Ttulo3"/>
         <w:spacing w:line="360" w:lineRule="auto"/>
         <w:jc w:val="both"/>
         <w:rPr>
@@ -10634,28 +9994,7 @@
           <w:rFonts w:ascii="Times New Roman" w:hAnsi="Times New Roman" w:cs="Times New Roman"/>
           <w:lang w:val="es-ES"/>
         </w:rPr>
-        <w:t>3</w:t>
-      </w:r>
-      <w:r>
-        <w:rPr>
-          <w:rFonts w:ascii="Times New Roman" w:hAnsi="Times New Roman" w:cs="Times New Roman"/>
-          <w:lang w:val="es-ES"/>
-        </w:rPr>
-        <w:t>.</w:t>
-      </w:r>
-      <w:r>
-        <w:rPr>
-          <w:rFonts w:ascii="Times New Roman" w:hAnsi="Times New Roman" w:cs="Times New Roman"/>
-          <w:lang w:val="es-ES"/>
-        </w:rPr>
-        <w:t xml:space="preserve"> </w:t>
-      </w:r>
-      <w:r>
-        <w:rPr>
-          <w:rFonts w:ascii="Times New Roman" w:hAnsi="Times New Roman" w:cs="Times New Roman"/>
-          <w:lang w:val="es-ES"/>
-        </w:rPr>
-        <w:t>Lógica de la aplicación</w:t>
+        <w:t>3. Lógica de la aplicación</w:t>
       </w:r>
       <w:bookmarkEnd w:id="21"/>
     </w:p>
@@ -10678,7 +10017,7 @@
     </w:p>
     <w:p>
       <w:pPr>
-        <w:pStyle w:val="ListParagraph"/>
+        <w:pStyle w:val="Prrafodelista"/>
         <w:numPr>
           <w:ilvl w:val="0"/>
           <w:numId w:val="35"/>
@@ -10695,56 +10034,12 @@
           <w:rFonts w:ascii="Times New Roman" w:hAnsi="Times New Roman" w:cs="Times New Roman"/>
           <w:lang w:val="es-ES"/>
         </w:rPr>
-        <w:t>El r</w:t>
-      </w:r>
-      <w:proofErr w:type="spellStart"/>
-      <w:r>
-        <w:rPr>
-          <w:rFonts w:ascii="Times New Roman" w:hAnsi="Times New Roman" w:cs="Times New Roman"/>
-          <w:lang w:val="es-ES"/>
-        </w:rPr>
-        <w:t>outer</w:t>
-      </w:r>
-      <w:proofErr w:type="spellEnd"/>
-      <w:r>
-        <w:rPr>
-          <w:rFonts w:ascii="Times New Roman" w:hAnsi="Times New Roman" w:cs="Times New Roman"/>
-          <w:lang w:val="es-ES"/>
-        </w:rPr>
-        <w:t xml:space="preserve"> </w:t>
-      </w:r>
-      <w:r>
-        <w:rPr>
-          <w:rFonts w:ascii="Times New Roman" w:hAnsi="Times New Roman" w:cs="Times New Roman"/>
-          <w:lang w:val="es-ES"/>
-        </w:rPr>
-        <w:t xml:space="preserve">de Laravel </w:t>
-      </w:r>
-      <w:r>
-        <w:rPr>
-          <w:rFonts w:ascii="Times New Roman" w:hAnsi="Times New Roman" w:cs="Times New Roman"/>
-          <w:lang w:val="es-ES"/>
-        </w:rPr>
-        <w:t>identifica la rut</w:t>
-      </w:r>
-      <w:r>
-        <w:rPr>
-          <w:rFonts w:ascii="Times New Roman" w:hAnsi="Times New Roman" w:cs="Times New Roman"/>
-          <w:lang w:val="es-ES"/>
-        </w:rPr>
-        <w:t>a de la petición, reconociendo la función a ejecutar en el controlador</w:t>
-      </w:r>
-      <w:r>
-        <w:rPr>
-          <w:rFonts w:ascii="Times New Roman" w:hAnsi="Times New Roman" w:cs="Times New Roman"/>
-          <w:lang w:val="es-ES"/>
-        </w:rPr>
-        <w:t>.</w:t>
-      </w:r>
-    </w:p>
-    <w:p>
-      <w:pPr>
-        <w:pStyle w:val="ListParagraph"/>
+        <w:t>El router de Laravel identifica la ruta de la petición, reconociendo la función a ejecutar en el controlador.</w:t>
+      </w:r>
+    </w:p>
+    <w:p>
+      <w:pPr>
+        <w:pStyle w:val="Prrafodelista"/>
         <w:numPr>
           <w:ilvl w:val="0"/>
           <w:numId w:val="35"/>
@@ -10766,7 +10061,7 @@
     </w:p>
     <w:p>
       <w:pPr>
-        <w:pStyle w:val="ListParagraph"/>
+        <w:pStyle w:val="Prrafodelista"/>
         <w:numPr>
           <w:ilvl w:val="0"/>
           <w:numId w:val="35"/>
@@ -10783,28 +10078,12 @@
           <w:rFonts w:ascii="Times New Roman" w:hAnsi="Times New Roman" w:cs="Times New Roman"/>
           <w:lang w:val="es-ES"/>
         </w:rPr>
-        <w:t xml:space="preserve">El controlador valida los datos de entrada, ejecuta la operación solicitada y escribe en </w:t>
-      </w:r>
-      <w:proofErr w:type="spellStart"/>
-      <w:r>
-        <w:rPr>
-          <w:rFonts w:ascii="Times New Roman" w:hAnsi="Times New Roman" w:cs="Times New Roman"/>
-          <w:lang w:val="es-ES"/>
-        </w:rPr>
-        <w:t>MariaDB</w:t>
-      </w:r>
-      <w:proofErr w:type="spellEnd"/>
-      <w:r>
-        <w:rPr>
-          <w:rFonts w:ascii="Times New Roman" w:hAnsi="Times New Roman" w:cs="Times New Roman"/>
-          <w:lang w:val="es-ES"/>
-        </w:rPr>
-        <w:t>.</w:t>
-      </w:r>
-    </w:p>
-    <w:p>
-      <w:pPr>
-        <w:pStyle w:val="ListParagraph"/>
+        <w:t>El controlador valida los datos de entrada, ejecuta la operación solicitada y escribe en MariaDB.</w:t>
+      </w:r>
+    </w:p>
+    <w:p>
+      <w:pPr>
+        <w:pStyle w:val="Prrafodelista"/>
         <w:numPr>
           <w:ilvl w:val="0"/>
           <w:numId w:val="35"/>
@@ -10826,7 +10105,7 @@
     </w:p>
     <w:p>
       <w:pPr>
-        <w:pStyle w:val="ListParagraph"/>
+        <w:pStyle w:val="Prrafodelista"/>
         <w:numPr>
           <w:ilvl w:val="0"/>
           <w:numId w:val="35"/>
@@ -10849,7 +10128,7 @@
     </w:p>
     <w:p>
       <w:pPr>
-        <w:pStyle w:val="Heading3"/>
+        <w:pStyle w:val="Ttulo3"/>
         <w:spacing w:line="360" w:lineRule="auto"/>
         <w:jc w:val="both"/>
         <w:rPr>
@@ -10904,23 +10183,7 @@
           <w:rFonts w:ascii="Times New Roman" w:hAnsi="Times New Roman" w:cs="Times New Roman"/>
           <w:lang w:val="es-ES"/>
         </w:rPr>
-        <w:t xml:space="preserve"> mantiene un </w:t>
-      </w:r>
-      <w:proofErr w:type="spellStart"/>
-      <w:r>
-        <w:rPr>
-          <w:rFonts w:ascii="Times New Roman" w:hAnsi="Times New Roman" w:cs="Times New Roman"/>
-          <w:lang w:val="es-ES"/>
-        </w:rPr>
-        <w:t>WebSocket</w:t>
-      </w:r>
-      <w:proofErr w:type="spellEnd"/>
-      <w:r>
-        <w:rPr>
-          <w:rFonts w:ascii="Times New Roman" w:hAnsi="Times New Roman" w:cs="Times New Roman"/>
-          <w:lang w:val="es-ES"/>
-        </w:rPr>
-        <w:t xml:space="preserve"> abierto con cada navegador autenticado.</w:t>
+        <w:t xml:space="preserve"> mantiene un WebSocket abierto con cada navegador autenticado.</w:t>
       </w:r>
     </w:p>
     <w:p>
@@ -11026,12 +10289,13 @@
         <w:jc w:val="both"/>
         <w:rPr>
           <w:rFonts w:ascii="Times New Roman" w:hAnsi="Times New Roman" w:cs="Times New Roman"/>
-        </w:rPr>
-      </w:pPr>
-    </w:p>
-    <w:p>
-      <w:pPr>
-        <w:pStyle w:val="Heading3"/>
+          <w:lang w:val="es-ES"/>
+        </w:rPr>
+      </w:pPr>
+    </w:p>
+    <w:p>
+      <w:pPr>
+        <w:pStyle w:val="Ttulo3"/>
         <w:spacing w:line="360" w:lineRule="auto"/>
         <w:jc w:val="both"/>
         <w:rPr>
@@ -11072,7 +10336,6 @@
         </w:rPr>
         <w:t xml:space="preserve">El inicio de sesión sigue el flujo </w:t>
       </w:r>
-      <w:proofErr w:type="spellStart"/>
       <w:r>
         <w:rPr>
           <w:rFonts w:ascii="Times New Roman" w:hAnsi="Times New Roman" w:cs="Times New Roman"/>
@@ -11080,7 +10343,17 @@
           <w:iCs/>
           <w:lang w:val="es-ES"/>
         </w:rPr>
-        <w:t>login-check</w:t>
+        <w:t>login-</w:t>
+      </w:r>
+      <w:proofErr w:type="spellStart"/>
+      <w:r>
+        <w:rPr>
+          <w:rFonts w:ascii="Times New Roman" w:hAnsi="Times New Roman" w:cs="Times New Roman"/>
+          <w:i/>
+          <w:iCs/>
+          <w:lang w:val="es-ES"/>
+        </w:rPr>
+        <w:t>check</w:t>
       </w:r>
       <w:proofErr w:type="spellEnd"/>
       <w:r>
@@ -11197,23 +10470,7 @@
           <w:rFonts w:ascii="Times New Roman" w:hAnsi="Times New Roman" w:cs="Times New Roman"/>
           <w:lang w:val="es-ES"/>
         </w:rPr>
-        <w:t xml:space="preserve">El navegador almacena el token y lo reenvía en cada petición HTTP y en la apertura del </w:t>
-      </w:r>
-      <w:proofErr w:type="spellStart"/>
-      <w:r>
-        <w:rPr>
-          <w:rFonts w:ascii="Times New Roman" w:hAnsi="Times New Roman" w:cs="Times New Roman"/>
-          <w:lang w:val="es-ES"/>
-        </w:rPr>
-        <w:t>WebSocket</w:t>
-      </w:r>
-      <w:proofErr w:type="spellEnd"/>
-      <w:r>
-        <w:rPr>
-          <w:rFonts w:ascii="Times New Roman" w:hAnsi="Times New Roman" w:cs="Times New Roman"/>
-          <w:lang w:val="es-ES"/>
-        </w:rPr>
-        <w:t>.</w:t>
+        <w:t>El navegador almacena el token y lo reenvía en cada petición HTTP y en la apertura del WebSocket.</w:t>
       </w:r>
     </w:p>
     <w:p>
@@ -11280,7 +10537,7 @@
     </w:p>
     <w:p>
       <w:pPr>
-        <w:pStyle w:val="Heading3"/>
+        <w:pStyle w:val="Ttulo3"/>
         <w:rPr>
           <w:rFonts w:ascii="Times New Roman" w:hAnsi="Times New Roman" w:cs="Times New Roman"/>
           <w:b/>
@@ -11376,23 +10633,7 @@
           <w:rFonts w:ascii="Times New Roman" w:hAnsi="Times New Roman" w:cs="Times New Roman"/>
           <w:lang w:val="es-ES"/>
         </w:rPr>
-        <w:t xml:space="preserve">. Se publican los cambios en Redis mediante un </w:t>
-      </w:r>
-      <w:proofErr w:type="spellStart"/>
-      <w:r>
-        <w:rPr>
-          <w:rFonts w:ascii="Times New Roman" w:hAnsi="Times New Roman" w:cs="Times New Roman"/>
-          <w:lang w:val="es-ES"/>
-        </w:rPr>
-        <w:t>update</w:t>
-      </w:r>
-      <w:proofErr w:type="spellEnd"/>
-      <w:r>
-        <w:rPr>
-          <w:rFonts w:ascii="Times New Roman" w:hAnsi="Times New Roman" w:cs="Times New Roman"/>
-          <w:lang w:val="es-ES"/>
-        </w:rPr>
-        <w:t>.</w:t>
+        <w:t>. Se publican los cambios en Redis mediante un update.</w:t>
       </w:r>
     </w:p>
     <w:p>
@@ -11479,7 +10720,7 @@
     </w:p>
     <w:p>
       <w:pPr>
-        <w:pStyle w:val="Heading3"/>
+        <w:pStyle w:val="Ttulo3"/>
         <w:spacing w:line="360" w:lineRule="auto"/>
         <w:jc w:val="both"/>
         <w:rPr>
@@ -11955,7 +11196,7 @@
     </w:p>
     <w:p>
       <w:pPr>
-        <w:pStyle w:val="Heading2"/>
+        <w:pStyle w:val="Ttulo2"/>
         <w:spacing w:line="360" w:lineRule="auto"/>
         <w:rPr>
           <w:rFonts w:ascii="Times New Roman" w:hAnsi="Times New Roman" w:cs="Times New Roman"/>
@@ -11984,7 +11225,7 @@
     </w:p>
     <w:p>
       <w:pPr>
-        <w:pStyle w:val="Heading3"/>
+        <w:pStyle w:val="Ttulo3"/>
         <w:spacing w:line="360" w:lineRule="auto"/>
         <w:jc w:val="both"/>
         <w:rPr>
@@ -12200,17 +11441,8 @@
           <w:rFonts w:ascii="Times New Roman" w:hAnsi="Times New Roman" w:cs="Times New Roman"/>
           <w:lang w:val="es-ES"/>
         </w:rPr>
-        <w:t xml:space="preserve"> en </w:t>
-      </w:r>
-      <w:proofErr w:type="spellStart"/>
-      <w:r>
-        <w:rPr>
-          <w:rFonts w:ascii="Times New Roman" w:hAnsi="Times New Roman" w:cs="Times New Roman"/>
-          <w:lang w:val="es-ES"/>
-        </w:rPr>
-        <w:t>MariaDB</w:t>
-      </w:r>
-      <w:proofErr w:type="spellEnd"/>
+        <w:t xml:space="preserve"> en MariaDB</w:t>
+      </w:r>
       <w:r>
         <w:rPr>
           <w:rFonts w:ascii="Times New Roman" w:hAnsi="Times New Roman" w:cs="Times New Roman"/>
@@ -12239,68 +11471,67 @@
           <w:lang w:val="es-ES"/>
         </w:rPr>
       </w:pPr>
+      <w:r>
+        <w:rPr>
+          <w:rFonts w:ascii="Times New Roman" w:hAnsi="Times New Roman" w:cs="Times New Roman"/>
+          <w:b/>
+          <w:bCs/>
+          <w:lang w:val="es-ES"/>
+        </w:rPr>
+        <w:t>MariaDB</w:t>
+      </w:r>
+      <w:r>
+        <w:rPr>
+          <w:rFonts w:ascii="Times New Roman" w:hAnsi="Times New Roman" w:cs="Times New Roman"/>
+          <w:b/>
+          <w:bCs/>
+          <w:lang w:val="es-ES"/>
+        </w:rPr>
+        <w:t>/MySQL</w:t>
+      </w:r>
+      <w:r>
+        <w:rPr>
+          <w:rFonts w:ascii="Times New Roman" w:hAnsi="Times New Roman" w:cs="Times New Roman"/>
+          <w:lang w:val="es-ES"/>
+        </w:rPr>
+        <w:t>: A</w:t>
+      </w:r>
+      <w:r>
+        <w:rPr>
+          <w:rFonts w:ascii="Times New Roman" w:hAnsi="Times New Roman" w:cs="Times New Roman"/>
+          <w:lang w:val="es-ES"/>
+        </w:rPr>
+        <w:t>lmacena las credenciales y la información básica de la cuenta.</w:t>
+      </w:r>
+    </w:p>
+    <w:p>
+      <w:pPr>
+        <w:pStyle w:val="Ttulo3"/>
+        <w:spacing w:line="360" w:lineRule="auto"/>
+        <w:jc w:val="both"/>
+        <w:rPr>
+          <w:rFonts w:ascii="Times New Roman" w:hAnsi="Times New Roman" w:cs="Times New Roman"/>
+          <w:lang w:val="es-ES"/>
+        </w:rPr>
+      </w:pPr>
+    </w:p>
+    <w:p>
+      <w:pPr>
+        <w:pStyle w:val="Ttulo3"/>
+        <w:spacing w:line="360" w:lineRule="auto"/>
+        <w:jc w:val="both"/>
+        <w:rPr>
+          <w:rFonts w:ascii="Times New Roman" w:hAnsi="Times New Roman" w:cs="Times New Roman"/>
+        </w:rPr>
+      </w:pPr>
+      <w:bookmarkStart w:id="28" w:name="_Toc197099188"/>
+      <w:r>
+        <w:rPr>
+          <w:rFonts w:ascii="Times New Roman" w:hAnsi="Times New Roman" w:cs="Times New Roman"/>
+        </w:rPr>
+        <w:t xml:space="preserve">2. </w:t>
+      </w:r>
       <w:proofErr w:type="spellStart"/>
-      <w:r>
-        <w:rPr>
-          <w:rFonts w:ascii="Times New Roman" w:hAnsi="Times New Roman" w:cs="Times New Roman"/>
-          <w:b/>
-          <w:bCs/>
-          <w:lang w:val="es-ES"/>
-        </w:rPr>
-        <w:t>MariaDB</w:t>
-      </w:r>
-      <w:proofErr w:type="spellEnd"/>
-      <w:r>
-        <w:rPr>
-          <w:rFonts w:ascii="Times New Roman" w:hAnsi="Times New Roman" w:cs="Times New Roman"/>
-          <w:b/>
-          <w:bCs/>
-          <w:lang w:val="es-ES"/>
-        </w:rPr>
-        <w:t>/MySQL</w:t>
-      </w:r>
-      <w:r>
-        <w:rPr>
-          <w:rFonts w:ascii="Times New Roman" w:hAnsi="Times New Roman" w:cs="Times New Roman"/>
-          <w:lang w:val="es-ES"/>
-        </w:rPr>
-        <w:t>: A</w:t>
-      </w:r>
-      <w:r>
-        <w:rPr>
-          <w:rFonts w:ascii="Times New Roman" w:hAnsi="Times New Roman" w:cs="Times New Roman"/>
-          <w:lang w:val="es-ES"/>
-        </w:rPr>
-        <w:t>lmacena las credenciales y la información básica de la cuenta.</w:t>
-      </w:r>
-    </w:p>
-    <w:p>
-      <w:pPr>
-        <w:pStyle w:val="Heading3"/>
-        <w:spacing w:line="360" w:lineRule="auto"/>
-        <w:jc w:val="both"/>
-        <w:rPr>
-          <w:rFonts w:ascii="Times New Roman" w:hAnsi="Times New Roman" w:cs="Times New Roman"/>
-        </w:rPr>
-      </w:pPr>
-    </w:p>
-    <w:p>
-      <w:pPr>
-        <w:pStyle w:val="Heading3"/>
-        <w:spacing w:line="360" w:lineRule="auto"/>
-        <w:jc w:val="both"/>
-        <w:rPr>
-          <w:rFonts w:ascii="Times New Roman" w:hAnsi="Times New Roman" w:cs="Times New Roman"/>
-        </w:rPr>
-      </w:pPr>
-      <w:bookmarkStart w:id="28" w:name="_Toc197099188"/>
-      <w:proofErr w:type="spellStart"/>
-      <w:r>
-        <w:rPr>
-          <w:rFonts w:ascii="Times New Roman" w:hAnsi="Times New Roman" w:cs="Times New Roman"/>
-        </w:rPr>
-        <w:t xml:space="preserve">2. </w:t>
-      </w:r>
       <w:r>
         <w:rPr>
           <w:rFonts w:ascii="Times New Roman" w:hAnsi="Times New Roman" w:cs="Times New Roman"/>
@@ -12326,7 +11557,7 @@
     </w:p>
     <w:tbl>
       <w:tblPr>
-        <w:tblStyle w:val="TableGrid"/>
+        <w:tblStyle w:val="Tablaconcuadrcula"/>
         <w:tblW w:w="0" w:type="auto"/>
         <w:tblLook w:val="04A0" w:firstRow="1" w:lastRow="0" w:firstColumn="1" w:lastColumn="0" w:noHBand="0" w:noVBand="1"/>
       </w:tblPr>
@@ -12462,15 +11693,7 @@
                 <w:sz w:val="20"/>
                 <w:szCs w:val="20"/>
               </w:rPr>
-              <w:t>Nº</w:t>
-            </w:r>
-            <w:r>
-              <w:rPr>
-                <w:rFonts w:ascii="Times New Roman" w:hAnsi="Times New Roman" w:cs="Times New Roman"/>
-                <w:sz w:val="20"/>
-                <w:szCs w:val="20"/>
-              </w:rPr>
-              <w:t>2</w:t>
+              <w:t>Nº2</w:t>
             </w:r>
           </w:p>
         </w:tc>
@@ -12548,7 +11771,6 @@
               </w:rPr>
               <w:t>=</w:t>
             </w:r>
-            <w:proofErr w:type="spellStart"/>
             <w:proofErr w:type="gramStart"/>
             <w:r>
               <w:rPr>
@@ -12561,7 +11783,6 @@
               </w:rPr>
               <w:t>password</w:t>
             </w:r>
-            <w:proofErr w:type="spellEnd"/>
             <w:proofErr w:type="gramEnd"/>
             <w:r>
               <w:rPr>
@@ -12637,15 +11858,7 @@
                 <w:sz w:val="20"/>
                 <w:szCs w:val="20"/>
               </w:rPr>
-              <w:t>Nº</w:t>
-            </w:r>
-            <w:r>
-              <w:rPr>
-                <w:rFonts w:ascii="Times New Roman" w:hAnsi="Times New Roman" w:cs="Times New Roman"/>
-                <w:sz w:val="20"/>
-                <w:szCs w:val="20"/>
-              </w:rPr>
-              <w:t>3</w:t>
+              <w:t>Nº3</w:t>
             </w:r>
           </w:p>
         </w:tc>
@@ -12765,15 +11978,7 @@
                 <w:sz w:val="20"/>
                 <w:szCs w:val="20"/>
               </w:rPr>
-              <w:t>Nº</w:t>
-            </w:r>
-            <w:r>
-              <w:rPr>
-                <w:rFonts w:ascii="Times New Roman" w:hAnsi="Times New Roman" w:cs="Times New Roman"/>
-                <w:sz w:val="20"/>
-                <w:szCs w:val="20"/>
-              </w:rPr>
-              <w:t>4</w:t>
+              <w:t>Nº4</w:t>
             </w:r>
           </w:p>
         </w:tc>
@@ -12847,27 +12052,7 @@
                 <w:szCs w:val="20"/>
                 <w:lang w:val="es-ES"/>
               </w:rPr>
-              <w:t xml:space="preserve"> comprueba las credenciales en </w:t>
-            </w:r>
-            <w:proofErr w:type="spellStart"/>
-            <w:r>
-              <w:rPr>
-                <w:rFonts w:ascii="Times New Roman" w:hAnsi="Times New Roman" w:cs="Times New Roman"/>
-                <w:sz w:val="20"/>
-                <w:szCs w:val="20"/>
-                <w:lang w:val="es-ES"/>
-              </w:rPr>
-              <w:t>MariaDB</w:t>
-            </w:r>
-            <w:proofErr w:type="spellEnd"/>
-            <w:r>
-              <w:rPr>
-                <w:rFonts w:ascii="Times New Roman" w:hAnsi="Times New Roman" w:cs="Times New Roman"/>
-                <w:sz w:val="20"/>
-                <w:szCs w:val="20"/>
-                <w:lang w:val="es-ES"/>
-              </w:rPr>
-              <w:t xml:space="preserve"> y, si coinciden, responde afirmativamente a </w:t>
+              <w:t xml:space="preserve"> comprueba las credenciales en MariaDB y, si coinciden, responde afirmativamente a </w:t>
             </w:r>
             <w:proofErr w:type="spellStart"/>
             <w:r>
@@ -12912,15 +12097,7 @@
                 <w:sz w:val="20"/>
                 <w:szCs w:val="20"/>
               </w:rPr>
-              <w:t>Nº</w:t>
-            </w:r>
-            <w:r>
-              <w:rPr>
-                <w:rFonts w:ascii="Times New Roman" w:hAnsi="Times New Roman" w:cs="Times New Roman"/>
-                <w:sz w:val="20"/>
-                <w:szCs w:val="20"/>
-              </w:rPr>
-              <w:t>5</w:t>
+              <w:t>Nº5</w:t>
             </w:r>
           </w:p>
         </w:tc>
@@ -13114,27 +12291,7 @@
                 <w:szCs w:val="20"/>
                 <w:lang w:val="es-ES"/>
               </w:rPr>
-              <w:t xml:space="preserve"> de cada llamada al </w:t>
-            </w:r>
-            <w:proofErr w:type="spellStart"/>
-            <w:r>
-              <w:rPr>
-                <w:rFonts w:ascii="Times New Roman" w:hAnsi="Times New Roman" w:cs="Times New Roman"/>
-                <w:sz w:val="20"/>
-                <w:szCs w:val="20"/>
-                <w:lang w:val="es-ES"/>
-              </w:rPr>
-              <w:t>backend</w:t>
-            </w:r>
-            <w:proofErr w:type="spellEnd"/>
-            <w:r>
-              <w:rPr>
-                <w:rFonts w:ascii="Times New Roman" w:hAnsi="Times New Roman" w:cs="Times New Roman"/>
-                <w:sz w:val="20"/>
-                <w:szCs w:val="20"/>
-                <w:lang w:val="es-ES"/>
-              </w:rPr>
-              <w:t>.</w:t>
+              <w:t xml:space="preserve"> de cada llamada al backend.</w:t>
             </w:r>
           </w:p>
         </w:tc>
@@ -13202,7 +12359,7 @@
     </w:p>
     <w:p>
       <w:pPr>
-        <w:pStyle w:val="Heading3"/>
+        <w:pStyle w:val="Ttulo3"/>
         <w:spacing w:line="360" w:lineRule="auto"/>
         <w:jc w:val="both"/>
         <w:rPr>
@@ -13241,13 +12398,15 @@
         <w:jc w:val="both"/>
         <w:rPr>
           <w:rFonts w:ascii="Times New Roman" w:hAnsi="Times New Roman" w:cs="Times New Roman"/>
-        </w:rPr>
-      </w:pPr>
-      <w:r>
-        <w:rPr>
-          <w:rFonts w:ascii="Times New Roman" w:hAnsi="Times New Roman" w:cs="Times New Roman"/>
-          <w:b/>
-          <w:bCs/>
+          <w:lang w:val="es-ES"/>
+        </w:rPr>
+      </w:pPr>
+      <w:r>
+        <w:rPr>
+          <w:rFonts w:ascii="Times New Roman" w:hAnsi="Times New Roman" w:cs="Times New Roman"/>
+          <w:b/>
+          <w:bCs/>
+          <w:lang w:val="es-ES"/>
         </w:rPr>
         <w:t>Solicitudes HTTP</w:t>
       </w:r>
@@ -13297,7 +12456,7 @@
     </w:p>
     <w:p>
       <w:pPr>
-        <w:pStyle w:val="Heading3"/>
+        <w:pStyle w:val="Ttulo3"/>
         <w:spacing w:line="360" w:lineRule="auto"/>
         <w:jc w:val="both"/>
         <w:rPr>
@@ -13369,23 +12528,7 @@
           <w:rFonts w:ascii="Times New Roman" w:hAnsi="Times New Roman" w:cs="Times New Roman"/>
           <w:lang w:val="es-ES"/>
         </w:rPr>
-        <w:t xml:space="preserve"> posee un tiempo de vida limitado; al expirar, la aplicación redirige al formulario de </w:t>
-      </w:r>
-      <w:proofErr w:type="spellStart"/>
-      <w:r>
-        <w:rPr>
-          <w:rFonts w:ascii="Times New Roman" w:hAnsi="Times New Roman" w:cs="Times New Roman"/>
-          <w:lang w:val="es-ES"/>
-        </w:rPr>
-        <w:t>login</w:t>
-      </w:r>
-      <w:proofErr w:type="spellEnd"/>
-      <w:r>
-        <w:rPr>
-          <w:rFonts w:ascii="Times New Roman" w:hAnsi="Times New Roman" w:cs="Times New Roman"/>
-          <w:lang w:val="es-ES"/>
-        </w:rPr>
-        <w:t>.</w:t>
+        <w:t xml:space="preserve"> posee un tiempo de vida limitado; al expirar, la aplicación redirige al formulario de login.</w:t>
       </w:r>
     </w:p>
     <w:p>
@@ -13449,23 +12592,7 @@
           <w:rFonts w:ascii="Times New Roman" w:hAnsi="Times New Roman" w:cs="Times New Roman"/>
           <w:lang w:val="es-ES"/>
         </w:rPr>
-        <w:t xml:space="preserve">Con este mecanismo se asegura que cada petición al </w:t>
-      </w:r>
-      <w:proofErr w:type="spellStart"/>
-      <w:r>
-        <w:rPr>
-          <w:rFonts w:ascii="Times New Roman" w:hAnsi="Times New Roman" w:cs="Times New Roman"/>
-          <w:lang w:val="es-ES"/>
-        </w:rPr>
-        <w:t>backend</w:t>
-      </w:r>
-      <w:proofErr w:type="spellEnd"/>
-      <w:r>
-        <w:rPr>
-          <w:rFonts w:ascii="Times New Roman" w:hAnsi="Times New Roman" w:cs="Times New Roman"/>
-          <w:lang w:val="es-ES"/>
-        </w:rPr>
-        <w:t xml:space="preserve"> y cada conexión en tiempo real se encuentran respaldadas por una credencial firmada y verificada, manteniendo la plataforma protegida sin añadir complejidad a la experiencia del usuario.</w:t>
+        <w:t>Con este mecanismo se asegura que cada petición al backend y cada conexión en tiempo real se encuentran respaldadas por una credencial firmada y verificada, manteniendo la plataforma protegida sin añadir complejidad a la experiencia del usuario.</w:t>
       </w:r>
     </w:p>
     <w:p>
@@ -19391,11 +18518,11 @@
     <w:qFormat/>
     <w:rsid w:val="008E1BE6"/>
   </w:style>
-  <w:style w:type="paragraph" w:styleId="Heading1">
+  <w:style w:type="paragraph" w:styleId="Ttulo1">
     <w:name w:val="heading 1"/>
     <w:basedOn w:val="Normal"/>
     <w:next w:val="Normal"/>
-    <w:link w:val="Heading1Char"/>
+    <w:link w:val="Ttulo1Car"/>
     <w:uiPriority w:val="9"/>
     <w:qFormat/>
     <w:rsid w:val="00E7701A"/>
@@ -19412,11 +18539,11 @@
       <w:szCs w:val="40"/>
     </w:rPr>
   </w:style>
-  <w:style w:type="paragraph" w:styleId="Heading2">
+  <w:style w:type="paragraph" w:styleId="Ttulo2">
     <w:name w:val="heading 2"/>
     <w:basedOn w:val="Normal"/>
     <w:next w:val="Normal"/>
-    <w:link w:val="Heading2Char"/>
+    <w:link w:val="Ttulo2Car"/>
     <w:uiPriority w:val="9"/>
     <w:unhideWhenUsed/>
     <w:qFormat/>
@@ -19434,11 +18561,11 @@
       <w:szCs w:val="32"/>
     </w:rPr>
   </w:style>
-  <w:style w:type="paragraph" w:styleId="Heading3">
+  <w:style w:type="paragraph" w:styleId="Ttulo3">
     <w:name w:val="heading 3"/>
     <w:basedOn w:val="Normal"/>
     <w:next w:val="Normal"/>
-    <w:link w:val="Heading3Char"/>
+    <w:link w:val="Ttulo3Car"/>
     <w:uiPriority w:val="9"/>
     <w:unhideWhenUsed/>
     <w:qFormat/>
@@ -19456,11 +18583,11 @@
       <w:szCs w:val="28"/>
     </w:rPr>
   </w:style>
-  <w:style w:type="paragraph" w:styleId="Heading4">
+  <w:style w:type="paragraph" w:styleId="Ttulo4">
     <w:name w:val="heading 4"/>
     <w:basedOn w:val="Normal"/>
     <w:next w:val="Normal"/>
-    <w:link w:val="Heading4Char"/>
+    <w:link w:val="Ttulo4Car"/>
     <w:uiPriority w:val="9"/>
     <w:semiHidden/>
     <w:unhideWhenUsed/>
@@ -19479,11 +18606,11 @@
       <w:color w:val="0F4761" w:themeColor="accent1" w:themeShade="BF"/>
     </w:rPr>
   </w:style>
-  <w:style w:type="paragraph" w:styleId="Heading5">
+  <w:style w:type="paragraph" w:styleId="Ttulo5">
     <w:name w:val="heading 5"/>
     <w:basedOn w:val="Normal"/>
     <w:next w:val="Normal"/>
-    <w:link w:val="Heading5Char"/>
+    <w:link w:val="Ttulo5Car"/>
     <w:uiPriority w:val="9"/>
     <w:semiHidden/>
     <w:unhideWhenUsed/>
@@ -19500,11 +18627,11 @@
       <w:color w:val="0F4761" w:themeColor="accent1" w:themeShade="BF"/>
     </w:rPr>
   </w:style>
-  <w:style w:type="paragraph" w:styleId="Heading6">
+  <w:style w:type="paragraph" w:styleId="Ttulo6">
     <w:name w:val="heading 6"/>
     <w:basedOn w:val="Normal"/>
     <w:next w:val="Normal"/>
-    <w:link w:val="Heading6Char"/>
+    <w:link w:val="Ttulo6Car"/>
     <w:uiPriority w:val="9"/>
     <w:semiHidden/>
     <w:unhideWhenUsed/>
@@ -19523,11 +18650,11 @@
       <w:color w:val="595959" w:themeColor="text1" w:themeTint="A6"/>
     </w:rPr>
   </w:style>
-  <w:style w:type="paragraph" w:styleId="Heading7">
+  <w:style w:type="paragraph" w:styleId="Ttulo7">
     <w:name w:val="heading 7"/>
     <w:basedOn w:val="Normal"/>
     <w:next w:val="Normal"/>
-    <w:link w:val="Heading7Char"/>
+    <w:link w:val="Ttulo7Car"/>
     <w:uiPriority w:val="9"/>
     <w:semiHidden/>
     <w:unhideWhenUsed/>
@@ -19544,11 +18671,11 @@
       <w:color w:val="595959" w:themeColor="text1" w:themeTint="A6"/>
     </w:rPr>
   </w:style>
-  <w:style w:type="paragraph" w:styleId="Heading8">
+  <w:style w:type="paragraph" w:styleId="Ttulo8">
     <w:name w:val="heading 8"/>
     <w:basedOn w:val="Normal"/>
     <w:next w:val="Normal"/>
-    <w:link w:val="Heading8Char"/>
+    <w:link w:val="Ttulo8Car"/>
     <w:uiPriority w:val="9"/>
     <w:semiHidden/>
     <w:unhideWhenUsed/>
@@ -19566,11 +18693,11 @@
       <w:color w:val="272727" w:themeColor="text1" w:themeTint="D8"/>
     </w:rPr>
   </w:style>
-  <w:style w:type="paragraph" w:styleId="Heading9">
+  <w:style w:type="paragraph" w:styleId="Ttulo9">
     <w:name w:val="heading 9"/>
     <w:basedOn w:val="Normal"/>
     <w:next w:val="Normal"/>
-    <w:link w:val="Heading9Char"/>
+    <w:link w:val="Ttulo9Car"/>
     <w:uiPriority w:val="9"/>
     <w:semiHidden/>
     <w:unhideWhenUsed/>
@@ -19586,12 +18713,13 @@
       <w:color w:val="272727" w:themeColor="text1" w:themeTint="D8"/>
     </w:rPr>
   </w:style>
-  <w:style w:type="character" w:default="1" w:styleId="DefaultParagraphFont">
+  <w:style w:type="character" w:default="1" w:styleId="Fuentedeprrafopredeter">
     <w:name w:val="Default Paragraph Font"/>
     <w:uiPriority w:val="1"/>
+    <w:semiHidden/>
     <w:unhideWhenUsed/>
   </w:style>
-  <w:style w:type="table" w:default="1" w:styleId="TableNormal">
+  <w:style w:type="table" w:default="1" w:styleId="Tablanormal">
     <w:name w:val="Normal Table"/>
     <w:uiPriority w:val="99"/>
     <w:semiHidden/>
@@ -19606,16 +18734,16 @@
       </w:tblCellMar>
     </w:tblPr>
   </w:style>
-  <w:style w:type="numbering" w:default="1" w:styleId="NoList">
+  <w:style w:type="numbering" w:default="1" w:styleId="Sinlista">
     <w:name w:val="No List"/>
     <w:uiPriority w:val="99"/>
     <w:semiHidden/>
     <w:unhideWhenUsed/>
   </w:style>
-  <w:style w:type="character" w:customStyle="1" w:styleId="Heading1Char">
-    <w:name w:val="Heading 1 Char"/>
-    <w:basedOn w:val="DefaultParagraphFont"/>
-    <w:link w:val="Heading1"/>
+  <w:style w:type="character" w:customStyle="1" w:styleId="Ttulo1Car">
+    <w:name w:val="Título 1 Car"/>
+    <w:basedOn w:val="Fuentedeprrafopredeter"/>
+    <w:link w:val="Ttulo1"/>
     <w:uiPriority w:val="9"/>
     <w:rsid w:val="00E7701A"/>
     <w:rPr>
@@ -19625,10 +18753,10 @@
       <w:szCs w:val="40"/>
     </w:rPr>
   </w:style>
-  <w:style w:type="character" w:customStyle="1" w:styleId="Heading2Char">
-    <w:name w:val="Heading 2 Char"/>
-    <w:basedOn w:val="DefaultParagraphFont"/>
-    <w:link w:val="Heading2"/>
+  <w:style w:type="character" w:customStyle="1" w:styleId="Ttulo2Car">
+    <w:name w:val="Título 2 Car"/>
+    <w:basedOn w:val="Fuentedeprrafopredeter"/>
+    <w:link w:val="Ttulo2"/>
     <w:uiPriority w:val="9"/>
     <w:rsid w:val="00E7701A"/>
     <w:rPr>
@@ -19638,10 +18766,10 @@
       <w:szCs w:val="32"/>
     </w:rPr>
   </w:style>
-  <w:style w:type="character" w:customStyle="1" w:styleId="Heading3Char">
-    <w:name w:val="Heading 3 Char"/>
-    <w:basedOn w:val="DefaultParagraphFont"/>
-    <w:link w:val="Heading3"/>
+  <w:style w:type="character" w:customStyle="1" w:styleId="Ttulo3Car">
+    <w:name w:val="Título 3 Car"/>
+    <w:basedOn w:val="Fuentedeprrafopredeter"/>
+    <w:link w:val="Ttulo3"/>
     <w:uiPriority w:val="9"/>
     <w:rsid w:val="00E7701A"/>
     <w:rPr>
@@ -19651,10 +18779,10 @@
       <w:szCs w:val="28"/>
     </w:rPr>
   </w:style>
-  <w:style w:type="character" w:customStyle="1" w:styleId="Heading4Char">
-    <w:name w:val="Heading 4 Char"/>
-    <w:basedOn w:val="DefaultParagraphFont"/>
-    <w:link w:val="Heading4"/>
+  <w:style w:type="character" w:customStyle="1" w:styleId="Ttulo4Car">
+    <w:name w:val="Título 4 Car"/>
+    <w:basedOn w:val="Fuentedeprrafopredeter"/>
+    <w:link w:val="Ttulo4"/>
     <w:uiPriority w:val="9"/>
     <w:semiHidden/>
     <w:rsid w:val="00E7701A"/>
@@ -19665,10 +18793,10 @@
       <w:color w:val="0F4761" w:themeColor="accent1" w:themeShade="BF"/>
     </w:rPr>
   </w:style>
-  <w:style w:type="character" w:customStyle="1" w:styleId="Heading5Char">
-    <w:name w:val="Heading 5 Char"/>
-    <w:basedOn w:val="DefaultParagraphFont"/>
-    <w:link w:val="Heading5"/>
+  <w:style w:type="character" w:customStyle="1" w:styleId="Ttulo5Car">
+    <w:name w:val="Título 5 Car"/>
+    <w:basedOn w:val="Fuentedeprrafopredeter"/>
+    <w:link w:val="Ttulo5"/>
     <w:uiPriority w:val="9"/>
     <w:semiHidden/>
     <w:rsid w:val="00E7701A"/>
@@ -19677,10 +18805,10 @@
       <w:color w:val="0F4761" w:themeColor="accent1" w:themeShade="BF"/>
     </w:rPr>
   </w:style>
-  <w:style w:type="character" w:customStyle="1" w:styleId="Heading6Char">
-    <w:name w:val="Heading 6 Char"/>
-    <w:basedOn w:val="DefaultParagraphFont"/>
-    <w:link w:val="Heading6"/>
+  <w:style w:type="character" w:customStyle="1" w:styleId="Ttulo6Car">
+    <w:name w:val="Título 6 Car"/>
+    <w:basedOn w:val="Fuentedeprrafopredeter"/>
+    <w:link w:val="Ttulo6"/>
     <w:uiPriority w:val="9"/>
     <w:semiHidden/>
     <w:rsid w:val="00E7701A"/>
@@ -19691,10 +18819,10 @@
       <w:color w:val="595959" w:themeColor="text1" w:themeTint="A6"/>
     </w:rPr>
   </w:style>
-  <w:style w:type="character" w:customStyle="1" w:styleId="Heading7Char">
-    <w:name w:val="Heading 7 Char"/>
-    <w:basedOn w:val="DefaultParagraphFont"/>
-    <w:link w:val="Heading7"/>
+  <w:style w:type="character" w:customStyle="1" w:styleId="Ttulo7Car">
+    <w:name w:val="Título 7 Car"/>
+    <w:basedOn w:val="Fuentedeprrafopredeter"/>
+    <w:link w:val="Ttulo7"/>
     <w:uiPriority w:val="9"/>
     <w:semiHidden/>
     <w:rsid w:val="00E7701A"/>
@@ -19703,10 +18831,10 @@
       <w:color w:val="595959" w:themeColor="text1" w:themeTint="A6"/>
     </w:rPr>
   </w:style>
-  <w:style w:type="character" w:customStyle="1" w:styleId="Heading8Char">
-    <w:name w:val="Heading 8 Char"/>
-    <w:basedOn w:val="DefaultParagraphFont"/>
-    <w:link w:val="Heading8"/>
+  <w:style w:type="character" w:customStyle="1" w:styleId="Ttulo8Car">
+    <w:name w:val="Título 8 Car"/>
+    <w:basedOn w:val="Fuentedeprrafopredeter"/>
+    <w:link w:val="Ttulo8"/>
     <w:uiPriority w:val="9"/>
     <w:semiHidden/>
     <w:rsid w:val="00E7701A"/>
@@ -19717,10 +18845,10 @@
       <w:color w:val="272727" w:themeColor="text1" w:themeTint="D8"/>
     </w:rPr>
   </w:style>
-  <w:style w:type="character" w:customStyle="1" w:styleId="Heading9Char">
-    <w:name w:val="Heading 9 Char"/>
-    <w:basedOn w:val="DefaultParagraphFont"/>
-    <w:link w:val="Heading9"/>
+  <w:style w:type="character" w:customStyle="1" w:styleId="Ttulo9Car">
+    <w:name w:val="Título 9 Car"/>
+    <w:basedOn w:val="Fuentedeprrafopredeter"/>
+    <w:link w:val="Ttulo9"/>
     <w:uiPriority w:val="9"/>
     <w:semiHidden/>
     <w:rsid w:val="00E7701A"/>
@@ -19729,11 +18857,11 @@
       <w:color w:val="272727" w:themeColor="text1" w:themeTint="D8"/>
     </w:rPr>
   </w:style>
-  <w:style w:type="paragraph" w:styleId="Title">
+  <w:style w:type="paragraph" w:styleId="Ttulo">
     <w:name w:val="Title"/>
     <w:basedOn w:val="Normal"/>
     <w:next w:val="Normal"/>
-    <w:link w:val="TitleChar"/>
+    <w:link w:val="TtuloCar"/>
     <w:uiPriority w:val="10"/>
     <w:qFormat/>
     <w:rsid w:val="00E7701A"/>
@@ -19749,10 +18877,10 @@
       <w:szCs w:val="56"/>
     </w:rPr>
   </w:style>
-  <w:style w:type="character" w:customStyle="1" w:styleId="TitleChar">
-    <w:name w:val="Title Char"/>
-    <w:basedOn w:val="DefaultParagraphFont"/>
-    <w:link w:val="Title"/>
+  <w:style w:type="character" w:customStyle="1" w:styleId="TtuloCar">
+    <w:name w:val="Título Car"/>
+    <w:basedOn w:val="Fuentedeprrafopredeter"/>
+    <w:link w:val="Ttulo"/>
     <w:uiPriority w:val="10"/>
     <w:rsid w:val="00E7701A"/>
     <w:rPr>
@@ -19763,11 +18891,11 @@
       <w:szCs w:val="56"/>
     </w:rPr>
   </w:style>
-  <w:style w:type="paragraph" w:styleId="Subtitle">
+  <w:style w:type="paragraph" w:styleId="Subttulo">
     <w:name w:val="Subtitle"/>
     <w:basedOn w:val="Normal"/>
     <w:next w:val="Normal"/>
-    <w:link w:val="SubtitleChar"/>
+    <w:link w:val="SubttuloCar"/>
     <w:uiPriority w:val="11"/>
     <w:qFormat/>
     <w:rsid w:val="00E7701A"/>
@@ -19785,10 +18913,10 @@
       <w:szCs w:val="28"/>
     </w:rPr>
   </w:style>
-  <w:style w:type="character" w:customStyle="1" w:styleId="SubtitleChar">
-    <w:name w:val="Subtitle Char"/>
-    <w:basedOn w:val="DefaultParagraphFont"/>
-    <w:link w:val="Subtitle"/>
+  <w:style w:type="character" w:customStyle="1" w:styleId="SubttuloCar">
+    <w:name w:val="Subtítulo Car"/>
+    <w:basedOn w:val="Fuentedeprrafopredeter"/>
+    <w:link w:val="Subttulo"/>
     <w:uiPriority w:val="11"/>
     <w:rsid w:val="00E7701A"/>
     <w:rPr>
@@ -19799,11 +18927,11 @@
       <w:szCs w:val="28"/>
     </w:rPr>
   </w:style>
-  <w:style w:type="paragraph" w:styleId="Quote">
+  <w:style w:type="paragraph" w:styleId="Cita">
     <w:name w:val="Quote"/>
     <w:basedOn w:val="Normal"/>
     <w:next w:val="Normal"/>
-    <w:link w:val="QuoteChar"/>
+    <w:link w:val="CitaCar"/>
     <w:uiPriority w:val="29"/>
     <w:qFormat/>
     <w:rsid w:val="00E7701A"/>
@@ -19817,10 +18945,10 @@
       <w:color w:val="404040" w:themeColor="text1" w:themeTint="BF"/>
     </w:rPr>
   </w:style>
-  <w:style w:type="character" w:customStyle="1" w:styleId="QuoteChar">
-    <w:name w:val="Quote Char"/>
-    <w:basedOn w:val="DefaultParagraphFont"/>
-    <w:link w:val="Quote"/>
+  <w:style w:type="character" w:customStyle="1" w:styleId="CitaCar">
+    <w:name w:val="Cita Car"/>
+    <w:basedOn w:val="Fuentedeprrafopredeter"/>
+    <w:link w:val="Cita"/>
     <w:uiPriority w:val="29"/>
     <w:rsid w:val="00E7701A"/>
     <w:rPr>
@@ -19829,7 +18957,7 @@
       <w:color w:val="404040" w:themeColor="text1" w:themeTint="BF"/>
     </w:rPr>
   </w:style>
-  <w:style w:type="paragraph" w:styleId="ListParagraph">
+  <w:style w:type="paragraph" w:styleId="Prrafodelista">
     <w:name w:val="List Paragraph"/>
     <w:basedOn w:val="Normal"/>
     <w:uiPriority w:val="34"/>
@@ -19840,9 +18968,9 @@
       <w:contextualSpacing/>
     </w:pPr>
   </w:style>
-  <w:style w:type="character" w:styleId="IntenseEmphasis">
+  <w:style w:type="character" w:styleId="nfasisintenso">
     <w:name w:val="Intense Emphasis"/>
-    <w:basedOn w:val="DefaultParagraphFont"/>
+    <w:basedOn w:val="Fuentedeprrafopredeter"/>
     <w:uiPriority w:val="21"/>
     <w:qFormat/>
     <w:rsid w:val="00E7701A"/>
@@ -19852,11 +18980,11 @@
       <w:color w:val="0F4761" w:themeColor="accent1" w:themeShade="BF"/>
     </w:rPr>
   </w:style>
-  <w:style w:type="paragraph" w:styleId="IntenseQuote">
+  <w:style w:type="paragraph" w:styleId="Citadestacada">
     <w:name w:val="Intense Quote"/>
     <w:basedOn w:val="Normal"/>
     <w:next w:val="Normal"/>
-    <w:link w:val="IntenseQuoteChar"/>
+    <w:link w:val="CitadestacadaCar"/>
     <w:uiPriority w:val="30"/>
     <w:qFormat/>
     <w:rsid w:val="00E7701A"/>
@@ -19875,10 +19003,10 @@
       <w:color w:val="0F4761" w:themeColor="accent1" w:themeShade="BF"/>
     </w:rPr>
   </w:style>
-  <w:style w:type="character" w:customStyle="1" w:styleId="IntenseQuoteChar">
-    <w:name w:val="Intense Quote Char"/>
-    <w:basedOn w:val="DefaultParagraphFont"/>
-    <w:link w:val="IntenseQuote"/>
+  <w:style w:type="character" w:customStyle="1" w:styleId="CitadestacadaCar">
+    <w:name w:val="Cita destacada Car"/>
+    <w:basedOn w:val="Fuentedeprrafopredeter"/>
+    <w:link w:val="Citadestacada"/>
     <w:uiPriority w:val="30"/>
     <w:rsid w:val="00E7701A"/>
     <w:rPr>
@@ -19887,9 +19015,9 @@
       <w:color w:val="0F4761" w:themeColor="accent1" w:themeShade="BF"/>
     </w:rPr>
   </w:style>
-  <w:style w:type="character" w:styleId="IntenseReference">
+  <w:style w:type="character" w:styleId="Referenciaintensa">
     <w:name w:val="Intense Reference"/>
-    <w:basedOn w:val="DefaultParagraphFont"/>
+    <w:basedOn w:val="Fuentedeprrafopredeter"/>
     <w:uiPriority w:val="32"/>
     <w:qFormat/>
     <w:rsid w:val="00E7701A"/>
@@ -19944,7 +19072,7 @@
   </w:style>
   <w:style w:type="character" w:customStyle="1" w:styleId="s1">
     <w:name w:val="s1"/>
-    <w:basedOn w:val="DefaultParagraphFont"/>
+    <w:basedOn w:val="Fuentedeprrafopredeter"/>
     <w:rsid w:val="007B24B4"/>
     <w:rPr>
       <w:rFonts w:ascii=".AppleSystemUIFontMonospaced" w:hAnsi=".AppleSystemUIFontMonospaced" w:hint="default"/>
@@ -19954,12 +19082,12 @@
   </w:style>
   <w:style w:type="character" w:customStyle="1" w:styleId="apple-tab-span">
     <w:name w:val="apple-tab-span"/>
-    <w:basedOn w:val="DefaultParagraphFont"/>
+    <w:basedOn w:val="Fuentedeprrafopredeter"/>
     <w:rsid w:val="007B24B4"/>
   </w:style>
-  <w:style w:type="paragraph" w:styleId="TOCHeading">
+  <w:style w:type="paragraph" w:styleId="TtuloTDC">
     <w:name w:val="TOC Heading"/>
-    <w:basedOn w:val="Heading1"/>
+    <w:basedOn w:val="Ttulo1"/>
     <w:next w:val="Normal"/>
     <w:uiPriority w:val="39"/>
     <w:unhideWhenUsed/>
@@ -19978,7 +19106,7 @@
       <w14:ligatures w14:val="none"/>
     </w:rPr>
   </w:style>
-  <w:style w:type="paragraph" w:styleId="TOC1">
+  <w:style w:type="paragraph" w:styleId="TDC1">
     <w:name w:val="toc 1"/>
     <w:basedOn w:val="Normal"/>
     <w:next w:val="Normal"/>
@@ -19996,7 +19124,7 @@
       <w:iCs/>
     </w:rPr>
   </w:style>
-  <w:style w:type="paragraph" w:styleId="TOC2">
+  <w:style w:type="paragraph" w:styleId="TDC2">
     <w:name w:val="toc 2"/>
     <w:basedOn w:val="Normal"/>
     <w:next w:val="Normal"/>
@@ -20015,7 +19143,7 @@
       <w:szCs w:val="22"/>
     </w:rPr>
   </w:style>
-  <w:style w:type="paragraph" w:styleId="TOC3">
+  <w:style w:type="paragraph" w:styleId="TDC3">
     <w:name w:val="toc 3"/>
     <w:basedOn w:val="Normal"/>
     <w:next w:val="Normal"/>
@@ -20031,7 +19159,7 @@
       <w:szCs w:val="20"/>
     </w:rPr>
   </w:style>
-  <w:style w:type="paragraph" w:styleId="TOC4">
+  <w:style w:type="paragraph" w:styleId="TDC4">
     <w:name w:val="toc 4"/>
     <w:basedOn w:val="Normal"/>
     <w:next w:val="Normal"/>
@@ -20048,7 +19176,7 @@
       <w:szCs w:val="20"/>
     </w:rPr>
   </w:style>
-  <w:style w:type="paragraph" w:styleId="TOC5">
+  <w:style w:type="paragraph" w:styleId="TDC5">
     <w:name w:val="toc 5"/>
     <w:basedOn w:val="Normal"/>
     <w:next w:val="Normal"/>
@@ -20065,7 +19193,7 @@
       <w:szCs w:val="20"/>
     </w:rPr>
   </w:style>
-  <w:style w:type="paragraph" w:styleId="TOC6">
+  <w:style w:type="paragraph" w:styleId="TDC6">
     <w:name w:val="toc 6"/>
     <w:basedOn w:val="Normal"/>
     <w:next w:val="Normal"/>
@@ -20082,7 +19210,7 @@
       <w:szCs w:val="20"/>
     </w:rPr>
   </w:style>
-  <w:style w:type="paragraph" w:styleId="TOC7">
+  <w:style w:type="paragraph" w:styleId="TDC7">
     <w:name w:val="toc 7"/>
     <w:basedOn w:val="Normal"/>
     <w:next w:val="Normal"/>
@@ -20099,7 +19227,7 @@
       <w:szCs w:val="20"/>
     </w:rPr>
   </w:style>
-  <w:style w:type="paragraph" w:styleId="TOC8">
+  <w:style w:type="paragraph" w:styleId="TDC8">
     <w:name w:val="toc 8"/>
     <w:basedOn w:val="Normal"/>
     <w:next w:val="Normal"/>
@@ -20116,7 +19244,7 @@
       <w:szCs w:val="20"/>
     </w:rPr>
   </w:style>
-  <w:style w:type="paragraph" w:styleId="TOC9">
+  <w:style w:type="paragraph" w:styleId="TDC9">
     <w:name w:val="toc 9"/>
     <w:basedOn w:val="Normal"/>
     <w:next w:val="Normal"/>
@@ -20133,9 +19261,9 @@
       <w:szCs w:val="20"/>
     </w:rPr>
   </w:style>
-  <w:style w:type="character" w:styleId="Hyperlink">
+  <w:style w:type="character" w:styleId="Hipervnculo">
     <w:name w:val="Hyperlink"/>
-    <w:basedOn w:val="DefaultParagraphFont"/>
+    <w:basedOn w:val="Fuentedeprrafopredeter"/>
     <w:uiPriority w:val="99"/>
     <w:unhideWhenUsed/>
     <w:rsid w:val="00466EE4"/>
@@ -20144,9 +19272,9 @@
       <w:u w:val="single"/>
     </w:rPr>
   </w:style>
-  <w:style w:type="character" w:styleId="UnresolvedMention">
+  <w:style w:type="character" w:styleId="Mencinsinresolver">
     <w:name w:val="Unresolved Mention"/>
-    <w:basedOn w:val="DefaultParagraphFont"/>
+    <w:basedOn w:val="Fuentedeprrafopredeter"/>
     <w:uiPriority w:val="99"/>
     <w:semiHidden/>
     <w:unhideWhenUsed/>
@@ -20156,9 +19284,9 @@
       <w:shd w:val="clear" w:color="auto" w:fill="E1DFDD"/>
     </w:rPr>
   </w:style>
-  <w:style w:type="table" w:styleId="TableGrid">
+  <w:style w:type="table" w:styleId="Tablaconcuadrcula">
     <w:name w:val="Table Grid"/>
-    <w:basedOn w:val="TableNormal"/>
+    <w:basedOn w:val="Tablanormal"/>
     <w:uiPriority w:val="39"/>
     <w:rsid w:val="00C648C4"/>
     <w:tblPr>
@@ -20172,9 +19300,9 @@
       </w:tblBorders>
     </w:tblPr>
   </w:style>
-  <w:style w:type="character" w:styleId="FollowedHyperlink">
+  <w:style w:type="character" w:styleId="Hipervnculovisitado">
     <w:name w:val="FollowedHyperlink"/>
-    <w:basedOn w:val="DefaultParagraphFont"/>
+    <w:basedOn w:val="Fuentedeprrafopredeter"/>
     <w:uiPriority w:val="99"/>
     <w:semiHidden/>
     <w:unhideWhenUsed/>
@@ -20210,10 +19338,10 @@
       <w14:ligatures w14:val="none"/>
     </w:rPr>
   </w:style>
-  <w:style w:type="paragraph" w:styleId="Header">
+  <w:style w:type="paragraph" w:styleId="Encabezado">
     <w:name w:val="header"/>
     <w:basedOn w:val="Normal"/>
-    <w:link w:val="HeaderChar"/>
+    <w:link w:val="EncabezadoCar"/>
     <w:uiPriority w:val="99"/>
     <w:unhideWhenUsed/>
     <w:rsid w:val="0048595F"/>
@@ -20224,17 +19352,17 @@
       </w:tabs>
     </w:pPr>
   </w:style>
-  <w:style w:type="character" w:customStyle="1" w:styleId="HeaderChar">
-    <w:name w:val="Header Char"/>
-    <w:basedOn w:val="DefaultParagraphFont"/>
-    <w:link w:val="Header"/>
+  <w:style w:type="character" w:customStyle="1" w:styleId="EncabezadoCar">
+    <w:name w:val="Encabezado Car"/>
+    <w:basedOn w:val="Fuentedeprrafopredeter"/>
+    <w:link w:val="Encabezado"/>
     <w:uiPriority w:val="99"/>
     <w:rsid w:val="0048595F"/>
   </w:style>
-  <w:style w:type="paragraph" w:styleId="Footer">
+  <w:style w:type="paragraph" w:styleId="Piedepgina">
     <w:name w:val="footer"/>
     <w:basedOn w:val="Normal"/>
-    <w:link w:val="FooterChar"/>
+    <w:link w:val="PiedepginaCar"/>
     <w:uiPriority w:val="99"/>
     <w:unhideWhenUsed/>
     <w:rsid w:val="0048595F"/>
@@ -20245,16 +19373,16 @@
       </w:tabs>
     </w:pPr>
   </w:style>
-  <w:style w:type="character" w:customStyle="1" w:styleId="FooterChar">
-    <w:name w:val="Footer Char"/>
-    <w:basedOn w:val="DefaultParagraphFont"/>
-    <w:link w:val="Footer"/>
+  <w:style w:type="character" w:customStyle="1" w:styleId="PiedepginaCar">
+    <w:name w:val="Pie de página Car"/>
+    <w:basedOn w:val="Fuentedeprrafopredeter"/>
+    <w:link w:val="Piedepgina"/>
     <w:uiPriority w:val="99"/>
     <w:rsid w:val="0048595F"/>
   </w:style>
   <w:style w:type="table" w:customStyle="1" w:styleId="TableStyle1">
     <w:name w:val="Table_Style1"/>
-    <w:basedOn w:val="TableNormal"/>
+    <w:basedOn w:val="Tablanormal"/>
     <w:uiPriority w:val="99"/>
     <w:rsid w:val="000165EA"/>
     <w:rPr>
@@ -20276,9 +19404,9 @@
       <w:shd w:val="clear" w:color="auto" w:fill="FFFFFF" w:themeFill="background1"/>
     </w:tcPr>
   </w:style>
-  <w:style w:type="table" w:styleId="GridTable1Light-Accent4">
+  <w:style w:type="table" w:styleId="Tablaconcuadrcula1clara-nfasis4">
     <w:name w:val="Grid Table 1 Light Accent 4"/>
-    <w:basedOn w:val="TableNormal"/>
+    <w:basedOn w:val="Tablanormal"/>
     <w:uiPriority w:val="46"/>
     <w:rsid w:val="00964FE4"/>
     <w:tblPr>
@@ -20330,9 +19458,9 @@
       </w:rPr>
     </w:tblStylePr>
   </w:style>
-  <w:style w:type="table" w:styleId="ListTable7Colorful">
+  <w:style w:type="table" w:styleId="Tabladelista7concolores">
     <w:name w:val="List Table 7 Colorful"/>
-    <w:basedOn w:val="TableNormal"/>
+    <w:basedOn w:val="Tablanormal"/>
     <w:uiPriority w:val="52"/>
     <w:rsid w:val="00CA35FC"/>
     <w:rPr>
@@ -20450,9 +19578,9 @@
       </w:tcPr>
     </w:tblStylePr>
   </w:style>
-  <w:style w:type="table" w:styleId="GridTable3">
+  <w:style w:type="table" w:styleId="Tabladecuadrcula3">
     <w:name w:val="Grid Table 3"/>
-    <w:basedOn w:val="TableNormal"/>
+    <w:basedOn w:val="Tablanormal"/>
     <w:uiPriority w:val="48"/>
     <w:rsid w:val="00CA35FC"/>
     <w:tblPr>
@@ -20583,9 +19711,9 @@
       </w:tcPr>
     </w:tblStylePr>
   </w:style>
-  <w:style w:type="table" w:styleId="PlainTable5">
+  <w:style w:type="table" w:styleId="Tablanormal5">
     <w:name w:val="Plain Table 5"/>
-    <w:basedOn w:val="TableNormal"/>
+    <w:basedOn w:val="Tablanormal"/>
     <w:uiPriority w:val="45"/>
     <w:rsid w:val="00CA35FC"/>
     <w:tblPr>
@@ -20700,9 +19828,9 @@
       </w:tcPr>
     </w:tblStylePr>
   </w:style>
-  <w:style w:type="table" w:styleId="PlainTable1">
+  <w:style w:type="table" w:styleId="Tablanormal1">
     <w:name w:val="Plain Table 1"/>
-    <w:basedOn w:val="TableNormal"/>
+    <w:basedOn w:val="Tablanormal"/>
     <w:uiPriority w:val="41"/>
     <w:rsid w:val="00CA35FC"/>
     <w:tblPr>
@@ -20760,9 +19888,9 @@
       </w:tcPr>
     </w:tblStylePr>
   </w:style>
-  <w:style w:type="table" w:styleId="GridTable1Light">
+  <w:style w:type="table" w:styleId="Tablaconcuadrcula1clara">
     <w:name w:val="Grid Table 1 Light"/>
-    <w:basedOn w:val="TableNormal"/>
+    <w:basedOn w:val="Tablanormal"/>
     <w:uiPriority w:val="46"/>
     <w:rsid w:val="005A1A49"/>
     <w:tblPr>

--- a/Docs/memoria_synaps.docx
+++ b/Docs/memoria_synaps.docx
@@ -7,18 +7,6 @@
         <w:pStyle w:val="Ttulo1"/>
         <w:spacing w:line="360" w:lineRule="auto"/>
         <w:jc w:val="both"/>
-        <w:rPr>
-          <w:rFonts w:ascii="Times New Roman" w:hAnsi="Times New Roman" w:cs="Times New Roman"/>
-          <w:b/>
-          <w:bCs/>
-          <w:sz w:val="32"/>
-          <w:szCs w:val="32"/>
-          <w:lang w:val="es-ES"/>
-        </w:rPr>
-      </w:pPr>
-      <w:bookmarkStart w:id="0" w:name="_Toc197097996"/>
-      <w:bookmarkStart w:id="1" w:name="_Toc197099161"/>
-      <w:r>
         <w:rPr>
           <w:rFonts w:ascii="Times New Roman" w:hAnsi="Times New Roman" w:cs="Times New Roman"/>
           <w:b/>
@@ -28,19 +16,24 @@
           <w:szCs w:val="32"/>
           <w:lang w:val="es-ES"/>
         </w:rPr>
+      </w:pPr>
+      <w:r>
+        <w:rPr>
+          <w:noProof/>
+        </w:rPr>
         <w:drawing>
-          <wp:anchor distT="0" distB="0" distL="114300" distR="114300" simplePos="0" relativeHeight="251663360" behindDoc="0" locked="0" layoutInCell="1" allowOverlap="1" wp14:anchorId="5C874683" wp14:editId="4B077B91">
-            <wp:simplePos x="0" y="0"/>
+          <wp:anchor distT="0" distB="0" distL="114300" distR="114300" simplePos="0" relativeHeight="251669504" behindDoc="0" locked="0" layoutInCell="1" allowOverlap="1" wp14:anchorId="45FD7A49" wp14:editId="687CCA13">
+            <wp:simplePos x="1072055" y="1150883"/>
             <wp:positionH relativeFrom="margin">
-              <wp:posOffset>-1085215</wp:posOffset>
+              <wp:align>center</wp:align>
             </wp:positionH>
             <wp:positionV relativeFrom="margin">
-              <wp:posOffset>-901551</wp:posOffset>
+              <wp:align>center</wp:align>
             </wp:positionV>
-            <wp:extent cx="7569177" cy="10698480"/>
-            <wp:effectExtent l="0" t="0" r="635" b="0"/>
+            <wp:extent cx="7560000" cy="10698305"/>
+            <wp:effectExtent l="0" t="0" r="3175" b="8255"/>
             <wp:wrapSquare wrapText="bothSides"/>
-            <wp:docPr id="582410577" name="Picture 1" descr="A black and orange logo&#10;&#10;Description automatically generated"/>
+            <wp:docPr id="1847701767" name="Gráfico 1"/>
             <wp:cNvGraphicFramePr>
               <a:graphicFrameLocks xmlns:a="http://schemas.openxmlformats.org/drawingml/2006/main" noChangeAspect="1"/>
             </wp:cNvGraphicFramePr>
@@ -48,14 +41,14 @@
               <a:graphicData uri="http://schemas.openxmlformats.org/drawingml/2006/picture">
                 <pic:pic xmlns:pic="http://schemas.openxmlformats.org/drawingml/2006/picture">
                   <pic:nvPicPr>
-                    <pic:cNvPr id="582410577" name="Picture 1" descr="A black and orange logo&#10;&#10;Description automatically generated"/>
+                    <pic:cNvPr id="1847701767" name=""/>
                     <pic:cNvPicPr/>
                   </pic:nvPicPr>
                   <pic:blipFill>
-                    <a:blip r:embed="rId7" cstate="print">
+                    <a:blip r:embed="rId7">
                       <a:extLst>
-                        <a:ext uri="{28A0092B-C50C-407E-A947-70E740481C1C}">
-                          <a14:useLocalDpi xmlns:a14="http://schemas.microsoft.com/office/drawing/2010/main" val="0"/>
+                        <a:ext uri="{96DAC541-7B7A-43D3-8B79-37D633B846F1}">
+                          <asvg:svgBlip xmlns:asvg="http://schemas.microsoft.com/office/drawing/2016/SVG/main" r:embed="rId8"/>
                         </a:ext>
                       </a:extLst>
                     </a:blip>
@@ -66,7 +59,7 @@
                   <pic:spPr>
                     <a:xfrm>
                       <a:off x="0" y="0"/>
-                      <a:ext cx="7569177" cy="10698480"/>
+                      <a:ext cx="7560000" cy="10698305"/>
                     </a:xfrm>
                     <a:prstGeom prst="rect">
                       <a:avLst/>
@@ -75,17 +68,9 @@
                 </pic:pic>
               </a:graphicData>
             </a:graphic>
-            <wp14:sizeRelH relativeFrom="margin">
-              <wp14:pctWidth>0</wp14:pctWidth>
-            </wp14:sizeRelH>
-            <wp14:sizeRelV relativeFrom="margin">
-              <wp14:pctHeight>0</wp14:pctHeight>
-            </wp14:sizeRelV>
           </wp:anchor>
         </w:drawing>
       </w:r>
-      <w:bookmarkEnd w:id="0"/>
-      <w:bookmarkEnd w:id="1"/>
     </w:p>
     <w:p>
       <w:pPr>
@@ -101,7 +86,7 @@
           <w:lang w:val="es-ES"/>
         </w:rPr>
       </w:pPr>
-      <w:bookmarkStart w:id="2" w:name="_Toc197099162"/>
+      <w:bookmarkStart w:id="0" w:name="_Toc197099162"/>
       <w:r>
         <w:rPr>
           <w:rFonts w:ascii="Times New Roman" w:hAnsi="Times New Roman" w:cs="Times New Roman"/>
@@ -125,7 +110,7 @@
         </w:rPr>
         <w:t>ntroducción</w:t>
       </w:r>
-      <w:bookmarkEnd w:id="2"/>
+      <w:bookmarkEnd w:id="0"/>
     </w:p>
     <w:p>
       <w:pPr>
@@ -266,7 +251,7 @@
           <w:lang w:val="es-ES"/>
         </w:rPr>
       </w:pPr>
-      <w:bookmarkStart w:id="3" w:name="_Toc197099163"/>
+      <w:bookmarkStart w:id="1" w:name="_Toc197099163"/>
       <w:r>
         <w:rPr>
           <w:rFonts w:ascii="Times New Roman" w:hAnsi="Times New Roman" w:cs="Times New Roman"/>
@@ -276,7 +261,7 @@
         </w:rPr>
         <w:t>Características principales</w:t>
       </w:r>
-      <w:bookmarkEnd w:id="3"/>
+      <w:bookmarkEnd w:id="1"/>
     </w:p>
     <w:p>
       <w:pPr>
@@ -417,7 +402,7 @@
           <w:szCs w:val="28"/>
         </w:rPr>
       </w:pPr>
-      <w:bookmarkStart w:id="4" w:name="_Toc197099164"/>
+      <w:bookmarkStart w:id="2" w:name="_Toc197099164"/>
       <w:proofErr w:type="spellStart"/>
       <w:r>
         <w:rPr>
@@ -445,7 +430,7 @@
         </w:rPr>
         <w:t>funcionalidades</w:t>
       </w:r>
-      <w:bookmarkEnd w:id="4"/>
+      <w:bookmarkEnd w:id="2"/>
       <w:proofErr w:type="spellEnd"/>
     </w:p>
     <w:tbl>
@@ -952,7 +937,7 @@
           <w:lang w:val="es-ES"/>
         </w:rPr>
       </w:pPr>
-      <w:bookmarkStart w:id="5" w:name="_Toc197099165"/>
+      <w:bookmarkStart w:id="3" w:name="_Toc197099165"/>
       <w:r>
         <w:rPr>
           <w:rFonts w:ascii="Times New Roman" w:hAnsi="Times New Roman" w:cs="Times New Roman"/>
@@ -963,7 +948,7 @@
         <w:lastRenderedPageBreak/>
         <w:t>Palabras clave</w:t>
       </w:r>
-      <w:bookmarkEnd w:id="5"/>
+      <w:bookmarkEnd w:id="3"/>
     </w:p>
     <w:p>
       <w:pPr>
@@ -3893,7 +3878,7 @@
           <w:lang w:val="es-ES"/>
         </w:rPr>
       </w:pPr>
-      <w:bookmarkStart w:id="6" w:name="_Toc197099166"/>
+      <w:bookmarkStart w:id="4" w:name="_Toc197099166"/>
       <w:r>
         <w:rPr>
           <w:rFonts w:ascii="Times New Roman" w:hAnsi="Times New Roman" w:cs="Times New Roman"/>
@@ -3903,7 +3888,7 @@
         </w:rPr>
         <w:t>Módulos formativos incluidos</w:t>
       </w:r>
-      <w:bookmarkEnd w:id="6"/>
+      <w:bookmarkEnd w:id="4"/>
     </w:p>
     <w:p>
       <w:pPr>
@@ -4717,7 +4702,7 @@
           <w:lang w:val="es-ES"/>
         </w:rPr>
       </w:pPr>
-      <w:bookmarkStart w:id="7" w:name="_Toc197099167"/>
+      <w:bookmarkStart w:id="5" w:name="_Toc197099167"/>
       <w:r>
         <w:rPr>
           <w:rFonts w:ascii="Times New Roman" w:hAnsi="Times New Roman" w:cs="Times New Roman"/>
@@ -4728,7 +4713,7 @@
         <w:lastRenderedPageBreak/>
         <w:t>Herramientas utilizadas</w:t>
       </w:r>
-      <w:bookmarkEnd w:id="7"/>
+      <w:bookmarkEnd w:id="5"/>
     </w:p>
     <w:p>
       <w:pPr>
@@ -5182,7 +5167,7 @@
           <w:lang w:val="es-ES"/>
         </w:rPr>
       </w:pPr>
-      <w:bookmarkStart w:id="8" w:name="_Toc197099168"/>
+      <w:bookmarkStart w:id="6" w:name="_Toc197099168"/>
       <w:r>
         <w:rPr>
           <w:rFonts w:ascii="Times New Roman" w:hAnsi="Times New Roman" w:cs="Times New Roman"/>
@@ -5193,7 +5178,7 @@
         <w:lastRenderedPageBreak/>
         <w:t>Lenguajes utilizados</w:t>
       </w:r>
-      <w:bookmarkEnd w:id="8"/>
+      <w:bookmarkEnd w:id="6"/>
     </w:p>
     <w:p>
       <w:pPr>
@@ -5737,7 +5722,7 @@
           <w:lang w:val="es-ES"/>
         </w:rPr>
       </w:pPr>
-      <w:bookmarkStart w:id="9" w:name="_Toc197099169"/>
+      <w:bookmarkStart w:id="7" w:name="_Toc197099169"/>
       <w:r>
         <w:rPr>
           <w:rFonts w:ascii="Times New Roman" w:hAnsi="Times New Roman" w:cs="Times New Roman"/>
@@ -5748,7 +5733,7 @@
         <w:lastRenderedPageBreak/>
         <w:t>Objetivos</w:t>
       </w:r>
-      <w:bookmarkEnd w:id="9"/>
+      <w:bookmarkEnd w:id="7"/>
     </w:p>
     <w:p>
       <w:pPr>
@@ -5846,7 +5831,7 @@
           <w:lang w:val="es-ES"/>
         </w:rPr>
       </w:pPr>
-      <w:bookmarkStart w:id="10" w:name="_Toc197099170"/>
+      <w:bookmarkStart w:id="8" w:name="_Toc197099170"/>
       <w:r>
         <w:rPr>
           <w:rFonts w:ascii="Times New Roman" w:hAnsi="Times New Roman" w:cs="Times New Roman"/>
@@ -5856,7 +5841,7 @@
         </w:rPr>
         <w:t>Objetivos específicos del proyecto</w:t>
       </w:r>
-      <w:bookmarkEnd w:id="10"/>
+      <w:bookmarkEnd w:id="8"/>
     </w:p>
     <w:p>
       <w:pPr>
@@ -6423,7 +6408,7 @@
           <w:lang w:val="es-ES"/>
         </w:rPr>
       </w:pPr>
-      <w:bookmarkStart w:id="11" w:name="_Toc197099171"/>
+      <w:bookmarkStart w:id="9" w:name="_Toc197099171"/>
       <w:r>
         <w:rPr>
           <w:rFonts w:ascii="Times New Roman" w:hAnsi="Times New Roman" w:cs="Times New Roman"/>
@@ -6436,7 +6421,7 @@
         <w:lastRenderedPageBreak/>
         <w:t>Desarrollo del proyecto</w:t>
       </w:r>
-      <w:bookmarkEnd w:id="11"/>
+      <w:bookmarkEnd w:id="9"/>
     </w:p>
     <w:p>
       <w:pPr>
@@ -6450,7 +6435,7 @@
           <w:lang w:val="es-ES"/>
         </w:rPr>
       </w:pPr>
-      <w:bookmarkStart w:id="12" w:name="_Toc197099172"/>
+      <w:bookmarkStart w:id="10" w:name="_Toc197099172"/>
       <w:r>
         <w:rPr>
           <w:rFonts w:ascii="Times New Roman" w:hAnsi="Times New Roman" w:cs="Times New Roman"/>
@@ -6460,17 +6445,17 @@
         </w:rPr>
         <w:t>Estudio del mercado</w:t>
       </w:r>
-      <w:bookmarkEnd w:id="12"/>
-    </w:p>
-    <w:p>
-      <w:pPr>
-        <w:spacing w:line="360" w:lineRule="auto"/>
-        <w:jc w:val="both"/>
-        <w:rPr>
-          <w:rFonts w:ascii="Times New Roman" w:hAnsi="Times New Roman" w:cs="Times New Roman"/>
-        </w:rPr>
-      </w:pPr>
-      <w:hyperlink r:id="rId8" w:history="1">
+      <w:bookmarkEnd w:id="10"/>
+    </w:p>
+    <w:p>
+      <w:pPr>
+        <w:spacing w:line="360" w:lineRule="auto"/>
+        <w:jc w:val="both"/>
+        <w:rPr>
+          <w:rFonts w:ascii="Times New Roman" w:hAnsi="Times New Roman" w:cs="Times New Roman"/>
+        </w:rPr>
+      </w:pPr>
+      <w:hyperlink r:id="rId9" w:history="1">
         <w:r>
           <w:rPr>
             <w:rStyle w:val="Hipervnculo"/>
@@ -7135,7 +7120,7 @@
           <w:lang w:val="es-ES"/>
         </w:rPr>
       </w:pPr>
-      <w:hyperlink r:id="rId9" w:history="1">
+      <w:hyperlink r:id="rId10" w:history="1">
         <w:r>
           <w:rPr>
             <w:rStyle w:val="Hipervnculo"/>
@@ -8548,7 +8533,7 @@
           <w:lang w:val="es-ES"/>
         </w:rPr>
       </w:pPr>
-      <w:bookmarkStart w:id="13" w:name="_Toc197099173"/>
+      <w:bookmarkStart w:id="11" w:name="_Toc197099173"/>
       <w:r>
         <w:rPr>
           <w:rFonts w:ascii="Times New Roman" w:hAnsi="Times New Roman" w:cs="Times New Roman"/>
@@ -8561,7 +8546,7 @@
         <w:lastRenderedPageBreak/>
         <w:t>Desarrollo e implementación</w:t>
       </w:r>
-      <w:bookmarkEnd w:id="13"/>
+      <w:bookmarkEnd w:id="11"/>
     </w:p>
     <w:p>
       <w:pPr>
@@ -8604,7 +8589,7 @@
           <w:lang w:val="es-ES"/>
         </w:rPr>
       </w:pPr>
-      <w:bookmarkStart w:id="14" w:name="_Toc197099174"/>
+      <w:bookmarkStart w:id="12" w:name="_Toc197099174"/>
       <w:r>
         <w:rPr>
           <w:rFonts w:ascii="Times New Roman" w:hAnsi="Times New Roman" w:cs="Times New Roman"/>
@@ -8616,7 +8601,7 @@
         </w:rPr>
         <w:t>Diagrama de casos de uso</w:t>
       </w:r>
-      <w:bookmarkEnd w:id="14"/>
+      <w:bookmarkEnd w:id="12"/>
     </w:p>
     <w:p>
       <w:pPr>
@@ -8689,10 +8674,10 @@
                     <pic:cNvPicPr/>
                   </pic:nvPicPr>
                   <pic:blipFill>
-                    <a:blip r:embed="rId10">
+                    <a:blip r:embed="rId11">
                       <a:extLst>
                         <a:ext uri="{96DAC541-7B7A-43D3-8B79-37D633B846F1}">
-                          <asvg:svgBlip xmlns:asvg="http://schemas.microsoft.com/office/drawing/2016/SVG/main" r:embed="rId11"/>
+                          <asvg:svgBlip xmlns:asvg="http://schemas.microsoft.com/office/drawing/2016/SVG/main" r:embed="rId12"/>
                         </a:ext>
                       </a:extLst>
                     </a:blip>
@@ -8936,7 +8921,7 @@
           <w:lang w:val="es-ES"/>
         </w:rPr>
       </w:pPr>
-      <w:bookmarkStart w:id="15" w:name="_Toc197099175"/>
+      <w:bookmarkStart w:id="13" w:name="_Toc197099175"/>
       <w:r>
         <w:rPr>
           <w:rFonts w:ascii="Times New Roman" w:hAnsi="Times New Roman" w:cs="Times New Roman"/>
@@ -8949,7 +8934,7 @@
         <w:lastRenderedPageBreak/>
         <w:t>Diagrama de modelo relacional</w:t>
       </w:r>
-      <w:bookmarkEnd w:id="15"/>
+      <w:bookmarkEnd w:id="13"/>
     </w:p>
     <w:p>
       <w:pPr>
@@ -8990,7 +8975,7 @@
                     <pic:cNvPicPr/>
                   </pic:nvPicPr>
                   <pic:blipFill rotWithShape="1">
-                    <a:blip r:embed="rId12" cstate="print">
+                    <a:blip r:embed="rId13" cstate="print">
                       <a:extLst>
                         <a:ext uri="{28A0092B-C50C-407E-A947-70E740481C1C}">
                           <a14:useLocalDpi xmlns:a14="http://schemas.microsoft.com/office/drawing/2010/main" val="0"/>
@@ -9147,7 +9132,7 @@
           <w:lang w:val="es-ES"/>
         </w:rPr>
       </w:pPr>
-      <w:bookmarkStart w:id="16" w:name="_Toc197099176"/>
+      <w:bookmarkStart w:id="14" w:name="_Toc197099176"/>
       <w:r>
         <w:rPr>
           <w:rFonts w:ascii="Times New Roman" w:hAnsi="Times New Roman" w:cs="Times New Roman"/>
@@ -9160,7 +9145,7 @@
         <w:lastRenderedPageBreak/>
         <w:t>Diagrama de entidad-relación</w:t>
       </w:r>
-      <w:bookmarkEnd w:id="16"/>
+      <w:bookmarkEnd w:id="14"/>
     </w:p>
     <w:p>
       <w:pPr>
@@ -9244,7 +9229,7 @@
                     <pic:cNvPicPr/>
                   </pic:nvPicPr>
                   <pic:blipFill>
-                    <a:blip r:embed="rId13">
+                    <a:blip r:embed="rId14">
                       <a:extLst>
                         <a:ext uri="{28A0092B-C50C-407E-A947-70E740481C1C}">
                           <a14:useLocalDpi xmlns:a14="http://schemas.microsoft.com/office/drawing/2010/main" val="0"/>
@@ -9410,7 +9395,7 @@
           <w:lang w:val="es-ES"/>
         </w:rPr>
       </w:pPr>
-      <w:bookmarkStart w:id="17" w:name="_Toc197099177"/>
+      <w:bookmarkStart w:id="15" w:name="_Toc197099177"/>
       <w:r>
         <w:rPr>
           <w:rFonts w:ascii="Times New Roman" w:hAnsi="Times New Roman" w:cs="Times New Roman"/>
@@ -9423,7 +9408,7 @@
         <w:lastRenderedPageBreak/>
         <w:t>Diagrama UML</w:t>
       </w:r>
-      <w:bookmarkEnd w:id="17"/>
+      <w:bookmarkEnd w:id="15"/>
     </w:p>
     <w:p>
       <w:pPr>
@@ -9484,7 +9469,7 @@
                     <pic:cNvPicPr/>
                   </pic:nvPicPr>
                   <pic:blipFill>
-                    <a:blip r:embed="rId14">
+                    <a:blip r:embed="rId15">
                       <a:extLst>
                         <a:ext uri="{28A0092B-C50C-407E-A947-70E740481C1C}">
                           <a14:useLocalDpi xmlns:a14="http://schemas.microsoft.com/office/drawing/2010/main" val="0"/>
@@ -9527,7 +9512,7 @@
           <w:lang w:val="es-ES"/>
         </w:rPr>
       </w:pPr>
-      <w:bookmarkStart w:id="18" w:name="_Toc197099178"/>
+      <w:bookmarkStart w:id="16" w:name="_Toc197099178"/>
       <w:r>
         <w:rPr>
           <w:rFonts w:ascii="Times New Roman" w:hAnsi="Times New Roman" w:cs="Times New Roman"/>
@@ -9536,7 +9521,7 @@
         <w:lastRenderedPageBreak/>
         <w:t>Flujo de trabajo de Synaps</w:t>
       </w:r>
-      <w:bookmarkEnd w:id="18"/>
+      <w:bookmarkEnd w:id="16"/>
     </w:p>
     <w:p>
       <w:pPr>
@@ -9548,7 +9533,7 @@
           <w:lang w:val="es-ES"/>
         </w:rPr>
       </w:pPr>
-      <w:bookmarkStart w:id="19" w:name="_Toc197099179"/>
+      <w:bookmarkStart w:id="17" w:name="_Toc197099179"/>
       <w:r>
         <w:rPr>
           <w:rFonts w:ascii="Times New Roman" w:hAnsi="Times New Roman" w:cs="Times New Roman"/>
@@ -9556,7 +9541,7 @@
         </w:rPr>
         <w:t>1. Estructura general</w:t>
       </w:r>
-      <w:bookmarkEnd w:id="19"/>
+      <w:bookmarkEnd w:id="17"/>
     </w:p>
     <w:p>
       <w:pPr>
@@ -9770,7 +9755,7 @@
           <w:lang w:val="es-ES"/>
         </w:rPr>
       </w:pPr>
-      <w:bookmarkStart w:id="20" w:name="_Toc197099180"/>
+      <w:bookmarkStart w:id="18" w:name="_Toc197099180"/>
       <w:r>
         <w:rPr>
           <w:rFonts w:ascii="Times New Roman" w:hAnsi="Times New Roman" w:cs="Times New Roman"/>
@@ -9778,7 +9763,7 @@
         </w:rPr>
         <w:t>2. Renderizado en el navegador</w:t>
       </w:r>
-      <w:bookmarkEnd w:id="20"/>
+      <w:bookmarkEnd w:id="18"/>
     </w:p>
     <w:p>
       <w:pPr>
@@ -9988,7 +9973,7 @@
           <w:lang w:val="es-ES"/>
         </w:rPr>
       </w:pPr>
-      <w:bookmarkStart w:id="21" w:name="_Toc197099181"/>
+      <w:bookmarkStart w:id="19" w:name="_Toc197099181"/>
       <w:r>
         <w:rPr>
           <w:rFonts w:ascii="Times New Roman" w:hAnsi="Times New Roman" w:cs="Times New Roman"/>
@@ -9996,7 +9981,7 @@
         </w:rPr>
         <w:t>3. Lógica de la aplicación</w:t>
       </w:r>
-      <w:bookmarkEnd w:id="21"/>
+      <w:bookmarkEnd w:id="19"/>
     </w:p>
     <w:p>
       <w:pPr>
@@ -10136,7 +10121,7 @@
           <w:lang w:val="es-ES"/>
         </w:rPr>
       </w:pPr>
-      <w:bookmarkStart w:id="22" w:name="_Toc197099182"/>
+      <w:bookmarkStart w:id="20" w:name="_Toc197099182"/>
       <w:r>
         <w:rPr>
           <w:rFonts w:ascii="Times New Roman" w:hAnsi="Times New Roman" w:cs="Times New Roman"/>
@@ -10151,7 +10136,7 @@
         </w:rPr>
         <w:t>Mensajería en tiempo real</w:t>
       </w:r>
-      <w:bookmarkEnd w:id="22"/>
+      <w:bookmarkEnd w:id="20"/>
     </w:p>
     <w:p>
       <w:pPr>
@@ -10310,7 +10295,7 @@
         </w:rPr>
         <w:t xml:space="preserve">5. </w:t>
       </w:r>
-      <w:bookmarkStart w:id="23" w:name="_Toc197099183"/>
+      <w:bookmarkStart w:id="21" w:name="_Toc197099183"/>
       <w:r>
         <w:rPr>
           <w:rFonts w:ascii="Times New Roman" w:hAnsi="Times New Roman" w:cs="Times New Roman"/>
@@ -10318,7 +10303,7 @@
         </w:rPr>
         <w:t>Autenticación y sesión</w:t>
       </w:r>
-      <w:bookmarkEnd w:id="23"/>
+      <w:bookmarkEnd w:id="21"/>
     </w:p>
     <w:p>
       <w:pPr>
@@ -10545,7 +10530,7 @@
           <w:lang w:val="es-ES"/>
         </w:rPr>
       </w:pPr>
-      <w:bookmarkStart w:id="24" w:name="_Toc197099184"/>
+      <w:bookmarkStart w:id="22" w:name="_Toc197099184"/>
       <w:r>
         <w:rPr>
           <w:rFonts w:ascii="Times New Roman" w:hAnsi="Times New Roman" w:cs="Times New Roman"/>
@@ -10555,7 +10540,7 @@
         </w:rPr>
         <w:t>Caso de uso del flujo</w:t>
       </w:r>
-      <w:bookmarkEnd w:id="24"/>
+      <w:bookmarkEnd w:id="22"/>
     </w:p>
     <w:p>
       <w:pPr>
@@ -10727,7 +10712,7 @@
           <w:rFonts w:ascii="Times New Roman" w:hAnsi="Times New Roman" w:cs="Times New Roman"/>
         </w:rPr>
       </w:pPr>
-      <w:bookmarkStart w:id="25" w:name="_Toc197099185"/>
+      <w:bookmarkStart w:id="23" w:name="_Toc197099185"/>
       <w:r>
         <w:rPr>
           <w:rFonts w:ascii="Times New Roman" w:hAnsi="Times New Roman" w:cs="Times New Roman"/>
@@ -10756,7 +10741,7 @@
         </w:rPr>
         <w:t>flujo</w:t>
       </w:r>
-      <w:bookmarkEnd w:id="25"/>
+      <w:bookmarkEnd w:id="23"/>
       <w:proofErr w:type="spellEnd"/>
     </w:p>
     <w:p>
@@ -11203,7 +11188,7 @@
           <w:lang w:val="es-ES"/>
         </w:rPr>
       </w:pPr>
-      <w:bookmarkStart w:id="26" w:name="_Toc197099186"/>
+      <w:bookmarkStart w:id="24" w:name="_Toc197099186"/>
       <w:r>
         <w:rPr>
           <w:rFonts w:ascii="Times New Roman" w:hAnsi="Times New Roman" w:cs="Times New Roman"/>
@@ -11220,7 +11205,7 @@
         </w:rPr>
         <w:t>Keycloak</w:t>
       </w:r>
-      <w:bookmarkEnd w:id="26"/>
+      <w:bookmarkEnd w:id="24"/>
       <w:proofErr w:type="spellEnd"/>
     </w:p>
     <w:p>
@@ -11233,7 +11218,7 @@
           <w:lang w:val="es-ES"/>
         </w:rPr>
       </w:pPr>
-      <w:bookmarkStart w:id="27" w:name="_Toc197099187"/>
+      <w:bookmarkStart w:id="25" w:name="_Toc197099187"/>
       <w:r>
         <w:rPr>
           <w:rFonts w:ascii="Times New Roman" w:hAnsi="Times New Roman" w:cs="Times New Roman"/>
@@ -11248,7 +11233,7 @@
         </w:rPr>
         <w:t>Componentes implicados</w:t>
       </w:r>
-      <w:bookmarkEnd w:id="27"/>
+      <w:bookmarkEnd w:id="25"/>
     </w:p>
     <w:p>
       <w:pPr>
@@ -11524,7 +11509,7 @@
           <w:rFonts w:ascii="Times New Roman" w:hAnsi="Times New Roman" w:cs="Times New Roman"/>
         </w:rPr>
       </w:pPr>
-      <w:bookmarkStart w:id="28" w:name="_Toc197099188"/>
+      <w:bookmarkStart w:id="26" w:name="_Toc197099188"/>
       <w:r>
         <w:rPr>
           <w:rFonts w:ascii="Times New Roman" w:hAnsi="Times New Roman" w:cs="Times New Roman"/>
@@ -11552,7 +11537,7 @@
         </w:rPr>
         <w:t>autenticación</w:t>
       </w:r>
-      <w:bookmarkEnd w:id="28"/>
+      <w:bookmarkEnd w:id="26"/>
       <w:proofErr w:type="spellEnd"/>
     </w:p>
     <w:tbl>
@@ -12367,7 +12352,7 @@
           <w:lang w:val="es-ES"/>
         </w:rPr>
       </w:pPr>
-      <w:bookmarkStart w:id="29" w:name="_Toc197099189"/>
+      <w:bookmarkStart w:id="27" w:name="_Toc197099189"/>
       <w:r>
         <w:rPr>
           <w:rFonts w:ascii="Times New Roman" w:hAnsi="Times New Roman" w:cs="Times New Roman"/>
@@ -12390,7 +12375,7 @@
         </w:rPr>
         <w:t>Validación y uso del token</w:t>
       </w:r>
-      <w:bookmarkEnd w:id="29"/>
+      <w:bookmarkEnd w:id="27"/>
     </w:p>
     <w:p>
       <w:pPr>
@@ -12463,7 +12448,7 @@
           <w:rFonts w:ascii="Times New Roman" w:hAnsi="Times New Roman" w:cs="Times New Roman"/>
         </w:rPr>
       </w:pPr>
-      <w:bookmarkStart w:id="30" w:name="_Toc197099190"/>
+      <w:bookmarkStart w:id="28" w:name="_Toc197099190"/>
       <w:r>
         <w:rPr>
           <w:rFonts w:ascii="Times New Roman" w:hAnsi="Times New Roman" w:cs="Times New Roman"/>
@@ -12491,7 +12476,7 @@
         </w:rPr>
         <w:t>sesión</w:t>
       </w:r>
-      <w:bookmarkEnd w:id="30"/>
+      <w:bookmarkEnd w:id="28"/>
       <w:proofErr w:type="spellEnd"/>
     </w:p>
     <w:p>
